--- a/Rapport.docx
+++ b/Rapport.docx
@@ -2440,18 +2440,8 @@
           <w:szCs w:val="26"/>
           <w:lang w:val="fr-FR"/>
         </w:rPr>
-        <w:t xml:space="preserve">La </w:t>
-      </w:r>
-      <w:bookmarkStart w:id="8" w:name="_GoBack"/>
-      <w:r>
-        <w:rPr>
-          <w:sz w:val="26"/>
-          <w:szCs w:val="26"/>
-          <w:lang w:val="fr-FR"/>
-        </w:rPr>
-        <w:t>Liste des UV de culture générale</w:t>
-      </w:r>
-      <w:bookmarkEnd w:id="8"/>
+        <w:t>La Liste des UV de culture générale</w:t>
+      </w:r>
     </w:p>
     <w:p>
       <w:pPr>
@@ -5106,11 +5096,11 @@
       <w:pPr>
         <w:pStyle w:val="Titre2"/>
       </w:pPr>
-      <w:bookmarkStart w:id="9" w:name="_Toc533286402"/>
+      <w:bookmarkStart w:id="8" w:name="_Toc533286402"/>
       <w:r>
         <w:t>Utilitaires</w:t>
       </w:r>
-      <w:bookmarkEnd w:id="9"/>
+      <w:bookmarkEnd w:id="8"/>
     </w:p>
     <w:p>
       <w:pPr>
@@ -5175,18 +5165,18 @@
         </w:rPr>
         <w:br w:type="page"/>
       </w:r>
-      <w:bookmarkStart w:id="10" w:name="_Toc533098328"/>
+      <w:bookmarkStart w:id="9" w:name="_Toc533098328"/>
     </w:p>
     <w:p>
       <w:pPr>
         <w:pStyle w:val="Titre1"/>
       </w:pPr>
-      <w:bookmarkStart w:id="11" w:name="_Toc533286403"/>
+      <w:bookmarkStart w:id="10" w:name="_Toc533286403"/>
       <w:r>
         <w:lastRenderedPageBreak/>
         <w:t>Les humanoïdes</w:t>
       </w:r>
-      <w:bookmarkEnd w:id="11"/>
+      <w:bookmarkEnd w:id="10"/>
       <w:r>
         <w:t xml:space="preserve"> </w:t>
       </w:r>
@@ -5529,13 +5519,13 @@
       <w:pPr>
         <w:pStyle w:val="Titre2"/>
       </w:pPr>
-      <w:bookmarkStart w:id="12" w:name="_Toc533286404"/>
+      <w:bookmarkStart w:id="11" w:name="_Toc533286404"/>
       <w:r>
         <w:lastRenderedPageBreak/>
         <w:t>Les professeurs</w:t>
       </w:r>
-      <w:bookmarkEnd w:id="10"/>
-      <w:bookmarkEnd w:id="12"/>
+      <w:bookmarkEnd w:id="9"/>
+      <w:bookmarkEnd w:id="11"/>
     </w:p>
     <w:p>
       <w:pPr>
@@ -6831,19 +6821,19 @@
           </wp:inline>
         </w:drawing>
       </w:r>
-      <w:bookmarkStart w:id="13" w:name="_Toc533098329"/>
+      <w:bookmarkStart w:id="12" w:name="_Toc533098329"/>
     </w:p>
     <w:p>
       <w:pPr>
         <w:pStyle w:val="Titre2"/>
       </w:pPr>
-      <w:bookmarkStart w:id="14" w:name="_Toc533286405"/>
+      <w:bookmarkStart w:id="13" w:name="_Toc533286405"/>
       <w:r>
         <w:lastRenderedPageBreak/>
         <w:t>Les élèves</w:t>
       </w:r>
+      <w:bookmarkEnd w:id="12"/>
       <w:bookmarkEnd w:id="13"/>
-      <w:bookmarkEnd w:id="14"/>
     </w:p>
     <w:p>
       <w:pPr>
@@ -7459,7 +7449,7 @@
           <w:lang w:val="fr-FR"/>
         </w:rPr>
       </w:pPr>
-      <w:bookmarkStart w:id="15" w:name="_Toc533286406"/>
+      <w:bookmarkStart w:id="14" w:name="_Toc533286406"/>
       <w:r>
         <w:rPr>
           <w:lang w:val="fr-FR"/>
@@ -7467,7 +7457,7 @@
         <w:lastRenderedPageBreak/>
         <w:t>Le Plateau</w:t>
       </w:r>
-      <w:bookmarkEnd w:id="15"/>
+      <w:bookmarkEnd w:id="14"/>
     </w:p>
     <w:p>
       <w:pPr>
@@ -7642,14 +7632,14 @@
           <w:lang w:val="fr-FR"/>
         </w:rPr>
       </w:pPr>
-      <w:bookmarkStart w:id="16" w:name="_Toc533286407"/>
+      <w:bookmarkStart w:id="15" w:name="_Toc533286407"/>
       <w:r>
         <w:rPr>
           <w:lang w:val="fr-FR"/>
         </w:rPr>
         <w:t>Les Cases</w:t>
       </w:r>
-      <w:bookmarkEnd w:id="16"/>
+      <w:bookmarkEnd w:id="15"/>
     </w:p>
     <w:p>
       <w:pPr>
@@ -7896,6 +7886,38 @@
           <w:szCs w:val="26"/>
           <w:lang w:val="fr-FR"/>
         </w:rPr>
+        <w:t xml:space="preserve">A une porte </w:t>
+      </w:r>
+      <w:r>
+        <w:rPr>
+          <w:sz w:val="26"/>
+          <w:szCs w:val="26"/>
+          <w:lang w:val="fr-FR"/>
+        </w:rPr>
+        <w:t>(int de 0 à 5) : indique si la salle à une porte à ouvrir. 0 indique que non, 1 que la porte est en haut, 2 en bas, 3 à droite et 4 à gauche.</w:t>
+      </w:r>
+    </w:p>
+    <w:p>
+      <w:pPr>
+        <w:pStyle w:val="Paragraphedeliste"/>
+        <w:numPr>
+          <w:ilvl w:val="0"/>
+          <w:numId w:val="2"/>
+        </w:numPr>
+        <w:jc w:val="both"/>
+        <w:rPr>
+          <w:sz w:val="26"/>
+          <w:szCs w:val="26"/>
+          <w:lang w:val="fr-FR"/>
+        </w:rPr>
+      </w:pPr>
+      <w:r>
+        <w:rPr>
+          <w:b/>
+          <w:sz w:val="26"/>
+          <w:szCs w:val="26"/>
+          <w:lang w:val="fr-FR"/>
+        </w:rPr>
         <w:t xml:space="preserve">Est cherchable </w:t>
       </w:r>
       <w:r>
@@ -7906,6 +7928,8 @@
         </w:rPr>
         <w:t>(Boolean) : indique si la pièce peut être fouillée par un professeur.</w:t>
       </w:r>
+      <w:bookmarkStart w:id="16" w:name="_GoBack"/>
+      <w:bookmarkEnd w:id="16"/>
     </w:p>
     <w:p>
       <w:pPr>
@@ -10193,7 +10217,7 @@
 </file>
 
 <file path=customXml/itemProps1.xml><?xml version="1.0" encoding="utf-8"?>
-<ds:datastoreItem xmlns:ds="http://schemas.openxmlformats.org/officeDocument/2006/customXml" ds:itemID="{2ACD2E07-898B-4E9F-A965-59E3F8483C43}">
+<ds:datastoreItem xmlns:ds="http://schemas.openxmlformats.org/officeDocument/2006/customXml" ds:itemID="{3217D306-87F3-4C4D-8E0B-E10212E9DBF1}">
   <ds:schemaRefs>
     <ds:schemaRef ds:uri="http://schemas.openxmlformats.org/officeDocument/2006/bibliography"/>
   </ds:schemaRefs>

--- a/Rapport.docx
+++ b/Rapport.docx
@@ -5602,15 +5602,57 @@
           <w:szCs w:val="26"/>
           <w:lang w:val="fr-FR"/>
         </w:rPr>
-        <w:t xml:space="preserve"> (int de 1 à 30) :</w:t>
-      </w:r>
-      <w:r>
-        <w:rPr>
-          <w:sz w:val="26"/>
-          <w:szCs w:val="26"/>
-          <w:lang w:val="fr-FR"/>
-        </w:rPr>
-        <w:t xml:space="preserve"> le niveau du professeur. Chaque professeur commence la partie au niveau 1 avec un maximum de 30. Faire disparaitre un élève augment le niveau de 1</w:t>
+        <w:t xml:space="preserve"> (int de 1 à</w:t>
+      </w:r>
+      <w:proofErr w:type="gramStart"/>
+      <w:r>
+        <w:rPr>
+          <w:sz w:val="26"/>
+          <w:szCs w:val="26"/>
+          <w:lang w:val="fr-FR"/>
+        </w:rPr>
+        <w:t xml:space="preserve"> </w:t>
+      </w:r>
+      <w:r>
+        <w:rPr>
+          <w:sz w:val="26"/>
+          <w:szCs w:val="26"/>
+          <w:lang w:val="fr-FR"/>
+        </w:rPr>
+        <w:t>..</w:t>
+      </w:r>
+      <w:proofErr w:type="gramEnd"/>
+      <w:r>
+        <w:rPr>
+          <w:sz w:val="26"/>
+          <w:szCs w:val="26"/>
+          <w:lang w:val="fr-FR"/>
+        </w:rPr>
+        <w:t>) :</w:t>
+      </w:r>
+      <w:r>
+        <w:rPr>
+          <w:sz w:val="26"/>
+          <w:szCs w:val="26"/>
+          <w:lang w:val="fr-FR"/>
+        </w:rPr>
+        <w:t xml:space="preserve"> le niveau du professeur. Chaque professeur commence la partie au niveau </w:t>
+      </w:r>
+      <w:r>
+        <w:rPr>
+          <w:sz w:val="26"/>
+          <w:szCs w:val="26"/>
+          <w:lang w:val="fr-FR"/>
+        </w:rPr>
+        <w:t>1</w:t>
+      </w:r>
+      <w:r>
+        <w:rPr>
+          <w:sz w:val="26"/>
+          <w:szCs w:val="26"/>
+          <w:lang w:val="fr-FR"/>
+        </w:rPr>
+        <w:t>. Faire disparaitre un élève augment le niveau de 1</w:t>
       </w:r>
       <w:r>
         <w:rPr>
@@ -6859,7 +6901,98 @@
           <w:szCs w:val="26"/>
           <w:lang w:val="fr-FR"/>
         </w:rPr>
-        <w:t xml:space="preserve">Les élèves apparaissent à des points prédéfinis de la carte au début de chaque tour. Le nombre et le type d’élève qui apparaissent dépend du niveau des joueurs. On regardera le niveau du joueur ayant le plus au niveau. Plus ce niveau est élevé, plus les élèves apparaitront nombreux et forts. </w:t>
+        <w:t xml:space="preserve">Les élèves apparaissent à des points prédéfinis de la carte au début de chaque tour. Le nombre et le type d’élève qui apparaissent dépend du niveau des joueurs. On regardera le niveau du joueur ayant le plus au niveau. </w:t>
+      </w:r>
+      <w:r>
+        <w:rPr>
+          <w:sz w:val="26"/>
+          <w:szCs w:val="26"/>
+          <w:lang w:val="fr-FR"/>
+        </w:rPr>
+        <w:t xml:space="preserve">Si </w:t>
+      </w:r>
+      <w:r>
+        <w:rPr>
+          <w:sz w:val="26"/>
+          <w:szCs w:val="26"/>
+          <w:lang w:val="fr-FR"/>
+        </w:rPr>
+        <w:t xml:space="preserve">celui-ci a un niveau comprit entre 1 et 7, alors un seul élève apparait par </w:t>
+      </w:r>
+      <w:r>
+        <w:rPr>
+          <w:sz w:val="26"/>
+          <w:szCs w:val="26"/>
+        </w:rPr>
+        <w:t>spawn</w:t>
+      </w:r>
+      <w:r>
+        <w:rPr>
+          <w:sz w:val="26"/>
+          <w:szCs w:val="26"/>
+          <w:lang w:val="fr-FR"/>
+        </w:rPr>
+        <w:t xml:space="preserve">. Entre 8 et 15, 2 élèves par </w:t>
+      </w:r>
+      <w:r>
+        <w:rPr>
+          <w:sz w:val="26"/>
+          <w:szCs w:val="26"/>
+        </w:rPr>
+        <w:t>spawn</w:t>
+      </w:r>
+      <w:r>
+        <w:rPr>
+          <w:sz w:val="26"/>
+          <w:szCs w:val="26"/>
+        </w:rPr>
+        <w:t xml:space="preserve">. </w:t>
+      </w:r>
+      <w:r>
+        <w:rPr>
+          <w:sz w:val="26"/>
+          <w:szCs w:val="26"/>
+          <w:lang w:val="fr-FR"/>
+        </w:rPr>
+        <w:t xml:space="preserve">Entre 16 et 29, 3 élèves par </w:t>
+      </w:r>
+      <w:r>
+        <w:rPr>
+          <w:sz w:val="26"/>
+          <w:szCs w:val="26"/>
+        </w:rPr>
+        <w:t>spawn</w:t>
+      </w:r>
+      <w:r>
+        <w:rPr>
+          <w:sz w:val="26"/>
+          <w:szCs w:val="26"/>
+          <w:lang w:val="fr-FR"/>
+        </w:rPr>
+        <w:t>. Au niveau 30</w:t>
+      </w:r>
+      <w:r>
+        <w:rPr>
+          <w:sz w:val="26"/>
+          <w:szCs w:val="26"/>
+          <w:lang w:val="fr-FR"/>
+        </w:rPr>
+        <w:t xml:space="preserve"> et plus, c’est 4 élèves qui apparaissent par </w:t>
+      </w:r>
+      <w:r>
+        <w:rPr>
+          <w:sz w:val="26"/>
+          <w:szCs w:val="26"/>
+        </w:rPr>
+        <w:t>spawn</w:t>
+      </w:r>
+      <w:r>
+        <w:rPr>
+          <w:sz w:val="26"/>
+          <w:szCs w:val="26"/>
+          <w:lang w:val="fr-FR"/>
+        </w:rPr>
+        <w:t xml:space="preserve">. Le type d’élève qui apparait est aléatoire. </w:t>
       </w:r>
     </w:p>
     <w:p>
@@ -7096,6 +7229,14 @@
         </w:rPr>
         <w:t> : ils sont les élèves les plus simples à battre. Ils possèdent 1 point d’action et 1 seul point de vie.</w:t>
       </w:r>
+      <w:r>
+        <w:rPr>
+          <w:sz w:val="26"/>
+          <w:szCs w:val="26"/>
+          <w:lang w:val="fr-FR"/>
+        </w:rPr>
+        <w:t xml:space="preserve"> 45% de chance d’apparition.</w:t>
+      </w:r>
     </w:p>
     <w:p>
       <w:pPr>
@@ -7118,7 +7259,7 @@
           <w:szCs w:val="26"/>
           <w:lang w:val="fr-FR"/>
         </w:rPr>
-        <w:t>Les élèves TC BDS</w:t>
+        <w:t>Les élèves BDS</w:t>
       </w:r>
       <w:r>
         <w:rPr>
@@ -7135,6 +7276,14 @@
           <w:lang w:val="fr-FR"/>
         </w:rPr>
         <w:t xml:space="preserve"> et seulement s’ils ne se sont pas déplacés.</w:t>
+      </w:r>
+      <w:r>
+        <w:rPr>
+          <w:sz w:val="26"/>
+          <w:szCs w:val="26"/>
+          <w:lang w:val="fr-FR"/>
+        </w:rPr>
+        <w:t xml:space="preserve"> 25% de chance d’apparition.</w:t>
       </w:r>
     </w:p>
     <w:p>
@@ -7200,6 +7349,32 @@
         </w:rPr>
         <w:t xml:space="preserve"> n’ont pas leurs UV présélectionnés, ils demandent donc plus de travail pour s’en débarrasser qu’avec un élève sortant du TC.</w:t>
       </w:r>
+      <w:r>
+        <w:rPr>
+          <w:sz w:val="26"/>
+          <w:szCs w:val="26"/>
+          <w:lang w:val="fr-FR"/>
+        </w:rPr>
+        <w:t xml:space="preserve"> 25% de chance d’</w:t>
+      </w:r>
+      <w:proofErr w:type="spellStart"/>
+      <w:r>
+        <w:rPr>
+          <w:sz w:val="26"/>
+          <w:szCs w:val="26"/>
+          <w:lang w:val="fr-FR"/>
+        </w:rPr>
+        <w:t>appartion</w:t>
+      </w:r>
+      <w:proofErr w:type="spellEnd"/>
+      <w:r>
+        <w:rPr>
+          <w:sz w:val="26"/>
+          <w:szCs w:val="26"/>
+          <w:lang w:val="fr-FR"/>
+        </w:rPr>
+        <w:t>.</w:t>
+      </w:r>
     </w:p>
     <w:p>
       <w:pPr>
@@ -7246,7 +7421,25 @@
           <w:szCs w:val="26"/>
           <w:lang w:val="fr-FR"/>
         </w:rPr>
-        <w:t>Ils peuvent être vaincus uniquement en utilisant l’arme dictionnaire français-anglais.</w:t>
+        <w:t xml:space="preserve">Ils peuvent être vaincus uniquement en utilisant l’arme </w:t>
+      </w:r>
+      <w:bookmarkStart w:id="14" w:name="_GoBack"/>
+      <w:bookmarkEnd w:id="14"/>
+      <w:r>
+        <w:rPr>
+          <w:sz w:val="26"/>
+          <w:szCs w:val="26"/>
+          <w:lang w:val="fr-FR"/>
+        </w:rPr>
+        <w:t>dictionnaire français-anglais.</w:t>
+      </w:r>
+      <w:r>
+        <w:rPr>
+          <w:sz w:val="26"/>
+          <w:szCs w:val="26"/>
+          <w:lang w:val="fr-FR"/>
+        </w:rPr>
+        <w:t xml:space="preserve"> 5% de chance d’apparition.</w:t>
       </w:r>
     </w:p>
     <w:p>
@@ -7298,6 +7491,7 @@
           <w:szCs w:val="26"/>
           <w:lang w:val="fr-FR"/>
         </w:rPr>
+        <w:lastRenderedPageBreak/>
         <w:t xml:space="preserve">Se déplacer : </w:t>
       </w:r>
       <w:r>
@@ -7306,16 +7500,7 @@
           <w:szCs w:val="26"/>
           <w:lang w:val="fr-FR"/>
         </w:rPr>
-        <w:t xml:space="preserve">Les élèves se déplacent en direction d’un professeur s’ils en voient un. Sinon ils se déplacent en direction de la case possédant le plus de bruit. S’il </w:t>
-      </w:r>
-      <w:r>
-        <w:rPr>
-          <w:sz w:val="26"/>
-          <w:szCs w:val="26"/>
-          <w:lang w:val="fr-FR"/>
-        </w:rPr>
-        <w:lastRenderedPageBreak/>
-        <w:t xml:space="preserve">n’y a aucun professeur en vue et aucun bruit sur le plateau, alors les élèves sont statiques. </w:t>
+        <w:t xml:space="preserve">Les élèves se déplacent en direction d’un professeur s’ils en voient un. Sinon ils se déplacent en direction de la case possédant le plus de bruit. S’il n’y a aucun professeur en vue et aucun bruit sur le plateau, alors les élèves sont statiques. </w:t>
       </w:r>
       <w:r>
         <w:rPr>
@@ -7449,7 +7634,7 @@
           <w:lang w:val="fr-FR"/>
         </w:rPr>
       </w:pPr>
-      <w:bookmarkStart w:id="14" w:name="_Toc533286406"/>
+      <w:bookmarkStart w:id="15" w:name="_Toc533286406"/>
       <w:r>
         <w:rPr>
           <w:lang w:val="fr-FR"/>
@@ -7457,7 +7642,7 @@
         <w:lastRenderedPageBreak/>
         <w:t>Le Plateau</w:t>
       </w:r>
-      <w:bookmarkEnd w:id="14"/>
+      <w:bookmarkEnd w:id="15"/>
     </w:p>
     <w:p>
       <w:pPr>
@@ -7632,14 +7817,14 @@
           <w:lang w:val="fr-FR"/>
         </w:rPr>
       </w:pPr>
-      <w:bookmarkStart w:id="15" w:name="_Toc533286407"/>
+      <w:bookmarkStart w:id="16" w:name="_Toc533286407"/>
       <w:r>
         <w:rPr>
           <w:lang w:val="fr-FR"/>
         </w:rPr>
         <w:t>Les Cases</w:t>
       </w:r>
-      <w:bookmarkEnd w:id="15"/>
+      <w:bookmarkEnd w:id="16"/>
     </w:p>
     <w:p>
       <w:pPr>
@@ -7928,8 +8113,6 @@
         </w:rPr>
         <w:t>(Boolean) : indique si la pièce peut être fouillée par un professeur.</w:t>
       </w:r>
-      <w:bookmarkStart w:id="16" w:name="_GoBack"/>
-      <w:bookmarkEnd w:id="16"/>
     </w:p>
     <w:p>
       <w:pPr>
@@ -10217,7 +10400,7 @@
 </file>
 
 <file path=customXml/itemProps1.xml><?xml version="1.0" encoding="utf-8"?>
-<ds:datastoreItem xmlns:ds="http://schemas.openxmlformats.org/officeDocument/2006/customXml" ds:itemID="{3217D306-87F3-4C4D-8E0B-E10212E9DBF1}">
+<ds:datastoreItem xmlns:ds="http://schemas.openxmlformats.org/officeDocument/2006/customXml" ds:itemID="{B8162178-EEE4-4418-B133-AF6D566A6DB8}">
   <ds:schemaRefs>
     <ds:schemaRef ds:uri="http://schemas.openxmlformats.org/officeDocument/2006/bibliography"/>
   </ds:schemaRefs>

--- a/Rapport.docx
+++ b/Rapport.docx
@@ -5244,43 +5244,7 @@
           <w:szCs w:val="26"/>
           <w:lang w:val="fr-FR"/>
         </w:rPr>
-        <w:t xml:space="preserve"> (int de 1 à 4) : l’identifiant des humanoïdes (élèves et professeurs). Les 4 premiers sont réservés aux professeurs, dans l’ordre suivant : M. </w:t>
-      </w:r>
-      <w:proofErr w:type="spellStart"/>
-      <w:r>
-        <w:rPr>
-          <w:sz w:val="26"/>
-          <w:szCs w:val="26"/>
-          <w:lang w:val="fr-FR"/>
-        </w:rPr>
-        <w:t>Gechter</w:t>
-      </w:r>
-      <w:proofErr w:type="spellEnd"/>
-      <w:r>
-        <w:rPr>
-          <w:sz w:val="26"/>
-          <w:szCs w:val="26"/>
-          <w:lang w:val="fr-FR"/>
-        </w:rPr>
-        <w:t xml:space="preserve">, M. </w:t>
-      </w:r>
-      <w:proofErr w:type="spellStart"/>
-      <w:r>
-        <w:rPr>
-          <w:sz w:val="26"/>
-          <w:szCs w:val="26"/>
-          <w:lang w:val="fr-FR"/>
-        </w:rPr>
-        <w:t>Lacaille</w:t>
-      </w:r>
-      <w:proofErr w:type="spellEnd"/>
-      <w:r>
-        <w:rPr>
-          <w:sz w:val="26"/>
-          <w:szCs w:val="26"/>
-          <w:lang w:val="fr-FR"/>
-        </w:rPr>
-        <w:t>, M. Fles</w:t>
+        <w:t xml:space="preserve"> (int de 1 à 4) : l’identifiant des humanoïdes (élèves et professeurs). Les 4 premiers sont réservés aux professeurs, dans l’ordre suivant : M. Gechter, M. Lacaille, M. Fles</w:t>
       </w:r>
       <w:r>
         <w:rPr>
@@ -5296,25 +5260,7 @@
           <w:szCs w:val="26"/>
           <w:lang w:val="fr-FR"/>
         </w:rPr>
-        <w:t xml:space="preserve">h et M. </w:t>
-      </w:r>
-      <w:proofErr w:type="spellStart"/>
-      <w:r>
-        <w:rPr>
-          <w:sz w:val="26"/>
-          <w:szCs w:val="26"/>
-          <w:lang w:val="fr-FR"/>
-        </w:rPr>
-        <w:t>Zullo</w:t>
-      </w:r>
-      <w:proofErr w:type="spellEnd"/>
-      <w:r>
-        <w:rPr>
-          <w:sz w:val="26"/>
-          <w:szCs w:val="26"/>
-          <w:lang w:val="fr-FR"/>
-        </w:rPr>
-        <w:t>.</w:t>
+        <w:t>h et M. Zullo.</w:t>
       </w:r>
     </w:p>
     <w:p>
@@ -5552,7 +5498,7 @@
           <w:szCs w:val="26"/>
           <w:lang w:val="fr-FR"/>
         </w:rPr>
-        <w:t>Le professeur ayant commencé le dernier tour ne peut pas rejouer en premier pour ce tour.</w:t>
+        <w:t>Les professeurs jouent dans l’ordre suivant : Mr Gechter, Mr Lacaille, Mr Flesch et Mr Zullo.</w:t>
       </w:r>
     </w:p>
     <w:p>
@@ -5895,25 +5841,7 @@
           <w:szCs w:val="26"/>
           <w:lang w:val="fr-FR"/>
         </w:rPr>
-        <w:t xml:space="preserve"> (</w:t>
-      </w:r>
-      <w:proofErr w:type="spellStart"/>
-      <w:r>
-        <w:rPr>
-          <w:sz w:val="26"/>
-          <w:szCs w:val="26"/>
-          <w:lang w:val="fr-FR"/>
-        </w:rPr>
-        <w:t>boolean</w:t>
-      </w:r>
-      <w:proofErr w:type="spellEnd"/>
-      <w:r>
-        <w:rPr>
-          <w:sz w:val="26"/>
-          <w:szCs w:val="26"/>
-          <w:lang w:val="fr-FR"/>
-        </w:rPr>
-        <w:t>) :</w:t>
+        <w:t xml:space="preserve"> (boolean) :</w:t>
       </w:r>
       <w:r>
         <w:rPr>
@@ -6511,25 +6439,7 @@
           <w:szCs w:val="26"/>
           <w:lang w:val="fr-FR"/>
         </w:rPr>
-        <w:t xml:space="preserve"> » M. </w:t>
-      </w:r>
-      <w:proofErr w:type="spellStart"/>
-      <w:r>
-        <w:rPr>
-          <w:sz w:val="26"/>
-          <w:szCs w:val="26"/>
-          <w:lang w:val="fr-FR"/>
-        </w:rPr>
-        <w:t>Gechter</w:t>
-      </w:r>
-      <w:proofErr w:type="spellEnd"/>
-      <w:r>
-        <w:rPr>
-          <w:sz w:val="26"/>
-          <w:szCs w:val="26"/>
-          <w:lang w:val="fr-FR"/>
-        </w:rPr>
-        <w:t xml:space="preserve"> utilise sa guitare pour faire un maximum de bruit et attirer les élèves. Au prochain déplacement d’élèves, vont obligatoirement se déplacer vers la case o</w:t>
+        <w:t> » M. Gechter utilise sa guitare pour faire un maximum de bruit et attirer les élèves. Au prochain déplacement d’élèves, vont obligatoirement se déplacer vers la case o</w:t>
       </w:r>
       <w:r>
         <w:rPr>
@@ -6587,19 +6497,8 @@
           <w:szCs w:val="26"/>
           <w:lang w:val="fr-FR"/>
         </w:rPr>
-        <w:t xml:space="preserve"> </w:t>
-      </w:r>
-      <w:proofErr w:type="spellStart"/>
-      <w:r>
-        <w:rPr>
-          <w:b/>
-          <w:sz w:val="26"/>
-          <w:szCs w:val="26"/>
-          <w:lang w:val="fr-FR"/>
-        </w:rPr>
-        <w:t>Lacaille</w:t>
-      </w:r>
-      <w:proofErr w:type="spellEnd"/>
+        <w:t xml:space="preserve"> Lacaille</w:t>
+      </w:r>
       <w:r>
         <w:rPr>
           <w:sz w:val="26"/>
@@ -6750,44 +6649,15 @@
           <w:szCs w:val="26"/>
           <w:lang w:val="fr-FR"/>
         </w:rPr>
-        <w:t xml:space="preserve"> </w:t>
-      </w:r>
-      <w:proofErr w:type="spellStart"/>
-      <w:r>
-        <w:rPr>
-          <w:b/>
-          <w:sz w:val="26"/>
-          <w:szCs w:val="26"/>
-          <w:lang w:val="fr-FR"/>
-        </w:rPr>
-        <w:t>Zullo</w:t>
-      </w:r>
-      <w:proofErr w:type="spellEnd"/>
-      <w:r>
-        <w:rPr>
-          <w:sz w:val="26"/>
-          <w:szCs w:val="26"/>
-          <w:lang w:val="fr-FR"/>
-        </w:rPr>
-        <w:t xml:space="preserve"> : « Trivial » permet à M. </w:t>
-      </w:r>
-      <w:proofErr w:type="spellStart"/>
-      <w:r>
-        <w:rPr>
-          <w:sz w:val="26"/>
-          <w:szCs w:val="26"/>
-          <w:lang w:val="fr-FR"/>
-        </w:rPr>
-        <w:t>Zullo</w:t>
-      </w:r>
-      <w:proofErr w:type="spellEnd"/>
-      <w:r>
-        <w:rPr>
-          <w:sz w:val="26"/>
-          <w:szCs w:val="26"/>
-          <w:lang w:val="fr-FR"/>
-        </w:rPr>
-        <w:t xml:space="preserve"> d’éliminer un élève de type TC et TC BDS supplémentaire sans utiliser de points d’actions.</w:t>
+        <w:t xml:space="preserve"> Zullo</w:t>
+      </w:r>
+      <w:r>
+        <w:rPr>
+          <w:sz w:val="26"/>
+          <w:szCs w:val="26"/>
+          <w:lang w:val="fr-FR"/>
+        </w:rPr>
+        <w:t> : « Trivial » permet à M. Zullo d’éliminer un élève de type TC et TC BDS supplémentaire sans utiliser de points d’actions.</w:t>
       </w:r>
       <w:r>
         <w:rPr>
@@ -7421,17 +7291,7 @@
           <w:szCs w:val="26"/>
           <w:lang w:val="fr-FR"/>
         </w:rPr>
-        <w:t xml:space="preserve">Ils peuvent être vaincus uniquement en utilisant l’arme </w:t>
-      </w:r>
-      <w:bookmarkStart w:id="14" w:name="_GoBack"/>
-      <w:bookmarkEnd w:id="14"/>
-      <w:r>
-        <w:rPr>
-          <w:sz w:val="26"/>
-          <w:szCs w:val="26"/>
-          <w:lang w:val="fr-FR"/>
-        </w:rPr>
-        <w:t>dictionnaire français-anglais.</w:t>
+        <w:t>Ils peuvent être vaincus uniquement en utilisant l’arme dictionnaire français-anglais.</w:t>
       </w:r>
       <w:r>
         <w:rPr>
@@ -7634,7 +7494,7 @@
           <w:lang w:val="fr-FR"/>
         </w:rPr>
       </w:pPr>
-      <w:bookmarkStart w:id="15" w:name="_Toc533286406"/>
+      <w:bookmarkStart w:id="14" w:name="_Toc533286406"/>
       <w:r>
         <w:rPr>
           <w:lang w:val="fr-FR"/>
@@ -7642,7 +7502,7 @@
         <w:lastRenderedPageBreak/>
         <w:t>Le Plateau</w:t>
       </w:r>
-      <w:bookmarkEnd w:id="15"/>
+      <w:bookmarkEnd w:id="14"/>
     </w:p>
     <w:p>
       <w:pPr>
@@ -7725,15 +7585,105 @@
           <w:szCs w:val="26"/>
           <w:lang w:val="fr-FR"/>
         </w:rPr>
-        <w:t xml:space="preserve">Start </w:t>
-      </w:r>
-      <w:r>
-        <w:rPr>
-          <w:sz w:val="26"/>
-          <w:szCs w:val="26"/>
-          <w:lang w:val="fr-FR"/>
-        </w:rPr>
-        <w:t>(Case) : la case d’apparition des joueurs.</w:t>
+        <w:t xml:space="preserve">Liste </w:t>
+      </w:r>
+      <w:r>
+        <w:rPr>
+          <w:b/>
+          <w:sz w:val="26"/>
+          <w:szCs w:val="26"/>
+          <w:lang w:val="fr-FR"/>
+        </w:rPr>
+        <w:t>de professeur</w:t>
+      </w:r>
+      <w:r>
+        <w:rPr>
+          <w:b/>
+          <w:sz w:val="26"/>
+          <w:szCs w:val="26"/>
+          <w:lang w:val="fr-FR"/>
+        </w:rPr>
+        <w:t xml:space="preserve"> </w:t>
+      </w:r>
+      <w:r>
+        <w:rPr>
+          <w:sz w:val="26"/>
+          <w:szCs w:val="26"/>
+          <w:lang w:val="fr-FR"/>
+        </w:rPr>
+        <w:t>(</w:t>
+      </w:r>
+      <w:r>
+        <w:rPr>
+          <w:sz w:val="26"/>
+          <w:szCs w:val="26"/>
+          <w:lang w:val="fr-FR"/>
+        </w:rPr>
+        <w:t>Profess</w:t>
+      </w:r>
+      <w:r>
+        <w:rPr>
+          <w:sz w:val="26"/>
+          <w:szCs w:val="26"/>
+          <w:lang w:val="fr-FR"/>
+        </w:rPr>
+        <w:t>eu</w:t>
+      </w:r>
+      <w:r>
+        <w:rPr>
+          <w:sz w:val="26"/>
+          <w:szCs w:val="26"/>
+          <w:lang w:val="fr-FR"/>
+        </w:rPr>
+        <w:t>r</w:t>
+      </w:r>
+      <w:r>
+        <w:rPr>
+          <w:sz w:val="26"/>
+          <w:szCs w:val="26"/>
+          <w:lang w:val="fr-FR"/>
+        </w:rPr>
+        <w:t xml:space="preserve"> [</w:t>
+      </w:r>
+      <w:r>
+        <w:rPr>
+          <w:sz w:val="26"/>
+          <w:szCs w:val="26"/>
+          <w:lang w:val="fr-FR"/>
+        </w:rPr>
+        <w:t>4</w:t>
+      </w:r>
+      <w:r>
+        <w:rPr>
+          <w:sz w:val="26"/>
+          <w:szCs w:val="26"/>
+          <w:lang w:val="fr-FR"/>
+        </w:rPr>
+        <w:t xml:space="preserve">]) : la liste de tous les </w:t>
+      </w:r>
+      <w:r>
+        <w:rPr>
+          <w:sz w:val="26"/>
+          <w:szCs w:val="26"/>
+          <w:lang w:val="fr-FR"/>
+        </w:rPr>
+        <w:t xml:space="preserve">professeurs </w:t>
+      </w:r>
+      <w:r>
+        <w:rPr>
+          <w:sz w:val="26"/>
+          <w:szCs w:val="26"/>
+          <w:lang w:val="fr-FR"/>
+        </w:rPr>
+        <w:t>présents sur le plateau.</w:t>
+      </w:r>
+      <w:r>
+        <w:rPr>
+          <w:sz w:val="26"/>
+          <w:szCs w:val="26"/>
+          <w:lang w:val="fr-FR"/>
+        </w:rPr>
+        <w:t xml:space="preserve"> Si un d’eux meurt, il prend la valeur null.</w:t>
       </w:r>
     </w:p>
     <w:p>
@@ -7757,15 +7707,88 @@
           <w:szCs w:val="26"/>
           <w:lang w:val="fr-FR"/>
         </w:rPr>
-        <w:t xml:space="preserve">End </w:t>
-      </w:r>
-      <w:r>
-        <w:rPr>
-          <w:sz w:val="26"/>
-          <w:szCs w:val="26"/>
-          <w:lang w:val="fr-FR"/>
-        </w:rPr>
-        <w:t>(Case) : la case de sortie où les joueurs doivent se rendre pour mettre fin au jeu.</w:t>
+        <w:t>Liste d</w:t>
+      </w:r>
+      <w:r>
+        <w:rPr>
+          <w:b/>
+          <w:sz w:val="26"/>
+          <w:szCs w:val="26"/>
+          <w:lang w:val="fr-FR"/>
+        </w:rPr>
+        <w:t xml:space="preserve">’élèves </w:t>
+      </w:r>
+      <w:r>
+        <w:rPr>
+          <w:sz w:val="26"/>
+          <w:szCs w:val="26"/>
+          <w:lang w:val="fr-FR"/>
+        </w:rPr>
+        <w:t>(</w:t>
+      </w:r>
+      <w:r>
+        <w:rPr>
+          <w:sz w:val="26"/>
+          <w:szCs w:val="26"/>
+          <w:lang w:val="fr-FR"/>
+        </w:rPr>
+        <w:t>Elève</w:t>
+      </w:r>
+      <w:r>
+        <w:rPr>
+          <w:sz w:val="26"/>
+          <w:szCs w:val="26"/>
+          <w:lang w:val="fr-FR"/>
+        </w:rPr>
+        <w:t xml:space="preserve"> [</w:t>
+      </w:r>
+      <w:r>
+        <w:rPr>
+          <w:sz w:val="26"/>
+          <w:szCs w:val="26"/>
+          <w:lang w:val="fr-FR"/>
+        </w:rPr>
+        <w:t>200</w:t>
+      </w:r>
+      <w:r>
+        <w:rPr>
+          <w:sz w:val="26"/>
+          <w:szCs w:val="26"/>
+          <w:lang w:val="fr-FR"/>
+        </w:rPr>
+        <w:t xml:space="preserve">]) : la liste de tous les </w:t>
+      </w:r>
+      <w:r>
+        <w:rPr>
+          <w:sz w:val="26"/>
+          <w:szCs w:val="26"/>
+          <w:lang w:val="fr-FR"/>
+        </w:rPr>
+        <w:t>élèves</w:t>
+      </w:r>
+      <w:r>
+        <w:rPr>
+          <w:sz w:val="26"/>
+          <w:szCs w:val="26"/>
+          <w:lang w:val="fr-FR"/>
+        </w:rPr>
+        <w:t xml:space="preserve"> présents sur le plateau. Si un d</w:t>
+      </w:r>
+      <w:r>
+        <w:rPr>
+          <w:sz w:val="26"/>
+          <w:szCs w:val="26"/>
+          <w:lang w:val="fr-FR"/>
+        </w:rPr>
+        <w:t>’</w:t>
+      </w:r>
+      <w:r>
+        <w:rPr>
+          <w:sz w:val="26"/>
+          <w:szCs w:val="26"/>
+          <w:lang w:val="fr-FR"/>
+        </w:rPr>
+        <w:t>eux meurt, il prend la valeur null.</w:t>
       </w:r>
     </w:p>
     <w:p>
@@ -7789,16 +7812,53 @@
           <w:szCs w:val="26"/>
           <w:lang w:val="fr-FR"/>
         </w:rPr>
-        <w:t xml:space="preserve">Liste d’humanoïdes </w:t>
-      </w:r>
-      <w:r>
-        <w:rPr>
-          <w:sz w:val="26"/>
-          <w:szCs w:val="26"/>
-          <w:lang w:val="fr-FR"/>
-        </w:rPr>
-        <w:t>(humanoïdes []) : la liste de tous les humanoïdes présents sur le plateau.</w:t>
-      </w:r>
+        <w:t>Liste d’items</w:t>
+      </w:r>
+      <w:r>
+        <w:rPr>
+          <w:sz w:val="26"/>
+          <w:szCs w:val="26"/>
+          <w:lang w:val="fr-FR"/>
+        </w:rPr>
+        <w:t xml:space="preserve"> (</w:t>
+      </w:r>
+      <w:r>
+        <w:rPr>
+          <w:sz w:val="26"/>
+          <w:szCs w:val="26"/>
+          <w:lang w:val="fr-FR"/>
+        </w:rPr>
+        <w:t xml:space="preserve">Item </w:t>
+      </w:r>
+      <w:r>
+        <w:rPr>
+          <w:sz w:val="26"/>
+          <w:szCs w:val="26"/>
+          <w:lang w:val="fr-FR"/>
+        </w:rPr>
+        <w:t>[11]</w:t>
+      </w:r>
+      <w:r>
+        <w:rPr>
+          <w:sz w:val="26"/>
+          <w:szCs w:val="26"/>
+          <w:lang w:val="fr-FR"/>
+        </w:rPr>
+        <w:t>) : la liste de tous les items disponibles dans le jeu.</w:t>
+      </w:r>
+      <w:bookmarkStart w:id="15" w:name="_GoBack"/>
+      <w:bookmarkEnd w:id="15"/>
+    </w:p>
+    <w:p>
+      <w:pPr>
+        <w:ind w:left="360"/>
+        <w:jc w:val="both"/>
+        <w:rPr>
+          <w:sz w:val="26"/>
+          <w:szCs w:val="26"/>
+          <w:lang w:val="fr-FR"/>
+        </w:rPr>
+      </w:pPr>
     </w:p>
     <w:p>
       <w:pPr>
@@ -10400,7 +10460,7 @@
 </file>
 
 <file path=customXml/itemProps1.xml><?xml version="1.0" encoding="utf-8"?>
-<ds:datastoreItem xmlns:ds="http://schemas.openxmlformats.org/officeDocument/2006/customXml" ds:itemID="{B8162178-EEE4-4418-B133-AF6D566A6DB8}">
+<ds:datastoreItem xmlns:ds="http://schemas.openxmlformats.org/officeDocument/2006/customXml" ds:itemID="{1A317843-D043-4E77-B99B-6273E641F17A}">
   <ds:schemaRefs>
     <ds:schemaRef ds:uri="http://schemas.openxmlformats.org/officeDocument/2006/bibliography"/>
   </ds:schemaRefs>

--- a/Rapport.docx
+++ b/Rapport.docx
@@ -2817,7 +2817,31 @@
           <w:szCs w:val="26"/>
           <w:lang w:val="fr-FR"/>
         </w:rPr>
-        <w:t>(Boolean) : indique si une arme fait du bruit lors de l’ouverture d’une porte. Si oui (ouverture silencieuse de porte = 0) alors le bruit de la case augmente de 1.</w:t>
+        <w:t xml:space="preserve">(Boolean) : indique si une arme fait du bruit lors de l’ouverture d’une porte. Si oui (ouverture silencieuse de porte = </w:t>
+      </w:r>
+      <w:r>
+        <w:rPr>
+          <w:sz w:val="26"/>
+          <w:szCs w:val="26"/>
+          <w:lang w:val="fr-FR"/>
+        </w:rPr>
+        <w:t>0</w:t>
+      </w:r>
+      <w:r>
+        <w:rPr>
+          <w:sz w:val="26"/>
+          <w:szCs w:val="26"/>
+          <w:lang w:val="fr-FR"/>
+        </w:rPr>
+        <w:t>) alors le bruit de la case augmente de 1.</w:t>
+      </w:r>
+      <w:r>
+        <w:rPr>
+          <w:sz w:val="26"/>
+          <w:szCs w:val="26"/>
+          <w:lang w:val="fr-FR"/>
+        </w:rPr>
+        <w:t xml:space="preserve"> Si le professeur possède en main deux armes permettant d’ouvrir une porte, une faisant du bruit, l’autre non, il va utiliser l’arme silencieuse lors de l’ouverture de la porte.</w:t>
       </w:r>
     </w:p>
     <w:p>
@@ -3175,7 +3199,7 @@
                 <w:szCs w:val="26"/>
                 <w:lang w:val="fr-FR"/>
               </w:rPr>
-              <w:t>1</w:t>
+              <w:t>0</w:t>
             </w:r>
           </w:p>
         </w:tc>
@@ -3198,7 +3222,7 @@
                 <w:szCs w:val="26"/>
                 <w:lang w:val="fr-FR"/>
               </w:rPr>
-              <w:t>2</w:t>
+              <w:t>1</w:t>
             </w:r>
           </w:p>
         </w:tc>
@@ -3221,7 +3245,7 @@
                 <w:szCs w:val="26"/>
                 <w:lang w:val="fr-FR"/>
               </w:rPr>
-              <w:t>3</w:t>
+              <w:t>2</w:t>
             </w:r>
           </w:p>
         </w:tc>
@@ -3244,7 +3268,7 @@
                 <w:szCs w:val="26"/>
                 <w:lang w:val="fr-FR"/>
               </w:rPr>
-              <w:t>4</w:t>
+              <w:t>3</w:t>
             </w:r>
           </w:p>
         </w:tc>
@@ -3267,7 +3291,7 @@
                 <w:szCs w:val="26"/>
                 <w:lang w:val="fr-FR"/>
               </w:rPr>
-              <w:t>5</w:t>
+              <w:t>4</w:t>
             </w:r>
           </w:p>
         </w:tc>
@@ -3290,7 +3314,7 @@
                 <w:szCs w:val="26"/>
                 <w:lang w:val="fr-FR"/>
               </w:rPr>
-              <w:t>6</w:t>
+              <w:t>5</w:t>
             </w:r>
           </w:p>
         </w:tc>
@@ -3313,7 +3337,7 @@
                 <w:szCs w:val="26"/>
                 <w:lang w:val="fr-FR"/>
               </w:rPr>
-              <w:t>7</w:t>
+              <w:t>6</w:t>
             </w:r>
           </w:p>
         </w:tc>
@@ -3336,7 +3360,7 @@
                 <w:szCs w:val="26"/>
                 <w:lang w:val="fr-FR"/>
               </w:rPr>
-              <w:t>8</w:t>
+              <w:t>7</w:t>
             </w:r>
           </w:p>
         </w:tc>
@@ -5145,7 +5169,55 @@
           <w:szCs w:val="26"/>
           <w:lang w:val="fr-FR"/>
         </w:rPr>
-        <w:t>La loupe a l’identifiant numéro 9, le dictionnaire partie 1 le numéro 10 et le dictionnaire partie 2 l’identifiant numéro 11.</w:t>
+        <w:t xml:space="preserve">La loupe a l’identifiant numéro </w:t>
+      </w:r>
+      <w:r>
+        <w:rPr>
+          <w:sz w:val="26"/>
+          <w:szCs w:val="26"/>
+          <w:lang w:val="fr-FR"/>
+        </w:rPr>
+        <w:t>8</w:t>
+      </w:r>
+      <w:r>
+        <w:rPr>
+          <w:sz w:val="26"/>
+          <w:szCs w:val="26"/>
+          <w:lang w:val="fr-FR"/>
+        </w:rPr>
+        <w:t xml:space="preserve">, le dictionnaire partie 1 le numéro </w:t>
+      </w:r>
+      <w:r>
+        <w:rPr>
+          <w:sz w:val="26"/>
+          <w:szCs w:val="26"/>
+          <w:lang w:val="fr-FR"/>
+        </w:rPr>
+        <w:t>9</w:t>
+      </w:r>
+      <w:r>
+        <w:rPr>
+          <w:sz w:val="26"/>
+          <w:szCs w:val="26"/>
+          <w:lang w:val="fr-FR"/>
+        </w:rPr>
+        <w:t xml:space="preserve"> et le dictionnaire partie 2 l’identifiant numéro 1</w:t>
+      </w:r>
+      <w:r>
+        <w:rPr>
+          <w:sz w:val="26"/>
+          <w:szCs w:val="26"/>
+          <w:lang w:val="fr-FR"/>
+        </w:rPr>
+        <w:t>0</w:t>
+      </w:r>
+      <w:r>
+        <w:rPr>
+          <w:sz w:val="26"/>
+          <w:szCs w:val="26"/>
+          <w:lang w:val="fr-FR"/>
+        </w:rPr>
+        <w:t>.</w:t>
       </w:r>
     </w:p>
     <w:p>
@@ -5181,7 +5253,10 @@
         <w:t xml:space="preserve"> </w:t>
       </w:r>
     </w:p>
-    <w:p/>
+    <w:p>
+      <w:bookmarkStart w:id="11" w:name="_GoBack"/>
+      <w:bookmarkEnd w:id="11"/>
+    </w:p>
     <w:p>
       <w:pPr>
         <w:jc w:val="both"/>
@@ -5465,13 +5540,13 @@
       <w:pPr>
         <w:pStyle w:val="Titre2"/>
       </w:pPr>
-      <w:bookmarkStart w:id="11" w:name="_Toc533286404"/>
+      <w:bookmarkStart w:id="12" w:name="_Toc533286404"/>
       <w:r>
         <w:lastRenderedPageBreak/>
         <w:t>Les professeurs</w:t>
       </w:r>
       <w:bookmarkEnd w:id="9"/>
-      <w:bookmarkEnd w:id="11"/>
+      <w:bookmarkEnd w:id="12"/>
     </w:p>
     <w:p>
       <w:pPr>
@@ -5824,32 +5899,70 @@
           <w:szCs w:val="26"/>
           <w:lang w:val="fr-FR"/>
         </w:rPr>
-        <w:t xml:space="preserve">Fut le professeur ayant commencé le tour </w:t>
-      </w:r>
-      <w:r>
-        <w:rPr>
-          <w:b/>
-          <w:sz w:val="26"/>
-          <w:szCs w:val="26"/>
-          <w:lang w:val="fr-FR"/>
-        </w:rPr>
-        <w:t>précédent</w:t>
-      </w:r>
-      <w:r>
-        <w:rPr>
-          <w:sz w:val="26"/>
-          <w:szCs w:val="26"/>
-          <w:lang w:val="fr-FR"/>
-        </w:rPr>
-        <w:t xml:space="preserve"> (boolean) :</w:t>
-      </w:r>
-      <w:r>
-        <w:rPr>
-          <w:sz w:val="26"/>
-          <w:szCs w:val="26"/>
-          <w:lang w:val="fr-FR"/>
-        </w:rPr>
-        <w:t xml:space="preserve"> permet de savoir si ce professeur a commencé au dernier tour. Si c’est le cas, il ne peut pas commencer à ce tour ci.</w:t>
+        <w:t>Dé</w:t>
+      </w:r>
+      <w:r>
+        <w:rPr>
+          <w:sz w:val="26"/>
+          <w:szCs w:val="26"/>
+          <w:lang w:val="fr-FR"/>
+        </w:rPr>
+        <w:t xml:space="preserve"> (Dé) : permet de savoir si les attaques touchent. N’est pas accessible par le joueur.</w:t>
+      </w:r>
+    </w:p>
+    <w:p>
+      <w:pPr>
+        <w:ind w:left="360"/>
+        <w:jc w:val="both"/>
+        <w:rPr>
+          <w:sz w:val="26"/>
+          <w:szCs w:val="26"/>
+          <w:lang w:val="fr-FR"/>
+        </w:rPr>
+      </w:pPr>
+    </w:p>
+    <w:p>
+      <w:pPr>
+        <w:jc w:val="both"/>
+        <w:rPr>
+          <w:sz w:val="26"/>
+          <w:szCs w:val="26"/>
+          <w:lang w:val="fr-FR"/>
+        </w:rPr>
+      </w:pPr>
+    </w:p>
+    <w:p>
+      <w:pPr>
+        <w:jc w:val="both"/>
+        <w:rPr>
+          <w:sz w:val="26"/>
+          <w:szCs w:val="26"/>
+          <w:lang w:val="fr-FR"/>
+        </w:rPr>
+      </w:pPr>
+      <w:r>
+        <w:rPr>
+          <w:sz w:val="26"/>
+          <w:szCs w:val="26"/>
+          <w:lang w:val="fr-FR"/>
+        </w:rPr>
+        <w:t>Les professeurs peuvent effectuer lors de leur tour</w:t>
+      </w:r>
+      <w:r>
+        <w:rPr>
+          <w:sz w:val="26"/>
+          <w:szCs w:val="26"/>
+          <w:lang w:val="fr-FR"/>
+        </w:rPr>
+        <w:t xml:space="preserve"> les actions su</w:t>
+      </w:r>
+      <w:r>
+        <w:rPr>
+          <w:sz w:val="26"/>
+          <w:szCs w:val="26"/>
+          <w:lang w:val="fr-FR"/>
+        </w:rPr>
+        <w:t>ivantes :</w:t>
       </w:r>
     </w:p>
     <w:p>
@@ -5873,70 +5986,31 @@
           <w:szCs w:val="26"/>
           <w:lang w:val="fr-FR"/>
         </w:rPr>
-        <w:t>Dé</w:t>
-      </w:r>
-      <w:r>
-        <w:rPr>
-          <w:sz w:val="26"/>
-          <w:szCs w:val="26"/>
-          <w:lang w:val="fr-FR"/>
-        </w:rPr>
-        <w:t xml:space="preserve"> (Dé) : permet de savoir si les attaques touchent. N’est pas accessible par le joueur.</w:t>
-      </w:r>
-    </w:p>
-    <w:p>
-      <w:pPr>
-        <w:ind w:left="360"/>
-        <w:jc w:val="both"/>
-        <w:rPr>
-          <w:sz w:val="26"/>
-          <w:szCs w:val="26"/>
-          <w:lang w:val="fr-FR"/>
-        </w:rPr>
-      </w:pPr>
-    </w:p>
-    <w:p>
-      <w:pPr>
-        <w:jc w:val="both"/>
-        <w:rPr>
-          <w:sz w:val="26"/>
-          <w:szCs w:val="26"/>
-          <w:lang w:val="fr-FR"/>
-        </w:rPr>
-      </w:pPr>
-    </w:p>
-    <w:p>
-      <w:pPr>
-        <w:jc w:val="both"/>
-        <w:rPr>
-          <w:sz w:val="26"/>
-          <w:szCs w:val="26"/>
-          <w:lang w:val="fr-FR"/>
-        </w:rPr>
-      </w:pPr>
-      <w:r>
-        <w:rPr>
-          <w:sz w:val="26"/>
-          <w:szCs w:val="26"/>
-          <w:lang w:val="fr-FR"/>
-        </w:rPr>
-        <w:t>Les professeurs peuvent effectuer lors de leur tour</w:t>
-      </w:r>
-      <w:r>
-        <w:rPr>
-          <w:sz w:val="26"/>
-          <w:szCs w:val="26"/>
-          <w:lang w:val="fr-FR"/>
-        </w:rPr>
-        <w:t xml:space="preserve"> les actions su</w:t>
-      </w:r>
-      <w:r>
-        <w:rPr>
-          <w:sz w:val="26"/>
-          <w:szCs w:val="26"/>
-          <w:lang w:val="fr-FR"/>
-        </w:rPr>
-        <w:t>ivantes :</w:t>
+        <w:t>Attaquer un élève</w:t>
+      </w:r>
+      <w:r>
+        <w:rPr>
+          <w:sz w:val="26"/>
+          <w:szCs w:val="26"/>
+          <w:lang w:val="fr-FR"/>
+        </w:rPr>
+        <w:t xml:space="preserve"> avec une arme. Coûte un point d’action à l’utilisation.</w:t>
+      </w:r>
+      <w:r>
+        <w:rPr>
+          <w:sz w:val="26"/>
+          <w:szCs w:val="26"/>
+          <w:lang w:val="fr-FR"/>
+        </w:rPr>
+        <w:t xml:space="preserve"> </w:t>
+      </w:r>
+      <w:r>
+        <w:rPr>
+          <w:sz w:val="26"/>
+          <w:szCs w:val="26"/>
+          <w:lang w:val="fr-FR"/>
+        </w:rPr>
+        <w:t>Cela fait du bruit ou non en fonction de l’arme.</w:t>
       </w:r>
     </w:p>
     <w:p>
@@ -5960,31 +6034,73 @@
           <w:szCs w:val="26"/>
           <w:lang w:val="fr-FR"/>
         </w:rPr>
-        <w:t>Attaquer un élève</w:t>
-      </w:r>
-      <w:r>
-        <w:rPr>
-          <w:sz w:val="26"/>
-          <w:szCs w:val="26"/>
-          <w:lang w:val="fr-FR"/>
-        </w:rPr>
-        <w:t xml:space="preserve"> avec une arme. Coûte un point d’action à l’utilisation.</w:t>
-      </w:r>
-      <w:r>
-        <w:rPr>
-          <w:sz w:val="26"/>
-          <w:szCs w:val="26"/>
-          <w:lang w:val="fr-FR"/>
-        </w:rPr>
-        <w:t xml:space="preserve"> </w:t>
-      </w:r>
-      <w:r>
-        <w:rPr>
-          <w:sz w:val="26"/>
-          <w:szCs w:val="26"/>
-          <w:lang w:val="fr-FR"/>
-        </w:rPr>
-        <w:t>Cela fait du bruit ou non en fonction de l’arme.</w:t>
+        <w:t>Fouiller la pièce</w:t>
+      </w:r>
+      <w:r>
+        <w:rPr>
+          <w:sz w:val="26"/>
+          <w:szCs w:val="26"/>
+          <w:lang w:val="fr-FR"/>
+        </w:rPr>
+        <w:t xml:space="preserve"> pour obtenir un item. Le professeur obtient ainsi un item aléatoirement. </w:t>
+      </w:r>
+      <w:r>
+        <w:rPr>
+          <w:sz w:val="26"/>
+          <w:szCs w:val="26"/>
+          <w:lang w:val="fr-FR"/>
+        </w:rPr>
+        <w:t xml:space="preserve">Seules </w:t>
+      </w:r>
+      <w:r>
+        <w:rPr>
+          <w:sz w:val="26"/>
+          <w:szCs w:val="26"/>
+          <w:lang w:val="fr-FR"/>
+        </w:rPr>
+        <w:t>les pièces dans une salle fermée sont fouillables</w:t>
+      </w:r>
+      <w:r>
+        <w:rPr>
+          <w:sz w:val="26"/>
+          <w:szCs w:val="26"/>
+          <w:lang w:val="fr-FR"/>
+        </w:rPr>
+        <w:t xml:space="preserve">. </w:t>
+      </w:r>
+      <w:r>
+        <w:rPr>
+          <w:sz w:val="26"/>
+          <w:szCs w:val="26"/>
+          <w:lang w:val="fr-FR"/>
+        </w:rPr>
+        <w:t xml:space="preserve">Une pièce est fouillable une seule fois. Le professeur ne peut pas obtenir des armes augmentées en fouillant une pièce. Si le professeur possède deux objets pouvant fusionner pour améliorer une arme, alors cela </w:t>
+      </w:r>
+      <w:proofErr w:type="gramStart"/>
+      <w:r>
+        <w:rPr>
+          <w:sz w:val="26"/>
+          <w:szCs w:val="26"/>
+          <w:lang w:val="fr-FR"/>
+        </w:rPr>
+        <w:t>ce</w:t>
+      </w:r>
+      <w:proofErr w:type="gramEnd"/>
+      <w:r>
+        <w:rPr>
+          <w:sz w:val="26"/>
+          <w:szCs w:val="26"/>
+          <w:lang w:val="fr-FR"/>
+        </w:rPr>
+        <w:t xml:space="preserve"> fait automatiquement. </w:t>
+      </w:r>
+      <w:r>
+        <w:rPr>
+          <w:sz w:val="26"/>
+          <w:szCs w:val="26"/>
+          <w:lang w:val="fr-FR"/>
+        </w:rPr>
+        <w:t>Coûte un point d’action à l’utilisation.</w:t>
       </w:r>
     </w:p>
     <w:p>
@@ -6008,31 +6124,15 @@
           <w:szCs w:val="26"/>
           <w:lang w:val="fr-FR"/>
         </w:rPr>
-        <w:t>Fouiller la pièce</w:t>
-      </w:r>
-      <w:r>
-        <w:rPr>
-          <w:sz w:val="26"/>
-          <w:szCs w:val="26"/>
-          <w:lang w:val="fr-FR"/>
-        </w:rPr>
-        <w:t xml:space="preserve"> pour obtenir un item. Le professeur obtient ainsi un item aléatoirement. </w:t>
-      </w:r>
-      <w:r>
-        <w:rPr>
-          <w:sz w:val="26"/>
-          <w:szCs w:val="26"/>
-          <w:lang w:val="fr-FR"/>
-        </w:rPr>
-        <w:t xml:space="preserve">Seules certaines pièces sont fouillables. </w:t>
-      </w:r>
-      <w:r>
-        <w:rPr>
-          <w:sz w:val="26"/>
-          <w:szCs w:val="26"/>
-          <w:lang w:val="fr-FR"/>
-        </w:rPr>
-        <w:t>Coûte un point d’action à l’utilisation.</w:t>
+        <w:t>Ouvrir une porte</w:t>
+      </w:r>
+      <w:r>
+        <w:rPr>
+          <w:sz w:val="26"/>
+          <w:szCs w:val="26"/>
+          <w:lang w:val="fr-FR"/>
+        </w:rPr>
+        <w:t>. Réalisable uniquement si le professeur possède une arme le permettant en main. Cela fait du bruit ou non en fonction de l’arme. Coûte un point d’action à l’utilisation.</w:t>
       </w:r>
     </w:p>
     <w:p>
@@ -6056,15 +6156,23 @@
           <w:szCs w:val="26"/>
           <w:lang w:val="fr-FR"/>
         </w:rPr>
-        <w:t>Ouvrir une porte</w:t>
-      </w:r>
-      <w:r>
-        <w:rPr>
-          <w:sz w:val="26"/>
-          <w:szCs w:val="26"/>
-          <w:lang w:val="fr-FR"/>
-        </w:rPr>
-        <w:t>. Réalisable uniquement si le professeur possède une arme le permettant en main. Cela fait du bruit ou non en fonction de l’arme. Coûte un point d’action à l’utilisation.</w:t>
+        <w:t>Utiliser son effet spécial</w:t>
+      </w:r>
+      <w:r>
+        <w:rPr>
+          <w:sz w:val="26"/>
+          <w:szCs w:val="26"/>
+          <w:lang w:val="fr-FR"/>
+        </w:rPr>
+        <w:t>.</w:t>
+      </w:r>
+      <w:r>
+        <w:rPr>
+          <w:sz w:val="26"/>
+          <w:szCs w:val="26"/>
+          <w:lang w:val="fr-FR"/>
+        </w:rPr>
+        <w:t xml:space="preserve"> Dépend du professeur (voir plus bas).</w:t>
       </w:r>
     </w:p>
     <w:p>
@@ -6088,7 +6196,7 @@
           <w:szCs w:val="26"/>
           <w:lang w:val="fr-FR"/>
         </w:rPr>
-        <w:t>Utiliser son effet spécial</w:t>
+        <w:t>Vérifier l’objectif</w:t>
       </w:r>
       <w:r>
         <w:rPr>
@@ -6104,7 +6212,15 @@
           <w:szCs w:val="26"/>
           <w:lang w:val="fr-FR"/>
         </w:rPr>
-        <w:t xml:space="preserve"> Dépend du professeur (voir plus bas).</w:t>
+        <w:t xml:space="preserve"> </w:t>
+      </w:r>
+      <w:r>
+        <w:rPr>
+          <w:sz w:val="26"/>
+          <w:szCs w:val="26"/>
+          <w:lang w:val="fr-FR"/>
+        </w:rPr>
+        <w:t>Ouvre la porte menant à la sortie si succès. Coûte un point d’action à l’utilisation. Rajoute 5 niveau au professeur et fait disparaitre l’objectif de la carte.</w:t>
       </w:r>
     </w:p>
     <w:p>
@@ -6128,31 +6244,15 @@
           <w:szCs w:val="26"/>
           <w:lang w:val="fr-FR"/>
         </w:rPr>
-        <w:t>Vérifier l’objectif</w:t>
-      </w:r>
-      <w:r>
-        <w:rPr>
-          <w:sz w:val="26"/>
-          <w:szCs w:val="26"/>
-          <w:lang w:val="fr-FR"/>
-        </w:rPr>
-        <w:t>.</w:t>
-      </w:r>
-      <w:r>
-        <w:rPr>
-          <w:sz w:val="26"/>
-          <w:szCs w:val="26"/>
-          <w:lang w:val="fr-FR"/>
-        </w:rPr>
-        <w:t xml:space="preserve"> </w:t>
-      </w:r>
-      <w:r>
-        <w:rPr>
-          <w:sz w:val="26"/>
-          <w:szCs w:val="26"/>
-          <w:lang w:val="fr-FR"/>
-        </w:rPr>
-        <w:t>Ouvre la porte menant à la sortie si succès. Coûte un point d’action à l’utilisation. Rajoute 5 niveau au professeur et fait disparaitre l’objectif de la carte.</w:t>
+        <w:t xml:space="preserve">Se déplacer. </w:t>
+      </w:r>
+      <w:r>
+        <w:rPr>
+          <w:sz w:val="26"/>
+          <w:szCs w:val="26"/>
+          <w:lang w:val="fr-FR"/>
+        </w:rPr>
+        <w:t>Permet d’aller dans une case adjacente si les 2 cases communiquent. Coûte un point d’action à l’utilisation plus 1 point d’action pour chaque élève présent sur la case.</w:t>
       </w:r>
     </w:p>
     <w:p>
@@ -6176,15 +6276,16 @@
           <w:szCs w:val="26"/>
           <w:lang w:val="fr-FR"/>
         </w:rPr>
-        <w:t xml:space="preserve">Se déplacer. </w:t>
-      </w:r>
-      <w:r>
-        <w:rPr>
-          <w:sz w:val="26"/>
-          <w:szCs w:val="26"/>
-          <w:lang w:val="fr-FR"/>
-        </w:rPr>
-        <w:t>Permet d’aller dans une case adjacente si les 2 cases communiquent. Coûte un point d’action à l’utilisation plus 1 point d’action pour chaque élève présent sur la case.</w:t>
+        <w:lastRenderedPageBreak/>
+        <w:t>Changer l’ordre de son inventaire.</w:t>
+      </w:r>
+      <w:r>
+        <w:rPr>
+          <w:sz w:val="26"/>
+          <w:szCs w:val="26"/>
+          <w:lang w:val="fr-FR"/>
+        </w:rPr>
+        <w:t xml:space="preserve"> Permet d’inverser la place dans l’inventaire de deux items car seules les armes en position 1 et 2 peuvent servir à attaquer. Coûte un point d’action à l’utilisation.</w:t>
       </w:r>
     </w:p>
     <w:p>
@@ -6208,16 +6309,110 @@
           <w:szCs w:val="26"/>
           <w:lang w:val="fr-FR"/>
         </w:rPr>
-        <w:lastRenderedPageBreak/>
-        <w:t>Changer l’ordre de son inventaire.</w:t>
-      </w:r>
-      <w:r>
-        <w:rPr>
-          <w:sz w:val="26"/>
-          <w:szCs w:val="26"/>
-          <w:lang w:val="fr-FR"/>
-        </w:rPr>
-        <w:t xml:space="preserve"> Permet d’inverser la place dans l’inventaire de deux items car seules les armes en position 1 et 2 peuvent servir à attaquer. Coûte un point d’action à l’utilisation.</w:t>
+        <w:t xml:space="preserve">Jeter un </w:t>
+      </w:r>
+      <w:r>
+        <w:rPr>
+          <w:b/>
+          <w:sz w:val="26"/>
+          <w:szCs w:val="26"/>
+          <w:lang w:val="fr-FR"/>
+        </w:rPr>
+        <w:t>item.</w:t>
+      </w:r>
+      <w:r>
+        <w:rPr>
+          <w:sz w:val="26"/>
+          <w:szCs w:val="26"/>
+          <w:lang w:val="fr-FR"/>
+        </w:rPr>
+        <w:t xml:space="preserve"> Permet de faire de la place dans l’inventaire pour </w:t>
+      </w:r>
+      <w:r>
+        <w:rPr>
+          <w:sz w:val="26"/>
+          <w:szCs w:val="26"/>
+          <w:lang w:val="fr-FR"/>
+        </w:rPr>
+        <w:t>pouvoir récupérer d’autre items.</w:t>
+      </w:r>
+      <w:r>
+        <w:rPr>
+          <w:sz w:val="26"/>
+          <w:szCs w:val="26"/>
+          <w:lang w:val="fr-FR"/>
+        </w:rPr>
+        <w:t xml:space="preserve"> Les items restants sont automatiquement rangés dans le but de ne pas avoir d’espace vide dans l’inventaire.</w:t>
+      </w:r>
+      <w:r>
+        <w:rPr>
+          <w:sz w:val="26"/>
+          <w:szCs w:val="26"/>
+          <w:lang w:val="fr-FR"/>
+        </w:rPr>
+        <w:t xml:space="preserve"> Ne coute pas de point d’action.</w:t>
+      </w:r>
+    </w:p>
+    <w:p>
+      <w:pPr>
+        <w:jc w:val="both"/>
+        <w:rPr>
+          <w:sz w:val="26"/>
+          <w:szCs w:val="26"/>
+          <w:lang w:val="fr-FR"/>
+        </w:rPr>
+      </w:pPr>
+    </w:p>
+    <w:p>
+      <w:pPr>
+        <w:jc w:val="both"/>
+        <w:rPr>
+          <w:sz w:val="26"/>
+          <w:szCs w:val="26"/>
+          <w:lang w:val="fr-FR"/>
+        </w:rPr>
+      </w:pPr>
+      <w:r>
+        <w:rPr>
+          <w:sz w:val="26"/>
+          <w:szCs w:val="26"/>
+          <w:lang w:val="fr-FR"/>
+        </w:rPr>
+        <w:t>Les professeurs sont aux nombres de 4 avec chacun des pouvoirs différents</w:t>
+      </w:r>
+      <w:r>
+        <w:rPr>
+          <w:sz w:val="26"/>
+          <w:szCs w:val="26"/>
+          <w:lang w:val="fr-FR"/>
+        </w:rPr>
+        <w:t>. Un</w:t>
+      </w:r>
+      <w:r>
+        <w:rPr>
+          <w:sz w:val="26"/>
+          <w:szCs w:val="26"/>
+          <w:lang w:val="fr-FR"/>
+        </w:rPr>
+        <w:t xml:space="preserve"> professeur peut utiliser son pouvoir une fois par tour, et cela ne coute pas de points d’actions.</w:t>
+      </w:r>
+    </w:p>
+    <w:p>
+      <w:pPr>
+        <w:jc w:val="both"/>
+        <w:rPr>
+          <w:sz w:val="26"/>
+          <w:szCs w:val="26"/>
+          <w:lang w:val="fr-FR"/>
+        </w:rPr>
+      </w:pPr>
+      <w:r>
+        <w:rPr>
+          <w:sz w:val="26"/>
+          <w:szCs w:val="26"/>
+          <w:lang w:val="fr-FR"/>
+        </w:rPr>
+        <w:t>Liste des effets :</w:t>
       </w:r>
     </w:p>
     <w:p>
@@ -6241,15 +6436,78 @@
           <w:szCs w:val="26"/>
           <w:lang w:val="fr-FR"/>
         </w:rPr>
-        <w:t>Améliorer une arme.</w:t>
-      </w:r>
-      <w:r>
-        <w:rPr>
-          <w:sz w:val="26"/>
-          <w:szCs w:val="26"/>
-          <w:lang w:val="fr-FR"/>
-        </w:rPr>
-        <w:t xml:space="preserve"> (Voir Utilitaires). Ne coute pas de point d’action.</w:t>
+        <w:t>M</w:t>
+      </w:r>
+      <w:r>
+        <w:rPr>
+          <w:b/>
+          <w:sz w:val="26"/>
+          <w:szCs w:val="26"/>
+          <w:lang w:val="fr-FR"/>
+        </w:rPr>
+        <w:t>.</w:t>
+      </w:r>
+      <w:r>
+        <w:rPr>
+          <w:b/>
+          <w:sz w:val="26"/>
+          <w:szCs w:val="26"/>
+          <w:lang w:val="fr-FR"/>
+        </w:rPr>
+        <w:t xml:space="preserve"> </w:t>
+      </w:r>
+      <w:proofErr w:type="spellStart"/>
+      <w:r>
+        <w:rPr>
+          <w:b/>
+          <w:sz w:val="26"/>
+          <w:szCs w:val="26"/>
+          <w:lang w:val="fr-FR"/>
+        </w:rPr>
+        <w:t>Getcher</w:t>
+      </w:r>
+      <w:proofErr w:type="spellEnd"/>
+      <w:r>
+        <w:rPr>
+          <w:sz w:val="26"/>
+          <w:szCs w:val="26"/>
+          <w:lang w:val="fr-FR"/>
+        </w:rPr>
+        <w:t> : « </w:t>
+      </w:r>
+      <w:proofErr w:type="spellStart"/>
+      <w:r>
+        <w:rPr>
+          <w:sz w:val="26"/>
+          <w:szCs w:val="26"/>
+          <w:lang w:val="fr-FR"/>
+        </w:rPr>
+        <w:t>Taunt</w:t>
+      </w:r>
+      <w:proofErr w:type="spellEnd"/>
+      <w:r>
+        <w:rPr>
+          <w:sz w:val="26"/>
+          <w:szCs w:val="26"/>
+          <w:lang w:val="fr-FR"/>
+        </w:rPr>
+        <w:t> » M. Gechter utilise sa guitare pour faire un maximum de bruit et attirer les élèves. Au prochain déplacement d’élèves, vont obligatoirement se déplacer vers la case o</w:t>
+      </w:r>
+      <w:r>
+        <w:rPr>
+          <w:sz w:val="26"/>
+          <w:szCs w:val="26"/>
+          <w:lang w:val="fr-FR"/>
+        </w:rPr>
+        <w:t>ù</w:t>
+      </w:r>
+      <w:r>
+        <w:rPr>
+          <w:sz w:val="26"/>
+          <w:szCs w:val="26"/>
+          <w:lang w:val="fr-FR"/>
+        </w:rPr>
+        <w:t xml:space="preserve"> l’effet a été activé.</w:t>
       </w:r>
     </w:p>
     <w:p>
@@ -6273,7 +6531,7 @@
           <w:szCs w:val="26"/>
           <w:lang w:val="fr-FR"/>
         </w:rPr>
-        <w:t xml:space="preserve">Jeter un </w:t>
+        <w:t>M</w:t>
       </w:r>
       <w:r>
         <w:rPr>
@@ -6282,85 +6540,32 @@
           <w:szCs w:val="26"/>
           <w:lang w:val="fr-FR"/>
         </w:rPr>
-        <w:t>item.</w:t>
-      </w:r>
-      <w:r>
-        <w:rPr>
-          <w:sz w:val="26"/>
-          <w:szCs w:val="26"/>
-          <w:lang w:val="fr-FR"/>
-        </w:rPr>
-        <w:t xml:space="preserve"> Permet de faire de la place dans l’inventaire pour </w:t>
-      </w:r>
-      <w:r>
-        <w:rPr>
-          <w:sz w:val="26"/>
-          <w:szCs w:val="26"/>
-          <w:lang w:val="fr-FR"/>
-        </w:rPr>
-        <w:t>pouvoir récupérer d’autre items. Ne coute pas de point d’action.</w:t>
-      </w:r>
-    </w:p>
-    <w:p>
-      <w:pPr>
-        <w:jc w:val="both"/>
-        <w:rPr>
-          <w:sz w:val="26"/>
-          <w:szCs w:val="26"/>
-          <w:lang w:val="fr-FR"/>
-        </w:rPr>
-      </w:pPr>
-    </w:p>
-    <w:p>
-      <w:pPr>
-        <w:jc w:val="both"/>
-        <w:rPr>
-          <w:sz w:val="26"/>
-          <w:szCs w:val="26"/>
-          <w:lang w:val="fr-FR"/>
-        </w:rPr>
-      </w:pPr>
-      <w:r>
-        <w:rPr>
-          <w:sz w:val="26"/>
-          <w:szCs w:val="26"/>
-          <w:lang w:val="fr-FR"/>
-        </w:rPr>
-        <w:t>Les professeurs sont aux nombres de 4 avec chacun des pouvoirs différents</w:t>
-      </w:r>
-      <w:r>
-        <w:rPr>
-          <w:sz w:val="26"/>
-          <w:szCs w:val="26"/>
-          <w:lang w:val="fr-FR"/>
-        </w:rPr>
-        <w:t>. Un</w:t>
-      </w:r>
-      <w:r>
-        <w:rPr>
-          <w:sz w:val="26"/>
-          <w:szCs w:val="26"/>
-          <w:lang w:val="fr-FR"/>
-        </w:rPr>
-        <w:t xml:space="preserve"> professeur peut utiliser son pouvoir une fois par tour, et cela ne coute pas de points d’actions.</w:t>
-      </w:r>
-    </w:p>
-    <w:p>
-      <w:pPr>
-        <w:jc w:val="both"/>
-        <w:rPr>
-          <w:sz w:val="26"/>
-          <w:szCs w:val="26"/>
-          <w:lang w:val="fr-FR"/>
-        </w:rPr>
-      </w:pPr>
-      <w:r>
-        <w:rPr>
-          <w:sz w:val="26"/>
-          <w:szCs w:val="26"/>
-          <w:lang w:val="fr-FR"/>
-        </w:rPr>
-        <w:t>Liste des effets :</w:t>
+        <w:t>.</w:t>
+      </w:r>
+      <w:r>
+        <w:rPr>
+          <w:b/>
+          <w:sz w:val="26"/>
+          <w:szCs w:val="26"/>
+          <w:lang w:val="fr-FR"/>
+        </w:rPr>
+        <w:t xml:space="preserve"> Lacaille</w:t>
+      </w:r>
+      <w:r>
+        <w:rPr>
+          <w:sz w:val="26"/>
+          <w:szCs w:val="26"/>
+          <w:lang w:val="fr-FR"/>
+        </w:rPr>
+        <w:t> : « Disparition »</w:t>
+      </w:r>
+      <w:r>
+        <w:rPr>
+          <w:sz w:val="26"/>
+          <w:szCs w:val="26"/>
+          <w:lang w:val="fr-FR"/>
+        </w:rPr>
+        <w:t> : sortir d’une case sur laquelle se situe un ou des élèves coute deux points d’actions en moins que nécessaire. Par exemple, sortir d’une case avec un élève coute un point d’action (juste le point pour le déplacement + 0 a lieu de 1) et sortir d’une case avec 4 élèves en coute seulement 3 (le point de déplacement + 2 au lieu de 4). Cet effet est automatique et n’a pas besoin d’être activé.</w:t>
       </w:r>
     </w:p>
     <w:p>
@@ -6402,17 +6607,42 @@
           <w:szCs w:val="26"/>
           <w:lang w:val="fr-FR"/>
         </w:rPr>
-        <w:t xml:space="preserve"> </w:t>
+        <w:t xml:space="preserve"> Fles</w:t>
+      </w:r>
+      <w:r>
+        <w:rPr>
+          <w:b/>
+          <w:sz w:val="26"/>
+          <w:szCs w:val="26"/>
+          <w:lang w:val="fr-FR"/>
+        </w:rPr>
+        <w:t>c</w:t>
+      </w:r>
+      <w:r>
+        <w:rPr>
+          <w:b/>
+          <w:sz w:val="26"/>
+          <w:szCs w:val="26"/>
+          <w:lang w:val="fr-FR"/>
+        </w:rPr>
+        <w:t>h</w:t>
+      </w:r>
+      <w:r>
+        <w:rPr>
+          <w:sz w:val="26"/>
+          <w:szCs w:val="26"/>
+          <w:lang w:val="fr-FR"/>
+        </w:rPr>
+        <w:t xml:space="preserve"> : « Silence » les attaques de M. </w:t>
       </w:r>
       <w:proofErr w:type="spellStart"/>
       <w:r>
         <w:rPr>
-          <w:b/>
-          <w:sz w:val="26"/>
-          <w:szCs w:val="26"/>
-          <w:lang w:val="fr-FR"/>
-        </w:rPr>
-        <w:t>Getcher</w:t>
+          <w:sz w:val="26"/>
+          <w:szCs w:val="26"/>
+          <w:lang w:val="fr-FR"/>
+        </w:rPr>
+        <w:t>Flesh</w:t>
       </w:r>
       <w:proofErr w:type="spellEnd"/>
       <w:r>
@@ -6421,41 +6651,15 @@
           <w:szCs w:val="26"/>
           <w:lang w:val="fr-FR"/>
         </w:rPr>
-        <w:t> : « </w:t>
-      </w:r>
-      <w:proofErr w:type="spellStart"/>
-      <w:r>
-        <w:rPr>
-          <w:sz w:val="26"/>
-          <w:szCs w:val="26"/>
-          <w:lang w:val="fr-FR"/>
-        </w:rPr>
-        <w:t>Taunt</w:t>
-      </w:r>
-      <w:proofErr w:type="spellEnd"/>
-      <w:r>
-        <w:rPr>
-          <w:sz w:val="26"/>
-          <w:szCs w:val="26"/>
-          <w:lang w:val="fr-FR"/>
-        </w:rPr>
-        <w:t> » M. Gechter utilise sa guitare pour faire un maximum de bruit et attirer les élèves. Au prochain déplacement d’élèves, vont obligatoirement se déplacer vers la case o</w:t>
-      </w:r>
-      <w:r>
-        <w:rPr>
-          <w:sz w:val="26"/>
-          <w:szCs w:val="26"/>
-          <w:lang w:val="fr-FR"/>
-        </w:rPr>
-        <w:t>ù</w:t>
-      </w:r>
-      <w:r>
-        <w:rPr>
-          <w:sz w:val="26"/>
-          <w:szCs w:val="26"/>
-          <w:lang w:val="fr-FR"/>
-        </w:rPr>
-        <w:t xml:space="preserve"> l’effet a été activé.</w:t>
+        <w:t xml:space="preserve"> ne font aucun bruit.</w:t>
+      </w:r>
+      <w:r>
+        <w:rPr>
+          <w:sz w:val="26"/>
+          <w:szCs w:val="26"/>
+          <w:lang w:val="fr-FR"/>
+        </w:rPr>
+        <w:t xml:space="preserve"> Cet effet est automatique et n’a pas besoin d’être activé.</w:t>
       </w:r>
     </w:p>
     <w:p>
@@ -6497,158 +6701,6 @@
           <w:szCs w:val="26"/>
           <w:lang w:val="fr-FR"/>
         </w:rPr>
-        <w:t xml:space="preserve"> Lacaille</w:t>
-      </w:r>
-      <w:r>
-        <w:rPr>
-          <w:sz w:val="26"/>
-          <w:szCs w:val="26"/>
-          <w:lang w:val="fr-FR"/>
-        </w:rPr>
-        <w:t> : « Disparition »</w:t>
-      </w:r>
-      <w:r>
-        <w:rPr>
-          <w:sz w:val="26"/>
-          <w:szCs w:val="26"/>
-          <w:lang w:val="fr-FR"/>
-        </w:rPr>
-        <w:t> : sortir d’une case sur laquelle se situe un ou des élèves coute deux points d’actions en moins que nécessaire. Par exemple, sortir d’une case avec un élève coute un point d’action (juste le point pour le déplacement + 0 a lieu de 1) et sortir d’une case avec 4 élèves en coute seulement 3 (le point de déplacement + 2 au lieu de 4). Cet effet est automatique et n’a pas besoin d’être activé.</w:t>
-      </w:r>
-    </w:p>
-    <w:p>
-      <w:pPr>
-        <w:pStyle w:val="Paragraphedeliste"/>
-        <w:numPr>
-          <w:ilvl w:val="0"/>
-          <w:numId w:val="2"/>
-        </w:numPr>
-        <w:jc w:val="both"/>
-        <w:rPr>
-          <w:sz w:val="26"/>
-          <w:szCs w:val="26"/>
-          <w:lang w:val="fr-FR"/>
-        </w:rPr>
-      </w:pPr>
-      <w:r>
-        <w:rPr>
-          <w:b/>
-          <w:sz w:val="26"/>
-          <w:szCs w:val="26"/>
-          <w:lang w:val="fr-FR"/>
-        </w:rPr>
-        <w:t>M</w:t>
-      </w:r>
-      <w:r>
-        <w:rPr>
-          <w:b/>
-          <w:sz w:val="26"/>
-          <w:szCs w:val="26"/>
-          <w:lang w:val="fr-FR"/>
-        </w:rPr>
-        <w:t>.</w:t>
-      </w:r>
-      <w:r>
-        <w:rPr>
-          <w:b/>
-          <w:sz w:val="26"/>
-          <w:szCs w:val="26"/>
-          <w:lang w:val="fr-FR"/>
-        </w:rPr>
-        <w:t xml:space="preserve"> Fles</w:t>
-      </w:r>
-      <w:r>
-        <w:rPr>
-          <w:b/>
-          <w:sz w:val="26"/>
-          <w:szCs w:val="26"/>
-          <w:lang w:val="fr-FR"/>
-        </w:rPr>
-        <w:t>c</w:t>
-      </w:r>
-      <w:r>
-        <w:rPr>
-          <w:b/>
-          <w:sz w:val="26"/>
-          <w:szCs w:val="26"/>
-          <w:lang w:val="fr-FR"/>
-        </w:rPr>
-        <w:t>h</w:t>
-      </w:r>
-      <w:r>
-        <w:rPr>
-          <w:sz w:val="26"/>
-          <w:szCs w:val="26"/>
-          <w:lang w:val="fr-FR"/>
-        </w:rPr>
-        <w:t xml:space="preserve"> : « Silence » les attaques de M. </w:t>
-      </w:r>
-      <w:proofErr w:type="spellStart"/>
-      <w:r>
-        <w:rPr>
-          <w:sz w:val="26"/>
-          <w:szCs w:val="26"/>
-          <w:lang w:val="fr-FR"/>
-        </w:rPr>
-        <w:t>Flesh</w:t>
-      </w:r>
-      <w:proofErr w:type="spellEnd"/>
-      <w:r>
-        <w:rPr>
-          <w:sz w:val="26"/>
-          <w:szCs w:val="26"/>
-          <w:lang w:val="fr-FR"/>
-        </w:rPr>
-        <w:t xml:space="preserve"> ne font aucun bruit.</w:t>
-      </w:r>
-      <w:r>
-        <w:rPr>
-          <w:sz w:val="26"/>
-          <w:szCs w:val="26"/>
-          <w:lang w:val="fr-FR"/>
-        </w:rPr>
-        <w:t xml:space="preserve"> Cet effet est automatique et n’a pas besoin d’être activé.</w:t>
-      </w:r>
-    </w:p>
-    <w:p>
-      <w:pPr>
-        <w:pStyle w:val="Paragraphedeliste"/>
-        <w:numPr>
-          <w:ilvl w:val="0"/>
-          <w:numId w:val="2"/>
-        </w:numPr>
-        <w:jc w:val="both"/>
-        <w:rPr>
-          <w:sz w:val="26"/>
-          <w:szCs w:val="26"/>
-          <w:lang w:val="fr-FR"/>
-        </w:rPr>
-      </w:pPr>
-      <w:r>
-        <w:rPr>
-          <w:b/>
-          <w:sz w:val="26"/>
-          <w:szCs w:val="26"/>
-          <w:lang w:val="fr-FR"/>
-        </w:rPr>
-        <w:t>M</w:t>
-      </w:r>
-      <w:r>
-        <w:rPr>
-          <w:b/>
-          <w:sz w:val="26"/>
-          <w:szCs w:val="26"/>
-          <w:lang w:val="fr-FR"/>
-        </w:rPr>
-        <w:t>.</w:t>
-      </w:r>
-      <w:r>
-        <w:rPr>
-          <w:b/>
-          <w:sz w:val="26"/>
-          <w:szCs w:val="26"/>
-          <w:lang w:val="fr-FR"/>
-        </w:rPr>
         <w:t xml:space="preserve"> Zullo</w:t>
       </w:r>
       <w:r>
@@ -6684,6 +6736,7 @@
           <w:szCs w:val="26"/>
           <w:lang w:val="fr-FR"/>
         </w:rPr>
+        <w:lastRenderedPageBreak/>
         <w:drawing>
           <wp:inline distT="0" distB="0" distL="0" distR="0" wp14:anchorId="5536019C" wp14:editId="4C24D328">
             <wp:extent cx="4365763" cy="2933395"/>
@@ -6733,19 +6786,18 @@
           </wp:inline>
         </w:drawing>
       </w:r>
-      <w:bookmarkStart w:id="12" w:name="_Toc533098329"/>
+      <w:bookmarkStart w:id="13" w:name="_Toc533098329"/>
     </w:p>
     <w:p>
       <w:pPr>
         <w:pStyle w:val="Titre2"/>
       </w:pPr>
-      <w:bookmarkStart w:id="13" w:name="_Toc533286405"/>
-      <w:r>
-        <w:lastRenderedPageBreak/>
+      <w:bookmarkStart w:id="14" w:name="_Toc533286405"/>
+      <w:r>
         <w:t>Les élèves</w:t>
       </w:r>
-      <w:bookmarkEnd w:id="12"/>
       <w:bookmarkEnd w:id="13"/>
+      <w:bookmarkEnd w:id="14"/>
     </w:p>
     <w:p>
       <w:pPr>
@@ -7129,6 +7181,7 @@
           <w:szCs w:val="26"/>
           <w:lang w:val="fr-FR"/>
         </w:rPr>
+        <w:lastRenderedPageBreak/>
         <w:t>Les élèves BDS</w:t>
       </w:r>
       <w:r>
@@ -7351,7 +7404,6 @@
           <w:szCs w:val="26"/>
           <w:lang w:val="fr-FR"/>
         </w:rPr>
-        <w:lastRenderedPageBreak/>
         <w:t xml:space="preserve">Se déplacer : </w:t>
       </w:r>
       <w:r>
@@ -7420,6 +7472,7 @@
           <w:szCs w:val="26"/>
           <w:lang w:val="fr-FR"/>
         </w:rPr>
+        <w:lastRenderedPageBreak/>
         <w:drawing>
           <wp:inline distT="0" distB="0" distL="0" distR="0" wp14:anchorId="35CA4ADC" wp14:editId="261BF8E2">
             <wp:extent cx="5409249" cy="3930733"/>
@@ -7494,7 +7547,7 @@
           <w:lang w:val="fr-FR"/>
         </w:rPr>
       </w:pPr>
-      <w:bookmarkStart w:id="14" w:name="_Toc533286406"/>
+      <w:bookmarkStart w:id="15" w:name="_Toc533286406"/>
       <w:r>
         <w:rPr>
           <w:lang w:val="fr-FR"/>
@@ -7502,7 +7555,7 @@
         <w:lastRenderedPageBreak/>
         <w:t>Le Plateau</w:t>
       </w:r>
-      <w:bookmarkEnd w:id="14"/>
+      <w:bookmarkEnd w:id="15"/>
     </w:p>
     <w:p>
       <w:pPr>
@@ -7707,16 +7760,7 @@
           <w:szCs w:val="26"/>
           <w:lang w:val="fr-FR"/>
         </w:rPr>
-        <w:t>Liste d</w:t>
-      </w:r>
-      <w:r>
-        <w:rPr>
-          <w:b/>
-          <w:sz w:val="26"/>
-          <w:szCs w:val="26"/>
-          <w:lang w:val="fr-FR"/>
-        </w:rPr>
-        <w:t xml:space="preserve">’élèves </w:t>
+        <w:t xml:space="preserve">Liste d’élèves </w:t>
       </w:r>
       <w:r>
         <w:rPr>
@@ -7740,55 +7784,7 @@
           <w:szCs w:val="26"/>
           <w:lang w:val="fr-FR"/>
         </w:rPr>
-        <w:t xml:space="preserve"> [</w:t>
-      </w:r>
-      <w:r>
-        <w:rPr>
-          <w:sz w:val="26"/>
-          <w:szCs w:val="26"/>
-          <w:lang w:val="fr-FR"/>
-        </w:rPr>
-        <w:t>200</w:t>
-      </w:r>
-      <w:r>
-        <w:rPr>
-          <w:sz w:val="26"/>
-          <w:szCs w:val="26"/>
-          <w:lang w:val="fr-FR"/>
-        </w:rPr>
-        <w:t xml:space="preserve">]) : la liste de tous les </w:t>
-      </w:r>
-      <w:r>
-        <w:rPr>
-          <w:sz w:val="26"/>
-          <w:szCs w:val="26"/>
-          <w:lang w:val="fr-FR"/>
-        </w:rPr>
-        <w:t>élèves</w:t>
-      </w:r>
-      <w:r>
-        <w:rPr>
-          <w:sz w:val="26"/>
-          <w:szCs w:val="26"/>
-          <w:lang w:val="fr-FR"/>
-        </w:rPr>
-        <w:t xml:space="preserve"> présents sur le plateau. Si un d</w:t>
-      </w:r>
-      <w:r>
-        <w:rPr>
-          <w:sz w:val="26"/>
-          <w:szCs w:val="26"/>
-          <w:lang w:val="fr-FR"/>
-        </w:rPr>
-        <w:t>’</w:t>
-      </w:r>
-      <w:r>
-        <w:rPr>
-          <w:sz w:val="26"/>
-          <w:szCs w:val="26"/>
-          <w:lang w:val="fr-FR"/>
-        </w:rPr>
-        <w:t>eux meurt, il prend la valeur null.</w:t>
+        <w:t xml:space="preserve"> [200]) : la liste de tous les élèves présents sur le plateau. Si un d’eux meurt, il prend la valeur null.</w:t>
       </w:r>
     </w:p>
     <w:p>
@@ -7846,8 +7842,6 @@
         </w:rPr>
         <w:t>) : la liste de tous les items disponibles dans le jeu.</w:t>
       </w:r>
-      <w:bookmarkStart w:id="15" w:name="_GoBack"/>
-      <w:bookmarkEnd w:id="15"/>
     </w:p>
     <w:p>
       <w:pPr>
@@ -10460,7 +10454,7 @@
 </file>
 
 <file path=customXml/itemProps1.xml><?xml version="1.0" encoding="utf-8"?>
-<ds:datastoreItem xmlns:ds="http://schemas.openxmlformats.org/officeDocument/2006/customXml" ds:itemID="{1A317843-D043-4E77-B99B-6273E641F17A}">
+<ds:datastoreItem xmlns:ds="http://schemas.openxmlformats.org/officeDocument/2006/customXml" ds:itemID="{EBFEACC1-B131-4E8A-9AB8-E5C579A659F0}">
   <ds:schemaRefs>
     <ds:schemaRef ds:uri="http://schemas.openxmlformats.org/officeDocument/2006/bibliography"/>
   </ds:schemaRefs>

--- a/Rapport.docx
+++ b/Rapport.docx
@@ -5253,10 +5253,7 @@
         <w:t xml:space="preserve"> </w:t>
       </w:r>
     </w:p>
-    <w:p>
-      <w:bookmarkStart w:id="11" w:name="_GoBack"/>
-      <w:bookmarkEnd w:id="11"/>
-    </w:p>
+    <w:p/>
     <w:p>
       <w:pPr>
         <w:jc w:val="both"/>
@@ -5540,13 +5537,13 @@
       <w:pPr>
         <w:pStyle w:val="Titre2"/>
       </w:pPr>
-      <w:bookmarkStart w:id="12" w:name="_Toc533286404"/>
+      <w:bookmarkStart w:id="11" w:name="_Toc533286404"/>
       <w:r>
         <w:lastRenderedPageBreak/>
         <w:t>Les professeurs</w:t>
       </w:r>
       <w:bookmarkEnd w:id="9"/>
-      <w:bookmarkEnd w:id="12"/>
+      <w:bookmarkEnd w:id="11"/>
     </w:p>
     <w:p>
       <w:pPr>
@@ -5912,61 +5909,6 @@
     </w:p>
     <w:p>
       <w:pPr>
-        <w:ind w:left="360"/>
-        <w:jc w:val="both"/>
-        <w:rPr>
-          <w:sz w:val="26"/>
-          <w:szCs w:val="26"/>
-          <w:lang w:val="fr-FR"/>
-        </w:rPr>
-      </w:pPr>
-    </w:p>
-    <w:p>
-      <w:pPr>
-        <w:jc w:val="both"/>
-        <w:rPr>
-          <w:sz w:val="26"/>
-          <w:szCs w:val="26"/>
-          <w:lang w:val="fr-FR"/>
-        </w:rPr>
-      </w:pPr>
-    </w:p>
-    <w:p>
-      <w:pPr>
-        <w:jc w:val="both"/>
-        <w:rPr>
-          <w:sz w:val="26"/>
-          <w:szCs w:val="26"/>
-          <w:lang w:val="fr-FR"/>
-        </w:rPr>
-      </w:pPr>
-      <w:r>
-        <w:rPr>
-          <w:sz w:val="26"/>
-          <w:szCs w:val="26"/>
-          <w:lang w:val="fr-FR"/>
-        </w:rPr>
-        <w:t>Les professeurs peuvent effectuer lors de leur tour</w:t>
-      </w:r>
-      <w:r>
-        <w:rPr>
-          <w:sz w:val="26"/>
-          <w:szCs w:val="26"/>
-          <w:lang w:val="fr-FR"/>
-        </w:rPr>
-        <w:t xml:space="preserve"> les actions su</w:t>
-      </w:r>
-      <w:r>
-        <w:rPr>
-          <w:sz w:val="26"/>
-          <w:szCs w:val="26"/>
-          <w:lang w:val="fr-FR"/>
-        </w:rPr>
-        <w:t>ivantes :</w:t>
-      </w:r>
-    </w:p>
-    <w:p>
-      <w:pPr>
         <w:pStyle w:val="Paragraphedeliste"/>
         <w:numPr>
           <w:ilvl w:val="0"/>
@@ -5986,31 +5928,61 @@
           <w:szCs w:val="26"/>
           <w:lang w:val="fr-FR"/>
         </w:rPr>
-        <w:t>Attaquer un élève</w:t>
-      </w:r>
-      <w:r>
-        <w:rPr>
-          <w:sz w:val="26"/>
-          <w:szCs w:val="26"/>
-          <w:lang w:val="fr-FR"/>
-        </w:rPr>
-        <w:t xml:space="preserve"> avec une arme. Coûte un point d’action à l’utilisation.</w:t>
-      </w:r>
-      <w:r>
-        <w:rPr>
-          <w:sz w:val="26"/>
-          <w:szCs w:val="26"/>
-          <w:lang w:val="fr-FR"/>
-        </w:rPr>
-        <w:t xml:space="preserve"> </w:t>
-      </w:r>
-      <w:r>
-        <w:rPr>
-          <w:sz w:val="26"/>
-          <w:szCs w:val="26"/>
-          <w:lang w:val="fr-FR"/>
-        </w:rPr>
-        <w:t>Cela fait du bruit ou non en fonction de l’arme.</w:t>
+        <w:t xml:space="preserve">A toujours son pouvoir </w:t>
+      </w:r>
+      <w:r>
+        <w:rPr>
+          <w:sz w:val="26"/>
+          <w:szCs w:val="26"/>
+          <w:lang w:val="fr-FR"/>
+        </w:rPr>
+        <w:t>(Boolean) : indique si le joueur a utilisé son pouvoir dans ce tour. Est remis à la valeur vraie à chaque début de tour. N’est pas accessible par le joueur.</w:t>
+      </w:r>
+      <w:bookmarkStart w:id="12" w:name="_GoBack"/>
+      <w:bookmarkEnd w:id="12"/>
+    </w:p>
+    <w:p>
+      <w:pPr>
+        <w:jc w:val="both"/>
+        <w:rPr>
+          <w:sz w:val="26"/>
+          <w:szCs w:val="26"/>
+          <w:lang w:val="fr-FR"/>
+        </w:rPr>
+      </w:pPr>
+    </w:p>
+    <w:p>
+      <w:pPr>
+        <w:jc w:val="both"/>
+        <w:rPr>
+          <w:sz w:val="26"/>
+          <w:szCs w:val="26"/>
+          <w:lang w:val="fr-FR"/>
+        </w:rPr>
+      </w:pPr>
+      <w:r>
+        <w:rPr>
+          <w:sz w:val="26"/>
+          <w:szCs w:val="26"/>
+          <w:lang w:val="fr-FR"/>
+        </w:rPr>
+        <w:t>Les professeurs peuvent effectuer lors de leur tour</w:t>
+      </w:r>
+      <w:r>
+        <w:rPr>
+          <w:sz w:val="26"/>
+          <w:szCs w:val="26"/>
+          <w:lang w:val="fr-FR"/>
+        </w:rPr>
+        <w:t xml:space="preserve"> les actions su</w:t>
+      </w:r>
+      <w:r>
+        <w:rPr>
+          <w:sz w:val="26"/>
+          <w:szCs w:val="26"/>
+          <w:lang w:val="fr-FR"/>
+        </w:rPr>
+        <w:t>ivantes :</w:t>
       </w:r>
     </w:p>
     <w:p>
@@ -6034,73 +6006,31 @@
           <w:szCs w:val="26"/>
           <w:lang w:val="fr-FR"/>
         </w:rPr>
-        <w:t>Fouiller la pièce</w:t>
-      </w:r>
-      <w:r>
-        <w:rPr>
-          <w:sz w:val="26"/>
-          <w:szCs w:val="26"/>
-          <w:lang w:val="fr-FR"/>
-        </w:rPr>
-        <w:t xml:space="preserve"> pour obtenir un item. Le professeur obtient ainsi un item aléatoirement. </w:t>
-      </w:r>
-      <w:r>
-        <w:rPr>
-          <w:sz w:val="26"/>
-          <w:szCs w:val="26"/>
-          <w:lang w:val="fr-FR"/>
-        </w:rPr>
-        <w:t xml:space="preserve">Seules </w:t>
-      </w:r>
-      <w:r>
-        <w:rPr>
-          <w:sz w:val="26"/>
-          <w:szCs w:val="26"/>
-          <w:lang w:val="fr-FR"/>
-        </w:rPr>
-        <w:t>les pièces dans une salle fermée sont fouillables</w:t>
-      </w:r>
-      <w:r>
-        <w:rPr>
-          <w:sz w:val="26"/>
-          <w:szCs w:val="26"/>
-          <w:lang w:val="fr-FR"/>
-        </w:rPr>
-        <w:t xml:space="preserve">. </w:t>
-      </w:r>
-      <w:r>
-        <w:rPr>
-          <w:sz w:val="26"/>
-          <w:szCs w:val="26"/>
-          <w:lang w:val="fr-FR"/>
-        </w:rPr>
-        <w:t xml:space="preserve">Une pièce est fouillable une seule fois. Le professeur ne peut pas obtenir des armes augmentées en fouillant une pièce. Si le professeur possède deux objets pouvant fusionner pour améliorer une arme, alors cela </w:t>
-      </w:r>
-      <w:proofErr w:type="gramStart"/>
-      <w:r>
-        <w:rPr>
-          <w:sz w:val="26"/>
-          <w:szCs w:val="26"/>
-          <w:lang w:val="fr-FR"/>
-        </w:rPr>
-        <w:t>ce</w:t>
-      </w:r>
-      <w:proofErr w:type="gramEnd"/>
-      <w:r>
-        <w:rPr>
-          <w:sz w:val="26"/>
-          <w:szCs w:val="26"/>
-          <w:lang w:val="fr-FR"/>
-        </w:rPr>
-        <w:t xml:space="preserve"> fait automatiquement. </w:t>
-      </w:r>
-      <w:r>
-        <w:rPr>
-          <w:sz w:val="26"/>
-          <w:szCs w:val="26"/>
-          <w:lang w:val="fr-FR"/>
-        </w:rPr>
-        <w:t>Coûte un point d’action à l’utilisation.</w:t>
+        <w:t>Attaquer un élève</w:t>
+      </w:r>
+      <w:r>
+        <w:rPr>
+          <w:sz w:val="26"/>
+          <w:szCs w:val="26"/>
+          <w:lang w:val="fr-FR"/>
+        </w:rPr>
+        <w:t xml:space="preserve"> avec une arme. Coûte un point d’action à l’utilisation.</w:t>
+      </w:r>
+      <w:r>
+        <w:rPr>
+          <w:sz w:val="26"/>
+          <w:szCs w:val="26"/>
+          <w:lang w:val="fr-FR"/>
+        </w:rPr>
+        <w:t xml:space="preserve"> </w:t>
+      </w:r>
+      <w:r>
+        <w:rPr>
+          <w:sz w:val="26"/>
+          <w:szCs w:val="26"/>
+          <w:lang w:val="fr-FR"/>
+        </w:rPr>
+        <w:t>Cela fait du bruit ou non en fonction de l’arme.</w:t>
       </w:r>
     </w:p>
     <w:p>
@@ -6124,15 +6054,73 @@
           <w:szCs w:val="26"/>
           <w:lang w:val="fr-FR"/>
         </w:rPr>
-        <w:t>Ouvrir une porte</w:t>
-      </w:r>
-      <w:r>
-        <w:rPr>
-          <w:sz w:val="26"/>
-          <w:szCs w:val="26"/>
-          <w:lang w:val="fr-FR"/>
-        </w:rPr>
-        <w:t>. Réalisable uniquement si le professeur possède une arme le permettant en main. Cela fait du bruit ou non en fonction de l’arme. Coûte un point d’action à l’utilisation.</w:t>
+        <w:t>Fouiller la pièce</w:t>
+      </w:r>
+      <w:r>
+        <w:rPr>
+          <w:sz w:val="26"/>
+          <w:szCs w:val="26"/>
+          <w:lang w:val="fr-FR"/>
+        </w:rPr>
+        <w:t xml:space="preserve"> pour obtenir un item. Le professeur obtient ainsi un item aléatoirement. </w:t>
+      </w:r>
+      <w:r>
+        <w:rPr>
+          <w:sz w:val="26"/>
+          <w:szCs w:val="26"/>
+          <w:lang w:val="fr-FR"/>
+        </w:rPr>
+        <w:t xml:space="preserve">Seules </w:t>
+      </w:r>
+      <w:r>
+        <w:rPr>
+          <w:sz w:val="26"/>
+          <w:szCs w:val="26"/>
+          <w:lang w:val="fr-FR"/>
+        </w:rPr>
+        <w:t>les pièces dans une salle fermée sont fouillables</w:t>
+      </w:r>
+      <w:r>
+        <w:rPr>
+          <w:sz w:val="26"/>
+          <w:szCs w:val="26"/>
+          <w:lang w:val="fr-FR"/>
+        </w:rPr>
+        <w:t xml:space="preserve">. </w:t>
+      </w:r>
+      <w:r>
+        <w:rPr>
+          <w:sz w:val="26"/>
+          <w:szCs w:val="26"/>
+          <w:lang w:val="fr-FR"/>
+        </w:rPr>
+        <w:t xml:space="preserve">Une pièce est fouillable une seule fois. Le professeur ne peut pas obtenir des armes augmentées en fouillant une pièce. Si le professeur possède deux objets pouvant fusionner pour améliorer une arme, alors cela </w:t>
+      </w:r>
+      <w:proofErr w:type="gramStart"/>
+      <w:r>
+        <w:rPr>
+          <w:sz w:val="26"/>
+          <w:szCs w:val="26"/>
+          <w:lang w:val="fr-FR"/>
+        </w:rPr>
+        <w:t>ce</w:t>
+      </w:r>
+      <w:proofErr w:type="gramEnd"/>
+      <w:r>
+        <w:rPr>
+          <w:sz w:val="26"/>
+          <w:szCs w:val="26"/>
+          <w:lang w:val="fr-FR"/>
+        </w:rPr>
+        <w:t xml:space="preserve"> fait automatiquement. </w:t>
+      </w:r>
+      <w:r>
+        <w:rPr>
+          <w:sz w:val="26"/>
+          <w:szCs w:val="26"/>
+          <w:lang w:val="fr-FR"/>
+        </w:rPr>
+        <w:t>Coûte un point d’action à l’utilisation.</w:t>
       </w:r>
     </w:p>
     <w:p>
@@ -6156,23 +6144,15 @@
           <w:szCs w:val="26"/>
           <w:lang w:val="fr-FR"/>
         </w:rPr>
-        <w:t>Utiliser son effet spécial</w:t>
-      </w:r>
-      <w:r>
-        <w:rPr>
-          <w:sz w:val="26"/>
-          <w:szCs w:val="26"/>
-          <w:lang w:val="fr-FR"/>
-        </w:rPr>
-        <w:t>.</w:t>
-      </w:r>
-      <w:r>
-        <w:rPr>
-          <w:sz w:val="26"/>
-          <w:szCs w:val="26"/>
-          <w:lang w:val="fr-FR"/>
-        </w:rPr>
-        <w:t xml:space="preserve"> Dépend du professeur (voir plus bas).</w:t>
+        <w:t>Ouvrir une porte</w:t>
+      </w:r>
+      <w:r>
+        <w:rPr>
+          <w:sz w:val="26"/>
+          <w:szCs w:val="26"/>
+          <w:lang w:val="fr-FR"/>
+        </w:rPr>
+        <w:t>. Réalisable uniquement si le professeur possède une arme le permettant en main. Cela fait du bruit ou non en fonction de l’arme. Coûte un point d’action à l’utilisation.</w:t>
       </w:r>
     </w:p>
     <w:p>
@@ -6196,7 +6176,7 @@
           <w:szCs w:val="26"/>
           <w:lang w:val="fr-FR"/>
         </w:rPr>
-        <w:t>Vérifier l’objectif</w:t>
+        <w:t>Utiliser son effet spécial</w:t>
       </w:r>
       <w:r>
         <w:rPr>
@@ -6212,15 +6192,7 @@
           <w:szCs w:val="26"/>
           <w:lang w:val="fr-FR"/>
         </w:rPr>
-        <w:t xml:space="preserve"> </w:t>
-      </w:r>
-      <w:r>
-        <w:rPr>
-          <w:sz w:val="26"/>
-          <w:szCs w:val="26"/>
-          <w:lang w:val="fr-FR"/>
-        </w:rPr>
-        <w:t>Ouvre la porte menant à la sortie si succès. Coûte un point d’action à l’utilisation. Rajoute 5 niveau au professeur et fait disparaitre l’objectif de la carte.</w:t>
+        <w:t xml:space="preserve"> Dépend du professeur (voir plus bas).</w:t>
       </w:r>
     </w:p>
     <w:p>
@@ -6244,15 +6216,31 @@
           <w:szCs w:val="26"/>
           <w:lang w:val="fr-FR"/>
         </w:rPr>
-        <w:t xml:space="preserve">Se déplacer. </w:t>
-      </w:r>
-      <w:r>
-        <w:rPr>
-          <w:sz w:val="26"/>
-          <w:szCs w:val="26"/>
-          <w:lang w:val="fr-FR"/>
-        </w:rPr>
-        <w:t>Permet d’aller dans une case adjacente si les 2 cases communiquent. Coûte un point d’action à l’utilisation plus 1 point d’action pour chaque élève présent sur la case.</w:t>
+        <w:t>Vérifier l’objectif</w:t>
+      </w:r>
+      <w:r>
+        <w:rPr>
+          <w:sz w:val="26"/>
+          <w:szCs w:val="26"/>
+          <w:lang w:val="fr-FR"/>
+        </w:rPr>
+        <w:t>.</w:t>
+      </w:r>
+      <w:r>
+        <w:rPr>
+          <w:sz w:val="26"/>
+          <w:szCs w:val="26"/>
+          <w:lang w:val="fr-FR"/>
+        </w:rPr>
+        <w:t xml:space="preserve"> </w:t>
+      </w:r>
+      <w:r>
+        <w:rPr>
+          <w:sz w:val="26"/>
+          <w:szCs w:val="26"/>
+          <w:lang w:val="fr-FR"/>
+        </w:rPr>
+        <w:t>Ouvre la porte menant à la sortie si succès. Coûte un point d’action à l’utilisation. Rajoute 5 niveau au professeur et fait disparaitre l’objectif de la carte.</w:t>
       </w:r>
     </w:p>
     <w:p>
@@ -6277,15 +6265,15 @@
           <w:lang w:val="fr-FR"/>
         </w:rPr>
         <w:lastRenderedPageBreak/>
-        <w:t>Changer l’ordre de son inventaire.</w:t>
-      </w:r>
-      <w:r>
-        <w:rPr>
-          <w:sz w:val="26"/>
-          <w:szCs w:val="26"/>
-          <w:lang w:val="fr-FR"/>
-        </w:rPr>
-        <w:t xml:space="preserve"> Permet d’inverser la place dans l’inventaire de deux items car seules les armes en position 1 et 2 peuvent servir à attaquer. Coûte un point d’action à l’utilisation.</w:t>
+        <w:t xml:space="preserve">Se déplacer. </w:t>
+      </w:r>
+      <w:r>
+        <w:rPr>
+          <w:sz w:val="26"/>
+          <w:szCs w:val="26"/>
+          <w:lang w:val="fr-FR"/>
+        </w:rPr>
+        <w:t>Permet d’aller dans une case adjacente si les 2 cases communiquent. Coûte un point d’action à l’utilisation plus 1 point d’action pour chaque élève présent sur la case.</w:t>
       </w:r>
     </w:p>
     <w:p>
@@ -6309,110 +6297,15 @@
           <w:szCs w:val="26"/>
           <w:lang w:val="fr-FR"/>
         </w:rPr>
-        <w:t xml:space="preserve">Jeter un </w:t>
-      </w:r>
-      <w:r>
-        <w:rPr>
-          <w:b/>
-          <w:sz w:val="26"/>
-          <w:szCs w:val="26"/>
-          <w:lang w:val="fr-FR"/>
-        </w:rPr>
-        <w:t>item.</w:t>
-      </w:r>
-      <w:r>
-        <w:rPr>
-          <w:sz w:val="26"/>
-          <w:szCs w:val="26"/>
-          <w:lang w:val="fr-FR"/>
-        </w:rPr>
-        <w:t xml:space="preserve"> Permet de faire de la place dans l’inventaire pour </w:t>
-      </w:r>
-      <w:r>
-        <w:rPr>
-          <w:sz w:val="26"/>
-          <w:szCs w:val="26"/>
-          <w:lang w:val="fr-FR"/>
-        </w:rPr>
-        <w:t>pouvoir récupérer d’autre items.</w:t>
-      </w:r>
-      <w:r>
-        <w:rPr>
-          <w:sz w:val="26"/>
-          <w:szCs w:val="26"/>
-          <w:lang w:val="fr-FR"/>
-        </w:rPr>
-        <w:t xml:space="preserve"> Les items restants sont automatiquement rangés dans le but de ne pas avoir d’espace vide dans l’inventaire.</w:t>
-      </w:r>
-      <w:r>
-        <w:rPr>
-          <w:sz w:val="26"/>
-          <w:szCs w:val="26"/>
-          <w:lang w:val="fr-FR"/>
-        </w:rPr>
-        <w:t xml:space="preserve"> Ne coute pas de point d’action.</w:t>
-      </w:r>
-    </w:p>
-    <w:p>
-      <w:pPr>
-        <w:jc w:val="both"/>
-        <w:rPr>
-          <w:sz w:val="26"/>
-          <w:szCs w:val="26"/>
-          <w:lang w:val="fr-FR"/>
-        </w:rPr>
-      </w:pPr>
-    </w:p>
-    <w:p>
-      <w:pPr>
-        <w:jc w:val="both"/>
-        <w:rPr>
-          <w:sz w:val="26"/>
-          <w:szCs w:val="26"/>
-          <w:lang w:val="fr-FR"/>
-        </w:rPr>
-      </w:pPr>
-      <w:r>
-        <w:rPr>
-          <w:sz w:val="26"/>
-          <w:szCs w:val="26"/>
-          <w:lang w:val="fr-FR"/>
-        </w:rPr>
-        <w:t>Les professeurs sont aux nombres de 4 avec chacun des pouvoirs différents</w:t>
-      </w:r>
-      <w:r>
-        <w:rPr>
-          <w:sz w:val="26"/>
-          <w:szCs w:val="26"/>
-          <w:lang w:val="fr-FR"/>
-        </w:rPr>
-        <w:t>. Un</w:t>
-      </w:r>
-      <w:r>
-        <w:rPr>
-          <w:sz w:val="26"/>
-          <w:szCs w:val="26"/>
-          <w:lang w:val="fr-FR"/>
-        </w:rPr>
-        <w:t xml:space="preserve"> professeur peut utiliser son pouvoir une fois par tour, et cela ne coute pas de points d’actions.</w:t>
-      </w:r>
-    </w:p>
-    <w:p>
-      <w:pPr>
-        <w:jc w:val="both"/>
-        <w:rPr>
-          <w:sz w:val="26"/>
-          <w:szCs w:val="26"/>
-          <w:lang w:val="fr-FR"/>
-        </w:rPr>
-      </w:pPr>
-      <w:r>
-        <w:rPr>
-          <w:sz w:val="26"/>
-          <w:szCs w:val="26"/>
-          <w:lang w:val="fr-FR"/>
-        </w:rPr>
-        <w:t>Liste des effets :</w:t>
+        <w:t>Changer l’ordre de son inventaire.</w:t>
+      </w:r>
+      <w:r>
+        <w:rPr>
+          <w:sz w:val="26"/>
+          <w:szCs w:val="26"/>
+          <w:lang w:val="fr-FR"/>
+        </w:rPr>
+        <w:t xml:space="preserve"> Permet d’inverser la place dans l’inventaire de deux items car seules les armes en position 1 et 2 peuvent servir à attaquer. Coûte un point d’action à l’utilisation.</w:t>
       </w:r>
     </w:p>
     <w:p>
@@ -6436,7 +6329,7 @@
           <w:szCs w:val="26"/>
           <w:lang w:val="fr-FR"/>
         </w:rPr>
-        <w:t>M</w:t>
+        <w:t xml:space="preserve">Jeter un </w:t>
       </w:r>
       <w:r>
         <w:rPr>
@@ -6445,69 +6338,109 @@
           <w:szCs w:val="26"/>
           <w:lang w:val="fr-FR"/>
         </w:rPr>
-        <w:t>.</w:t>
-      </w:r>
-      <w:r>
-        <w:rPr>
-          <w:b/>
-          <w:sz w:val="26"/>
-          <w:szCs w:val="26"/>
-          <w:lang w:val="fr-FR"/>
-        </w:rPr>
-        <w:t xml:space="preserve"> </w:t>
-      </w:r>
-      <w:proofErr w:type="spellStart"/>
-      <w:r>
-        <w:rPr>
-          <w:b/>
-          <w:sz w:val="26"/>
-          <w:szCs w:val="26"/>
-          <w:lang w:val="fr-FR"/>
-        </w:rPr>
-        <w:t>Getcher</w:t>
-      </w:r>
-      <w:proofErr w:type="spellEnd"/>
-      <w:r>
-        <w:rPr>
-          <w:sz w:val="26"/>
-          <w:szCs w:val="26"/>
-          <w:lang w:val="fr-FR"/>
-        </w:rPr>
-        <w:t> : « </w:t>
-      </w:r>
-      <w:proofErr w:type="spellStart"/>
-      <w:r>
-        <w:rPr>
-          <w:sz w:val="26"/>
-          <w:szCs w:val="26"/>
-          <w:lang w:val="fr-FR"/>
-        </w:rPr>
-        <w:t>Taunt</w:t>
-      </w:r>
-      <w:proofErr w:type="spellEnd"/>
-      <w:r>
-        <w:rPr>
-          <w:sz w:val="26"/>
-          <w:szCs w:val="26"/>
-          <w:lang w:val="fr-FR"/>
-        </w:rPr>
-        <w:t> » M. Gechter utilise sa guitare pour faire un maximum de bruit et attirer les élèves. Au prochain déplacement d’élèves, vont obligatoirement se déplacer vers la case o</w:t>
-      </w:r>
-      <w:r>
-        <w:rPr>
-          <w:sz w:val="26"/>
-          <w:szCs w:val="26"/>
-          <w:lang w:val="fr-FR"/>
-        </w:rPr>
-        <w:t>ù</w:t>
-      </w:r>
-      <w:r>
-        <w:rPr>
-          <w:sz w:val="26"/>
-          <w:szCs w:val="26"/>
-          <w:lang w:val="fr-FR"/>
-        </w:rPr>
-        <w:t xml:space="preserve"> l’effet a été activé.</w:t>
+        <w:t>item.</w:t>
+      </w:r>
+      <w:r>
+        <w:rPr>
+          <w:sz w:val="26"/>
+          <w:szCs w:val="26"/>
+          <w:lang w:val="fr-FR"/>
+        </w:rPr>
+        <w:t xml:space="preserve"> Permet de faire de la place dans l’inventaire pour </w:t>
+      </w:r>
+      <w:r>
+        <w:rPr>
+          <w:sz w:val="26"/>
+          <w:szCs w:val="26"/>
+          <w:lang w:val="fr-FR"/>
+        </w:rPr>
+        <w:t>pouvoir récupérer d’autre items.</w:t>
+      </w:r>
+      <w:r>
+        <w:rPr>
+          <w:sz w:val="26"/>
+          <w:szCs w:val="26"/>
+          <w:lang w:val="fr-FR"/>
+        </w:rPr>
+        <w:t xml:space="preserve"> Les items restants sont automatiquement rangés dans le but de ne pas avoir d’espace vide dans l’inventaire.</w:t>
+      </w:r>
+      <w:r>
+        <w:rPr>
+          <w:sz w:val="26"/>
+          <w:szCs w:val="26"/>
+          <w:lang w:val="fr-FR"/>
+        </w:rPr>
+        <w:t xml:space="preserve"> Ne coute pas de point d’action.</w:t>
+      </w:r>
+    </w:p>
+    <w:p>
+      <w:pPr>
+        <w:jc w:val="both"/>
+        <w:rPr>
+          <w:sz w:val="26"/>
+          <w:szCs w:val="26"/>
+          <w:lang w:val="fr-FR"/>
+        </w:rPr>
+      </w:pPr>
+    </w:p>
+    <w:p>
+      <w:pPr>
+        <w:jc w:val="both"/>
+        <w:rPr>
+          <w:sz w:val="26"/>
+          <w:szCs w:val="26"/>
+          <w:lang w:val="fr-FR"/>
+        </w:rPr>
+      </w:pPr>
+      <w:r>
+        <w:rPr>
+          <w:sz w:val="26"/>
+          <w:szCs w:val="26"/>
+          <w:lang w:val="fr-FR"/>
+        </w:rPr>
+        <w:t>Les professeurs sont aux nombres de 4 avec chacun des pouvoirs différents</w:t>
+      </w:r>
+      <w:r>
+        <w:rPr>
+          <w:sz w:val="26"/>
+          <w:szCs w:val="26"/>
+          <w:lang w:val="fr-FR"/>
+        </w:rPr>
+        <w:t xml:space="preserve">. </w:t>
+      </w:r>
+      <w:r>
+        <w:rPr>
+          <w:sz w:val="26"/>
+          <w:szCs w:val="26"/>
+          <w:lang w:val="fr-FR"/>
+        </w:rPr>
+        <w:t xml:space="preserve">L’activation de l’effet </w:t>
+      </w:r>
+      <w:r>
+        <w:rPr>
+          <w:sz w:val="26"/>
+          <w:szCs w:val="26"/>
+          <w:lang w:val="fr-FR"/>
+        </w:rPr>
+        <w:t>ne coute pas de points d’actions.</w:t>
+      </w:r>
+    </w:p>
+    <w:p>
+      <w:pPr>
+        <w:jc w:val="both"/>
+        <w:rPr>
+          <w:sz w:val="26"/>
+          <w:szCs w:val="26"/>
+          <w:lang w:val="fr-FR"/>
+        </w:rPr>
+      </w:pPr>
+      <w:r>
+        <w:rPr>
+          <w:sz w:val="26"/>
+          <w:szCs w:val="26"/>
+          <w:lang w:val="fr-FR"/>
+        </w:rPr>
+        <w:t>Liste des effets :</w:t>
       </w:r>
     </w:p>
     <w:p>
@@ -6549,23 +6482,68 @@
           <w:szCs w:val="26"/>
           <w:lang w:val="fr-FR"/>
         </w:rPr>
-        <w:t xml:space="preserve"> Lacaille</w:t>
-      </w:r>
-      <w:r>
-        <w:rPr>
-          <w:sz w:val="26"/>
-          <w:szCs w:val="26"/>
-          <w:lang w:val="fr-FR"/>
-        </w:rPr>
-        <w:t> : « Disparition »</w:t>
-      </w:r>
-      <w:r>
-        <w:rPr>
-          <w:sz w:val="26"/>
-          <w:szCs w:val="26"/>
-          <w:lang w:val="fr-FR"/>
-        </w:rPr>
-        <w:t> : sortir d’une case sur laquelle se situe un ou des élèves coute deux points d’actions en moins que nécessaire. Par exemple, sortir d’une case avec un élève coute un point d’action (juste le point pour le déplacement + 0 a lieu de 1) et sortir d’une case avec 4 élèves en coute seulement 3 (le point de déplacement + 2 au lieu de 4). Cet effet est automatique et n’a pas besoin d’être activé.</w:t>
+        <w:t xml:space="preserve"> </w:t>
+      </w:r>
+      <w:proofErr w:type="spellStart"/>
+      <w:r>
+        <w:rPr>
+          <w:b/>
+          <w:sz w:val="26"/>
+          <w:szCs w:val="26"/>
+          <w:lang w:val="fr-FR"/>
+        </w:rPr>
+        <w:t>Getcher</w:t>
+      </w:r>
+      <w:proofErr w:type="spellEnd"/>
+      <w:r>
+        <w:rPr>
+          <w:sz w:val="26"/>
+          <w:szCs w:val="26"/>
+          <w:lang w:val="fr-FR"/>
+        </w:rPr>
+        <w:t> : « </w:t>
+      </w:r>
+      <w:proofErr w:type="spellStart"/>
+      <w:r>
+        <w:rPr>
+          <w:sz w:val="26"/>
+          <w:szCs w:val="26"/>
+          <w:lang w:val="fr-FR"/>
+        </w:rPr>
+        <w:t>Taunt</w:t>
+      </w:r>
+      <w:proofErr w:type="spellEnd"/>
+      <w:r>
+        <w:rPr>
+          <w:sz w:val="26"/>
+          <w:szCs w:val="26"/>
+          <w:lang w:val="fr-FR"/>
+        </w:rPr>
+        <w:t> » M. Gechter utilise sa guitare pour faire un maximum de bruit et attirer les élèves. Au prochain déplacement d’élèves, vont obligatoirement se déplacer vers la case o</w:t>
+      </w:r>
+      <w:r>
+        <w:rPr>
+          <w:sz w:val="26"/>
+          <w:szCs w:val="26"/>
+          <w:lang w:val="fr-FR"/>
+        </w:rPr>
+        <w:t>ù</w:t>
+      </w:r>
+      <w:r>
+        <w:rPr>
+          <w:sz w:val="26"/>
+          <w:szCs w:val="26"/>
+          <w:lang w:val="fr-FR"/>
+        </w:rPr>
+        <w:t xml:space="preserve"> l’effet a été activé.</w:t>
+      </w:r>
+      <w:r>
+        <w:rPr>
+          <w:sz w:val="26"/>
+          <w:szCs w:val="26"/>
+          <w:lang w:val="fr-FR"/>
+        </w:rPr>
+        <w:t xml:space="preserve"> Utilisable une fois par tour.</w:t>
       </w:r>
     </w:p>
     <w:p>
@@ -6607,59 +6585,23 @@
           <w:szCs w:val="26"/>
           <w:lang w:val="fr-FR"/>
         </w:rPr>
-        <w:t xml:space="preserve"> Fles</w:t>
-      </w:r>
-      <w:r>
-        <w:rPr>
-          <w:b/>
-          <w:sz w:val="26"/>
-          <w:szCs w:val="26"/>
-          <w:lang w:val="fr-FR"/>
-        </w:rPr>
-        <w:t>c</w:t>
-      </w:r>
-      <w:r>
-        <w:rPr>
-          <w:b/>
-          <w:sz w:val="26"/>
-          <w:szCs w:val="26"/>
-          <w:lang w:val="fr-FR"/>
-        </w:rPr>
-        <w:t>h</w:t>
-      </w:r>
-      <w:r>
-        <w:rPr>
-          <w:sz w:val="26"/>
-          <w:szCs w:val="26"/>
-          <w:lang w:val="fr-FR"/>
-        </w:rPr>
-        <w:t xml:space="preserve"> : « Silence » les attaques de M. </w:t>
-      </w:r>
-      <w:proofErr w:type="spellStart"/>
-      <w:r>
-        <w:rPr>
-          <w:sz w:val="26"/>
-          <w:szCs w:val="26"/>
-          <w:lang w:val="fr-FR"/>
-        </w:rPr>
-        <w:t>Flesh</w:t>
-      </w:r>
-      <w:proofErr w:type="spellEnd"/>
-      <w:r>
-        <w:rPr>
-          <w:sz w:val="26"/>
-          <w:szCs w:val="26"/>
-          <w:lang w:val="fr-FR"/>
-        </w:rPr>
-        <w:t xml:space="preserve"> ne font aucun bruit.</w:t>
-      </w:r>
-      <w:r>
-        <w:rPr>
-          <w:sz w:val="26"/>
-          <w:szCs w:val="26"/>
-          <w:lang w:val="fr-FR"/>
-        </w:rPr>
-        <w:t xml:space="preserve"> Cet effet est automatique et n’a pas besoin d’être activé.</w:t>
+        <w:t xml:space="preserve"> Lacaille</w:t>
+      </w:r>
+      <w:r>
+        <w:rPr>
+          <w:sz w:val="26"/>
+          <w:szCs w:val="26"/>
+          <w:lang w:val="fr-FR"/>
+        </w:rPr>
+        <w:t> : « Disparition »</w:t>
+      </w:r>
+      <w:r>
+        <w:rPr>
+          <w:sz w:val="26"/>
+          <w:szCs w:val="26"/>
+          <w:lang w:val="fr-FR"/>
+        </w:rPr>
+        <w:t> : sortir d’une case sur laquelle se situe un ou des élèves coute deux points d’actions en moins que nécessaire. Par exemple, sortir d’une case avec un élève coute un point d’action (juste le point pour le déplacement + 0 a lieu de 1) et sortir d’une case avec 4 élèves en coute seulement 3 (le point de déplacement + 2 au lieu de 4). Cet effet est automatique et n’a pas besoin d’être activé.</w:t>
       </w:r>
     </w:p>
     <w:p>
@@ -6701,6 +6643,100 @@
           <w:szCs w:val="26"/>
           <w:lang w:val="fr-FR"/>
         </w:rPr>
+        <w:t xml:space="preserve"> Fles</w:t>
+      </w:r>
+      <w:r>
+        <w:rPr>
+          <w:b/>
+          <w:sz w:val="26"/>
+          <w:szCs w:val="26"/>
+          <w:lang w:val="fr-FR"/>
+        </w:rPr>
+        <w:t>c</w:t>
+      </w:r>
+      <w:r>
+        <w:rPr>
+          <w:b/>
+          <w:sz w:val="26"/>
+          <w:szCs w:val="26"/>
+          <w:lang w:val="fr-FR"/>
+        </w:rPr>
+        <w:t>h</w:t>
+      </w:r>
+      <w:r>
+        <w:rPr>
+          <w:sz w:val="26"/>
+          <w:szCs w:val="26"/>
+          <w:lang w:val="fr-FR"/>
+        </w:rPr>
+        <w:t xml:space="preserve"> : « Silence » les attaques de M. </w:t>
+      </w:r>
+      <w:proofErr w:type="spellStart"/>
+      <w:r>
+        <w:rPr>
+          <w:sz w:val="26"/>
+          <w:szCs w:val="26"/>
+          <w:lang w:val="fr-FR"/>
+        </w:rPr>
+        <w:t>Flesh</w:t>
+      </w:r>
+      <w:proofErr w:type="spellEnd"/>
+      <w:r>
+        <w:rPr>
+          <w:sz w:val="26"/>
+          <w:szCs w:val="26"/>
+          <w:lang w:val="fr-FR"/>
+        </w:rPr>
+        <w:t xml:space="preserve"> ne font aucun bruit.</w:t>
+      </w:r>
+      <w:r>
+        <w:rPr>
+          <w:sz w:val="26"/>
+          <w:szCs w:val="26"/>
+          <w:lang w:val="fr-FR"/>
+        </w:rPr>
+        <w:t xml:space="preserve"> Cet effet est automatique et n’a pas besoin d’être activé.</w:t>
+      </w:r>
+    </w:p>
+    <w:p>
+      <w:pPr>
+        <w:pStyle w:val="Paragraphedeliste"/>
+        <w:numPr>
+          <w:ilvl w:val="0"/>
+          <w:numId w:val="2"/>
+        </w:numPr>
+        <w:jc w:val="both"/>
+        <w:rPr>
+          <w:sz w:val="26"/>
+          <w:szCs w:val="26"/>
+          <w:lang w:val="fr-FR"/>
+        </w:rPr>
+      </w:pPr>
+      <w:r>
+        <w:rPr>
+          <w:b/>
+          <w:sz w:val="26"/>
+          <w:szCs w:val="26"/>
+          <w:lang w:val="fr-FR"/>
+        </w:rPr>
+        <w:t>M</w:t>
+      </w:r>
+      <w:r>
+        <w:rPr>
+          <w:b/>
+          <w:sz w:val="26"/>
+          <w:szCs w:val="26"/>
+          <w:lang w:val="fr-FR"/>
+        </w:rPr>
+        <w:t>.</w:t>
+      </w:r>
+      <w:r>
+        <w:rPr>
+          <w:b/>
+          <w:sz w:val="26"/>
+          <w:szCs w:val="26"/>
+          <w:lang w:val="fr-FR"/>
+        </w:rPr>
         <w:t xml:space="preserve"> Zullo</w:t>
       </w:r>
       <w:r>
@@ -6717,7 +6753,49 @@
           <w:szCs w:val="26"/>
           <w:lang w:val="fr-FR"/>
         </w:rPr>
-        <w:t xml:space="preserve"> L’effet spécial ne peut pas échouer.</w:t>
+        <w:t xml:space="preserve"> </w:t>
+      </w:r>
+      <w:r>
+        <w:rPr>
+          <w:sz w:val="26"/>
+          <w:szCs w:val="26"/>
+          <w:lang w:val="fr-FR"/>
+        </w:rPr>
+        <w:t xml:space="preserve">L’élève est choisi aléatoirement dans les élèves étant sur la même case que M. </w:t>
+      </w:r>
+      <w:proofErr w:type="spellStart"/>
+      <w:r>
+        <w:rPr>
+          <w:sz w:val="26"/>
+          <w:szCs w:val="26"/>
+          <w:lang w:val="fr-FR"/>
+        </w:rPr>
+        <w:t>Zullo</w:t>
+      </w:r>
+      <w:proofErr w:type="spellEnd"/>
+      <w:r>
+        <w:rPr>
+          <w:sz w:val="26"/>
+          <w:szCs w:val="26"/>
+          <w:lang w:val="fr-FR"/>
+        </w:rPr>
+        <w:t xml:space="preserve">. </w:t>
+      </w:r>
+      <w:r>
+        <w:rPr>
+          <w:sz w:val="26"/>
+          <w:szCs w:val="26"/>
+          <w:lang w:val="fr-FR"/>
+        </w:rPr>
+        <w:t>L’effet spécial ne peut pas échouer.</w:t>
+      </w:r>
+      <w:r>
+        <w:rPr>
+          <w:sz w:val="26"/>
+          <w:szCs w:val="26"/>
+          <w:lang w:val="fr-FR"/>
+        </w:rPr>
+        <w:t xml:space="preserve"> Utilisable une fois par tour.</w:t>
       </w:r>
     </w:p>
     <w:p>
@@ -10454,7 +10532,7 @@
 </file>
 
 <file path=customXml/itemProps1.xml><?xml version="1.0" encoding="utf-8"?>
-<ds:datastoreItem xmlns:ds="http://schemas.openxmlformats.org/officeDocument/2006/customXml" ds:itemID="{EBFEACC1-B131-4E8A-9AB8-E5C579A659F0}">
+<ds:datastoreItem xmlns:ds="http://schemas.openxmlformats.org/officeDocument/2006/customXml" ds:itemID="{CA3939A1-1B69-4A2D-8190-C0FC158D80C8}">
   <ds:schemaRefs>
     <ds:schemaRef ds:uri="http://schemas.openxmlformats.org/officeDocument/2006/bibliography"/>
   </ds:schemaRefs>

--- a/Rapport.docx
+++ b/Rapport.docx
@@ -406,7 +406,7 @@
             </w:rPr>
             <w:fldChar w:fldCharType="separate"/>
           </w:r>
-          <w:hyperlink w:anchor="_Toc533286397" w:history="1">
+          <w:hyperlink w:anchor="_Toc534596297" w:history="1">
             <w:r>
               <w:rPr>
                 <w:rStyle w:val="Lienhypertexte"/>
@@ -433,7 +433,7 @@
                 <w:noProof/>
                 <w:webHidden/>
               </w:rPr>
-              <w:instrText xml:space="preserve"> PAGEREF _Toc533286397 \h </w:instrText>
+              <w:instrText xml:space="preserve"> PAGEREF _Toc534596297 \h </w:instrText>
             </w:r>
             <w:r>
               <w:rPr>
@@ -476,7 +476,7 @@
               <w:lang w:eastAsia="en-GB"/>
             </w:rPr>
           </w:pPr>
-          <w:hyperlink w:anchor="_Toc533286398" w:history="1">
+          <w:hyperlink w:anchor="_Toc534596298" w:history="1">
             <w:r>
               <w:rPr>
                 <w:rStyle w:val="Lienhypertexte"/>
@@ -504,7 +504,7 @@
                 <w:noProof/>
                 <w:webHidden/>
               </w:rPr>
-              <w:instrText xml:space="preserve"> PAGEREF _Toc533286398 \h </w:instrText>
+              <w:instrText xml:space="preserve"> PAGEREF _Toc534596298 \h </w:instrText>
             </w:r>
             <w:r>
               <w:rPr>
@@ -547,7 +547,7 @@
               <w:lang w:eastAsia="en-GB"/>
             </w:rPr>
           </w:pPr>
-          <w:hyperlink w:anchor="_Toc533286399" w:history="1">
+          <w:hyperlink w:anchor="_Toc534596299" w:history="1">
             <w:r>
               <w:rPr>
                 <w:rStyle w:val="Lienhypertexte"/>
@@ -574,7 +574,7 @@
                 <w:noProof/>
                 <w:webHidden/>
               </w:rPr>
-              <w:instrText xml:space="preserve"> PAGEREF _Toc533286399 \h </w:instrText>
+              <w:instrText xml:space="preserve"> PAGEREF _Toc534596299 \h </w:instrText>
             </w:r>
             <w:r>
               <w:rPr>
@@ -617,7 +617,7 @@
               <w:lang w:eastAsia="en-GB"/>
             </w:rPr>
           </w:pPr>
-          <w:hyperlink w:anchor="_Toc533286400" w:history="1">
+          <w:hyperlink w:anchor="_Toc534596300" w:history="1">
             <w:r>
               <w:rPr>
                 <w:rStyle w:val="Lienhypertexte"/>
@@ -644,7 +644,7 @@
                 <w:noProof/>
                 <w:webHidden/>
               </w:rPr>
-              <w:instrText xml:space="preserve"> PAGEREF _Toc533286400 \h </w:instrText>
+              <w:instrText xml:space="preserve"> PAGEREF _Toc534596300 \h </w:instrText>
             </w:r>
             <w:r>
               <w:rPr>
@@ -687,7 +687,7 @@
               <w:lang w:eastAsia="en-GB"/>
             </w:rPr>
           </w:pPr>
-          <w:hyperlink w:anchor="_Toc533286401" w:history="1">
+          <w:hyperlink w:anchor="_Toc534596301" w:history="1">
             <w:r>
               <w:rPr>
                 <w:rStyle w:val="Lienhypertexte"/>
@@ -714,7 +714,7 @@
                 <w:noProof/>
                 <w:webHidden/>
               </w:rPr>
-              <w:instrText xml:space="preserve"> PAGEREF _Toc533286401 \h </w:instrText>
+              <w:instrText xml:space="preserve"> PAGEREF _Toc534596301 \h </w:instrText>
             </w:r>
             <w:r>
               <w:rPr>
@@ -757,7 +757,7 @@
               <w:lang w:eastAsia="en-GB"/>
             </w:rPr>
           </w:pPr>
-          <w:hyperlink w:anchor="_Toc533286402" w:history="1">
+          <w:hyperlink w:anchor="_Toc534596302" w:history="1">
             <w:r>
               <w:rPr>
                 <w:rStyle w:val="Lienhypertexte"/>
@@ -784,7 +784,7 @@
                 <w:noProof/>
                 <w:webHidden/>
               </w:rPr>
-              <w:instrText xml:space="preserve"> PAGEREF _Toc533286402 \h </w:instrText>
+              <w:instrText xml:space="preserve"> PAGEREF _Toc534596302 \h </w:instrText>
             </w:r>
             <w:r>
               <w:rPr>
@@ -827,7 +827,7 @@
               <w:lang w:eastAsia="en-GB"/>
             </w:rPr>
           </w:pPr>
-          <w:hyperlink w:anchor="_Toc533286403" w:history="1">
+          <w:hyperlink w:anchor="_Toc534596303" w:history="1">
             <w:r>
               <w:rPr>
                 <w:rStyle w:val="Lienhypertexte"/>
@@ -854,7 +854,7 @@
                 <w:noProof/>
                 <w:webHidden/>
               </w:rPr>
-              <w:instrText xml:space="preserve"> PAGEREF _Toc533286403 \h </w:instrText>
+              <w:instrText xml:space="preserve"> PAGEREF _Toc534596303 \h </w:instrText>
             </w:r>
             <w:r>
               <w:rPr>
@@ -897,7 +897,7 @@
               <w:lang w:eastAsia="en-GB"/>
             </w:rPr>
           </w:pPr>
-          <w:hyperlink w:anchor="_Toc533286404" w:history="1">
+          <w:hyperlink w:anchor="_Toc534596304" w:history="1">
             <w:r>
               <w:rPr>
                 <w:rStyle w:val="Lienhypertexte"/>
@@ -924,7 +924,7 @@
                 <w:noProof/>
                 <w:webHidden/>
               </w:rPr>
-              <w:instrText xml:space="preserve"> PAGEREF _Toc533286404 \h </w:instrText>
+              <w:instrText xml:space="preserve"> PAGEREF _Toc534596304 \h </w:instrText>
             </w:r>
             <w:r>
               <w:rPr>
@@ -967,7 +967,7 @@
               <w:lang w:eastAsia="en-GB"/>
             </w:rPr>
           </w:pPr>
-          <w:hyperlink w:anchor="_Toc533286405" w:history="1">
+          <w:hyperlink w:anchor="_Toc534596305" w:history="1">
             <w:r>
               <w:rPr>
                 <w:rStyle w:val="Lienhypertexte"/>
@@ -994,7 +994,7 @@
                 <w:noProof/>
                 <w:webHidden/>
               </w:rPr>
-              <w:instrText xml:space="preserve"> PAGEREF _Toc533286405 \h </w:instrText>
+              <w:instrText xml:space="preserve"> PAGEREF _Toc534596305 \h </w:instrText>
             </w:r>
             <w:r>
               <w:rPr>
@@ -1014,7 +1014,7 @@
                 <w:noProof/>
                 <w:webHidden/>
               </w:rPr>
-              <w:t>- 13 -</w:t>
+              <w:t>- 14 -</w:t>
             </w:r>
             <w:r>
               <w:rPr>
@@ -1037,7 +1037,7 @@
               <w:lang w:eastAsia="en-GB"/>
             </w:rPr>
           </w:pPr>
-          <w:hyperlink w:anchor="_Toc533286406" w:history="1">
+          <w:hyperlink w:anchor="_Toc534596306" w:history="1">
             <w:r>
               <w:rPr>
                 <w:rStyle w:val="Lienhypertexte"/>
@@ -1065,7 +1065,7 @@
                 <w:noProof/>
                 <w:webHidden/>
               </w:rPr>
-              <w:instrText xml:space="preserve"> PAGEREF _Toc533286406 \h </w:instrText>
+              <w:instrText xml:space="preserve"> PAGEREF _Toc534596306 \h </w:instrText>
             </w:r>
             <w:r>
               <w:rPr>
@@ -1085,7 +1085,7 @@
                 <w:noProof/>
                 <w:webHidden/>
               </w:rPr>
-              <w:t>- 15 -</w:t>
+              <w:t>- 16 -</w:t>
             </w:r>
             <w:r>
               <w:rPr>
@@ -1108,7 +1108,7 @@
               <w:lang w:eastAsia="en-GB"/>
             </w:rPr>
           </w:pPr>
-          <w:hyperlink w:anchor="_Toc533286407" w:history="1">
+          <w:hyperlink w:anchor="_Toc534596307" w:history="1">
             <w:r>
               <w:rPr>
                 <w:rStyle w:val="Lienhypertexte"/>
@@ -1136,7 +1136,7 @@
                 <w:noProof/>
                 <w:webHidden/>
               </w:rPr>
-              <w:instrText xml:space="preserve"> PAGEREF _Toc533286407 \h </w:instrText>
+              <w:instrText xml:space="preserve"> PAGEREF _Toc534596307 \h </w:instrText>
             </w:r>
             <w:r>
               <w:rPr>
@@ -1156,7 +1156,7 @@
                 <w:noProof/>
                 <w:webHidden/>
               </w:rPr>
-              <w:t>- 15 -</w:t>
+              <w:t>- 16 -</w:t>
             </w:r>
             <w:r>
               <w:rPr>
@@ -1179,7 +1179,7 @@
               <w:lang w:eastAsia="en-GB"/>
             </w:rPr>
           </w:pPr>
-          <w:hyperlink w:anchor="_Toc533286408" w:history="1">
+          <w:hyperlink w:anchor="_Toc534596308" w:history="1">
             <w:r>
               <w:rPr>
                 <w:rStyle w:val="Lienhypertexte"/>
@@ -1207,7 +1207,7 @@
                 <w:noProof/>
                 <w:webHidden/>
               </w:rPr>
-              <w:instrText xml:space="preserve"> PAGEREF _Toc533286408 \h </w:instrText>
+              <w:instrText xml:space="preserve"> PAGEREF _Toc534596308 \h </w:instrText>
             </w:r>
             <w:r>
               <w:rPr>
@@ -1227,7 +1227,7 @@
                 <w:noProof/>
                 <w:webHidden/>
               </w:rPr>
-              <w:t>- 17 -</w:t>
+              <w:t>- 18 -</w:t>
             </w:r>
             <w:r>
               <w:rPr>
@@ -1250,7 +1250,7 @@
               <w:lang w:eastAsia="en-GB"/>
             </w:rPr>
           </w:pPr>
-          <w:hyperlink w:anchor="_Toc533286409" w:history="1">
+          <w:hyperlink w:anchor="_Toc534596309" w:history="1">
             <w:r>
               <w:rPr>
                 <w:rStyle w:val="Lienhypertexte"/>
@@ -1277,7 +1277,7 @@
                 <w:noProof/>
                 <w:webHidden/>
               </w:rPr>
-              <w:instrText xml:space="preserve"> PAGEREF _Toc533286409 \h </w:instrText>
+              <w:instrText xml:space="preserve"> PAGEREF _Toc534596309 \h </w:instrText>
             </w:r>
             <w:r>
               <w:rPr>
@@ -1297,7 +1297,7 @@
                 <w:noProof/>
                 <w:webHidden/>
               </w:rPr>
-              <w:t>- 17 -</w:t>
+              <w:t>- 18 -</w:t>
             </w:r>
             <w:r>
               <w:rPr>
@@ -1320,7 +1320,7 @@
               <w:lang w:eastAsia="en-GB"/>
             </w:rPr>
           </w:pPr>
-          <w:hyperlink w:anchor="_Toc533286410" w:history="1">
+          <w:hyperlink w:anchor="_Toc534596310" w:history="1">
             <w:r>
               <w:rPr>
                 <w:rStyle w:val="Lienhypertexte"/>
@@ -1347,7 +1347,7 @@
                 <w:noProof/>
                 <w:webHidden/>
               </w:rPr>
-              <w:instrText xml:space="preserve"> PAGEREF _Toc533286410 \h </w:instrText>
+              <w:instrText xml:space="preserve"> PAGEREF _Toc534596310 \h </w:instrText>
             </w:r>
             <w:r>
               <w:rPr>
@@ -1367,7 +1367,7 @@
                 <w:noProof/>
                 <w:webHidden/>
               </w:rPr>
-              <w:t>- 18 -</w:t>
+              <w:t>- 19 -</w:t>
             </w:r>
             <w:r>
               <w:rPr>
@@ -1390,7 +1390,7 @@
               <w:lang w:eastAsia="en-GB"/>
             </w:rPr>
           </w:pPr>
-          <w:hyperlink w:anchor="_Toc533286411" w:history="1">
+          <w:hyperlink w:anchor="_Toc534596311" w:history="1">
             <w:r>
               <w:rPr>
                 <w:rStyle w:val="Lienhypertexte"/>
@@ -1417,7 +1417,7 @@
                 <w:noProof/>
                 <w:webHidden/>
               </w:rPr>
-              <w:instrText xml:space="preserve"> PAGEREF _Toc533286411 \h </w:instrText>
+              <w:instrText xml:space="preserve"> PAGEREF _Toc534596311 \h </w:instrText>
             </w:r>
             <w:r>
               <w:rPr>
@@ -1437,7 +1437,7 @@
                 <w:noProof/>
                 <w:webHidden/>
               </w:rPr>
-              <w:t>- 19 -</w:t>
+              <w:t>- 20 -</w:t>
             </w:r>
             <w:r>
               <w:rPr>
@@ -1460,7 +1460,7 @@
               <w:lang w:eastAsia="en-GB"/>
             </w:rPr>
           </w:pPr>
-          <w:hyperlink w:anchor="_Toc533286412" w:history="1">
+          <w:hyperlink w:anchor="_Toc534596312" w:history="1">
             <w:r>
               <w:rPr>
                 <w:rStyle w:val="Lienhypertexte"/>
@@ -1487,7 +1487,7 @@
                 <w:noProof/>
                 <w:webHidden/>
               </w:rPr>
-              <w:instrText xml:space="preserve"> PAGEREF _Toc533286412 \h </w:instrText>
+              <w:instrText xml:space="preserve"> PAGEREF _Toc534596312 \h </w:instrText>
             </w:r>
             <w:r>
               <w:rPr>
@@ -1507,7 +1507,7 @@
                 <w:noProof/>
                 <w:webHidden/>
               </w:rPr>
-              <w:t>- 19 -</w:t>
+              <w:t>- 20 -</w:t>
             </w:r>
             <w:r>
               <w:rPr>
@@ -1530,7 +1530,7 @@
               <w:lang w:eastAsia="en-GB"/>
             </w:rPr>
           </w:pPr>
-          <w:hyperlink w:anchor="_Toc533286413" w:history="1">
+          <w:hyperlink w:anchor="_Toc534596313" w:history="1">
             <w:r>
               <w:rPr>
                 <w:rStyle w:val="Lienhypertexte"/>
@@ -1557,7 +1557,7 @@
                 <w:noProof/>
                 <w:webHidden/>
               </w:rPr>
-              <w:instrText xml:space="preserve"> PAGEREF _Toc533286413 \h </w:instrText>
+              <w:instrText xml:space="preserve"> PAGEREF _Toc534596313 \h </w:instrText>
             </w:r>
             <w:r>
               <w:rPr>
@@ -1577,7 +1577,7 @@
                 <w:noProof/>
                 <w:webHidden/>
               </w:rPr>
-              <w:t>- 20 -</w:t>
+              <w:t>- 21 -</w:t>
             </w:r>
             <w:r>
               <w:rPr>
@@ -1600,7 +1600,7 @@
               <w:lang w:eastAsia="en-GB"/>
             </w:rPr>
           </w:pPr>
-          <w:hyperlink w:anchor="_Toc533286414" w:history="1">
+          <w:hyperlink w:anchor="_Toc534596314" w:history="1">
             <w:r>
               <w:rPr>
                 <w:rStyle w:val="Lienhypertexte"/>
@@ -1627,7 +1627,7 @@
                 <w:noProof/>
                 <w:webHidden/>
               </w:rPr>
-              <w:instrText xml:space="preserve"> PAGEREF _Toc533286414 \h </w:instrText>
+              <w:instrText xml:space="preserve"> PAGEREF _Toc534596314 \h </w:instrText>
             </w:r>
             <w:r>
               <w:rPr>
@@ -1647,7 +1647,7 @@
                 <w:noProof/>
                 <w:webHidden/>
               </w:rPr>
-              <w:t>- 21 -</w:t>
+              <w:t>- 22 -</w:t>
             </w:r>
             <w:r>
               <w:rPr>
@@ -1686,18 +1686,20 @@
       <w:r>
         <w:br w:type="page"/>
       </w:r>
+      <w:bookmarkStart w:id="1" w:name="_GoBack"/>
+      <w:bookmarkEnd w:id="1"/>
     </w:p>
     <w:p>
       <w:pPr>
         <w:pStyle w:val="Titre1"/>
       </w:pPr>
-      <w:bookmarkStart w:id="1" w:name="_Toc533286397"/>
+      <w:bookmarkStart w:id="2" w:name="_Toc534596297"/>
       <w:r>
         <w:lastRenderedPageBreak/>
         <w:t>Synopsis</w:t>
       </w:r>
       <w:bookmarkEnd w:id="0"/>
-      <w:bookmarkEnd w:id="1"/>
+      <w:bookmarkEnd w:id="2"/>
     </w:p>
     <w:p>
       <w:pPr>
@@ -1777,7 +1779,7 @@
           <w:szCs w:val="48"/>
         </w:rPr>
       </w:pPr>
-      <w:bookmarkStart w:id="2" w:name="_Toc533098326"/>
+      <w:bookmarkStart w:id="3" w:name="_Toc533098326"/>
       <w:r>
         <w:br w:type="page"/>
       </w:r>
@@ -1789,7 +1791,7 @@
           <w:lang w:val="fr-FR"/>
         </w:rPr>
       </w:pPr>
-      <w:bookmarkStart w:id="3" w:name="_Toc533286398"/>
+      <w:bookmarkStart w:id="4" w:name="_Toc534596298"/>
       <w:r>
         <w:rPr>
           <w:lang w:val="fr-FR"/>
@@ -1797,8 +1799,8 @@
         <w:lastRenderedPageBreak/>
         <w:t>Présentation du jeu</w:t>
       </w:r>
-      <w:bookmarkEnd w:id="2"/>
       <w:bookmarkEnd w:id="3"/>
+      <w:bookmarkEnd w:id="4"/>
     </w:p>
     <w:p>
       <w:pPr>
@@ -1849,7 +1851,39 @@
           <w:szCs w:val="26"/>
           <w:lang w:val="fr-FR"/>
         </w:rPr>
-        <w:t xml:space="preserve">élèves. Les 4 professeurs apparaissent au même endroit sur la case de départ, et ils doivent en vérifiant des cases spécifiques trouver « l’objectif » que leur permettra d’ouvrir le chemin jusqu’à la sortie. Le jeu s’arrête si tous les professeurs en vie arrivent jusqu’à la sortie, le mieux étant d’y arriver avec les 4 professeurs vivants, ou alors si tous les professeurs se sont fait avoir par les élèves, ce qui signifie l’échec. </w:t>
+        <w:t xml:space="preserve">élèves. Les 4 professeurs apparaissent au même endroit sur la case de départ, et ils doivent en vérifiant des cases spécifiques trouver </w:t>
+      </w:r>
+      <w:r>
+        <w:rPr>
+          <w:sz w:val="26"/>
+          <w:szCs w:val="26"/>
+          <w:lang w:val="fr-FR"/>
+        </w:rPr>
+        <w:t>le bon coffre</w:t>
+      </w:r>
+      <w:r>
+        <w:rPr>
+          <w:sz w:val="26"/>
+          <w:szCs w:val="26"/>
+          <w:lang w:val="fr-FR"/>
+        </w:rPr>
+        <w:t xml:space="preserve"> qu</w:t>
+      </w:r>
+      <w:r>
+        <w:rPr>
+          <w:sz w:val="26"/>
+          <w:szCs w:val="26"/>
+          <w:lang w:val="fr-FR"/>
+        </w:rPr>
+        <w:t>i</w:t>
+      </w:r>
+      <w:r>
+        <w:rPr>
+          <w:sz w:val="26"/>
+          <w:szCs w:val="26"/>
+          <w:lang w:val="fr-FR"/>
+        </w:rPr>
+        <w:t xml:space="preserve"> leur permettra d’ouvrir le chemin jusqu’à la sortie. Le jeu s’arrête si tous les professeurs en vie arrivent jusqu’à la sortie, le mieux étant d’y arriver avec les 4 professeurs vivants, ou alors si tous les professeurs se sont fait avoir par les élèves, ce qui signifie l’échec. </w:t>
       </w:r>
     </w:p>
     <w:p>
@@ -1873,7 +1907,7 @@
       <w:pPr>
         <w:pStyle w:val="Titre1"/>
       </w:pPr>
-      <w:bookmarkStart w:id="4" w:name="_Toc533286399"/>
+      <w:bookmarkStart w:id="5" w:name="_Toc534596299"/>
       <w:r>
         <w:lastRenderedPageBreak/>
         <w:t>Règ</w:t>
@@ -1884,7 +1918,7 @@
       <w:r>
         <w:t>es générales</w:t>
       </w:r>
-      <w:bookmarkEnd w:id="4"/>
+      <w:bookmarkEnd w:id="5"/>
     </w:p>
     <w:p>
       <w:pPr>
@@ -1918,46 +1952,67 @@
           <w:szCs w:val="26"/>
           <w:lang w:val="fr-FR"/>
         </w:rPr>
-        <w:t>. Celui-ci est dissimulé dans une des cases objectifs. Les professeurs doivent donc activer l’objectif sur chacune de ces cases jusqu’à le trouver.</w:t>
-      </w:r>
-    </w:p>
-    <w:p>
-      <w:pPr>
-        <w:jc w:val="both"/>
-        <w:rPr>
-          <w:sz w:val="26"/>
-          <w:szCs w:val="26"/>
-          <w:lang w:val="fr-FR"/>
-        </w:rPr>
-      </w:pPr>
-    </w:p>
-    <w:p>
-      <w:pPr>
-        <w:jc w:val="both"/>
-        <w:rPr>
-          <w:sz w:val="26"/>
-          <w:szCs w:val="26"/>
-          <w:lang w:val="fr-FR"/>
-        </w:rPr>
-      </w:pPr>
-    </w:p>
-    <w:p>
-      <w:pPr>
-        <w:jc w:val="both"/>
-        <w:rPr>
-          <w:sz w:val="26"/>
-          <w:szCs w:val="26"/>
-          <w:lang w:val="fr-FR"/>
-        </w:rPr>
-      </w:pPr>
-      <w:r>
-        <w:rPr>
-          <w:sz w:val="26"/>
-          <w:szCs w:val="26"/>
-          <w:lang w:val="fr-FR"/>
-        </w:rPr>
-        <w:t>« </w:t>
-      </w:r>
+        <w:t xml:space="preserve">. Celui-ci est dissimulé dans </w:t>
+      </w:r>
+      <w:r>
+        <w:rPr>
+          <w:sz w:val="26"/>
+          <w:szCs w:val="26"/>
+          <w:lang w:val="fr-FR"/>
+        </w:rPr>
+        <w:t>un des coffres</w:t>
+      </w:r>
+      <w:r>
+        <w:rPr>
+          <w:sz w:val="26"/>
+          <w:szCs w:val="26"/>
+          <w:lang w:val="fr-FR"/>
+        </w:rPr>
+        <w:t xml:space="preserve">. Les professeurs doivent donc activer l’objectif sur chacune de ces cases </w:t>
+      </w:r>
+      <w:r>
+        <w:rPr>
+          <w:sz w:val="26"/>
+          <w:szCs w:val="26"/>
+          <w:lang w:val="fr-FR"/>
+        </w:rPr>
+        <w:t xml:space="preserve">contenant un coffre </w:t>
+      </w:r>
+      <w:r>
+        <w:rPr>
+          <w:sz w:val="26"/>
+          <w:szCs w:val="26"/>
+          <w:lang w:val="fr-FR"/>
+        </w:rPr>
+        <w:t>jusqu’à le trouver.</w:t>
+      </w:r>
+      <w:r>
+        <w:rPr>
+          <w:sz w:val="26"/>
+          <w:szCs w:val="26"/>
+          <w:lang w:val="fr-FR"/>
+        </w:rPr>
+        <w:t xml:space="preserve"> Des élèves apparaissent à chaque tour, de plus en plus nombreux en fonction de l’expérience qu’accumulent les professeurs.</w:t>
+      </w:r>
+    </w:p>
+    <w:p>
+      <w:pPr>
+        <w:jc w:val="both"/>
+        <w:rPr>
+          <w:sz w:val="26"/>
+          <w:szCs w:val="26"/>
+          <w:lang w:val="fr-FR"/>
+        </w:rPr>
+      </w:pPr>
+      <w:r>
+        <w:rPr>
+          <w:sz w:val="26"/>
+          <w:szCs w:val="26"/>
+          <w:lang w:val="fr-FR"/>
+        </w:rPr>
+        <w:t xml:space="preserve">Les professeurs jouent dans l’ordre suivant : </w:t>
+      </w:r>
+      <w:proofErr w:type="spellStart"/>
       <w:proofErr w:type="gramStart"/>
       <w:r>
         <w:rPr>
@@ -1965,8 +2020,9 @@
           <w:szCs w:val="26"/>
           <w:lang w:val="fr-FR"/>
         </w:rPr>
-        <w:t>a</w:t>
-      </w:r>
+        <w:t>M.Gechter</w:t>
+      </w:r>
+      <w:proofErr w:type="spellEnd"/>
       <w:proofErr w:type="gramEnd"/>
       <w:r>
         <w:rPr>
@@ -1974,7 +2030,299 @@
           <w:szCs w:val="26"/>
           <w:lang w:val="fr-FR"/>
         </w:rPr>
-        <w:t xml:space="preserve"> compléter lorsque l’interface graphique et d’interaction avec le joueur sera finis »</w:t>
+        <w:t xml:space="preserve">, M. </w:t>
+      </w:r>
+      <w:proofErr w:type="spellStart"/>
+      <w:r>
+        <w:rPr>
+          <w:sz w:val="26"/>
+          <w:szCs w:val="26"/>
+          <w:lang w:val="fr-FR"/>
+        </w:rPr>
+        <w:t>Lacaille</w:t>
+      </w:r>
+      <w:proofErr w:type="spellEnd"/>
+      <w:r>
+        <w:rPr>
+          <w:sz w:val="26"/>
+          <w:szCs w:val="26"/>
+          <w:lang w:val="fr-FR"/>
+        </w:rPr>
+        <w:t xml:space="preserve">, M. Flesch, M. </w:t>
+      </w:r>
+      <w:proofErr w:type="spellStart"/>
+      <w:r>
+        <w:rPr>
+          <w:sz w:val="26"/>
+          <w:szCs w:val="26"/>
+          <w:lang w:val="fr-FR"/>
+        </w:rPr>
+        <w:t>Zullo</w:t>
+      </w:r>
+      <w:proofErr w:type="spellEnd"/>
+      <w:r>
+        <w:rPr>
+          <w:sz w:val="26"/>
+          <w:szCs w:val="26"/>
+          <w:lang w:val="fr-FR"/>
+        </w:rPr>
+        <w:t xml:space="preserve">. Ils </w:t>
+      </w:r>
+      <w:r>
+        <w:rPr>
+          <w:sz w:val="26"/>
+          <w:szCs w:val="26"/>
+          <w:lang w:val="fr-FR"/>
+        </w:rPr>
+        <w:t>peuvent se déplacer librement sur la carte, ouvrir des salles</w:t>
+      </w:r>
+      <w:r>
+        <w:rPr>
+          <w:sz w:val="26"/>
+          <w:szCs w:val="26"/>
+          <w:lang w:val="fr-FR"/>
+        </w:rPr>
+        <w:t xml:space="preserve"> pour accéder aux pièces fermées</w:t>
+      </w:r>
+      <w:r>
+        <w:rPr>
+          <w:sz w:val="26"/>
+          <w:szCs w:val="26"/>
+          <w:lang w:val="fr-FR"/>
+        </w:rPr>
+        <w:t xml:space="preserve">, </w:t>
+      </w:r>
+      <w:r>
+        <w:rPr>
+          <w:sz w:val="26"/>
+          <w:szCs w:val="26"/>
+          <w:lang w:val="fr-FR"/>
+        </w:rPr>
+        <w:t xml:space="preserve">essayer de </w:t>
+      </w:r>
+      <w:r>
+        <w:rPr>
+          <w:sz w:val="26"/>
+          <w:szCs w:val="26"/>
+          <w:lang w:val="fr-FR"/>
+        </w:rPr>
+        <w:t>se débarrasser d’un élève</w:t>
+      </w:r>
+      <w:r>
+        <w:rPr>
+          <w:sz w:val="26"/>
+          <w:szCs w:val="26"/>
+          <w:lang w:val="fr-FR"/>
+        </w:rPr>
+        <w:t>, fouiller les pièces</w:t>
+      </w:r>
+      <w:r>
+        <w:rPr>
+          <w:sz w:val="26"/>
+          <w:szCs w:val="26"/>
+          <w:lang w:val="fr-FR"/>
+        </w:rPr>
+        <w:t xml:space="preserve"> pour trouver des items</w:t>
+      </w:r>
+      <w:r>
+        <w:rPr>
+          <w:sz w:val="26"/>
+          <w:szCs w:val="26"/>
+          <w:lang w:val="fr-FR"/>
+        </w:rPr>
+        <w:t>, vérifier si l’objectif se trouve dans un coffre, jeter un item, échanger deux items de place dans leur inventaire, passer leur tour</w:t>
+      </w:r>
+      <w:r>
+        <w:rPr>
+          <w:sz w:val="26"/>
+          <w:szCs w:val="26"/>
+          <w:lang w:val="fr-FR"/>
+        </w:rPr>
+        <w:t xml:space="preserve">, et même activer leur pouvoir spécial si celui-ci est un actif (M. </w:t>
+      </w:r>
+      <w:proofErr w:type="spellStart"/>
+      <w:r>
+        <w:rPr>
+          <w:sz w:val="26"/>
+          <w:szCs w:val="26"/>
+          <w:lang w:val="fr-FR"/>
+        </w:rPr>
+        <w:t>Gechter</w:t>
+      </w:r>
+      <w:proofErr w:type="spellEnd"/>
+      <w:r>
+        <w:rPr>
+          <w:sz w:val="26"/>
+          <w:szCs w:val="26"/>
+          <w:lang w:val="fr-FR"/>
+        </w:rPr>
+        <w:t xml:space="preserve"> et M. </w:t>
+      </w:r>
+      <w:proofErr w:type="spellStart"/>
+      <w:r>
+        <w:rPr>
+          <w:sz w:val="26"/>
+          <w:szCs w:val="26"/>
+          <w:lang w:val="fr-FR"/>
+        </w:rPr>
+        <w:t>Zullo</w:t>
+      </w:r>
+      <w:proofErr w:type="spellEnd"/>
+      <w:r>
+        <w:rPr>
+          <w:sz w:val="26"/>
+          <w:szCs w:val="26"/>
+          <w:lang w:val="fr-FR"/>
+        </w:rPr>
+        <w:t xml:space="preserve">). </w:t>
+      </w:r>
+      <w:r>
+        <w:rPr>
+          <w:sz w:val="26"/>
+          <w:szCs w:val="26"/>
+          <w:lang w:val="fr-FR"/>
+        </w:rPr>
+        <w:t xml:space="preserve"> </w:t>
+      </w:r>
+    </w:p>
+    <w:p>
+      <w:pPr>
+        <w:jc w:val="both"/>
+        <w:rPr>
+          <w:sz w:val="26"/>
+          <w:szCs w:val="26"/>
+          <w:lang w:val="fr-FR"/>
+        </w:rPr>
+      </w:pPr>
+      <w:r>
+        <w:rPr>
+          <w:sz w:val="26"/>
+          <w:szCs w:val="26"/>
+          <w:lang w:val="fr-FR"/>
+        </w:rPr>
+        <w:t xml:space="preserve">Quand tous les professeurs encore vivants ont joué, c’est au tour des élèves. Les élèves eux vont à tout pris chercher à se rapprocher des professeurs pour leur poser des questions. Si un professeur subit deux fois les dommages d’une altercation avec un élève, il est alors démis de son poste et expulsé de l’établissement. Seuls les professeurs restants peuvent alors finir la mission, s’ils en sont capables. </w:t>
+      </w:r>
+    </w:p>
+    <w:p>
+      <w:pPr>
+        <w:jc w:val="both"/>
+        <w:rPr>
+          <w:sz w:val="26"/>
+          <w:szCs w:val="26"/>
+          <w:lang w:val="fr-FR"/>
+        </w:rPr>
+      </w:pPr>
+      <w:r>
+        <w:rPr>
+          <w:sz w:val="26"/>
+          <w:szCs w:val="26"/>
+          <w:lang w:val="fr-FR"/>
+        </w:rPr>
+        <w:t xml:space="preserve">Si un élève est sur la même case qu’un professeur, alors il l’interpelle. S’il n’est pas sur la même case qu’un professeur, il va essayer de se rapprocher d’un. Il va d’abord regarder autour de lui, </w:t>
+      </w:r>
+      <w:r>
+        <w:rPr>
+          <w:sz w:val="26"/>
+          <w:szCs w:val="26"/>
+          <w:lang w:val="fr-FR"/>
+        </w:rPr>
+        <w:t xml:space="preserve">et </w:t>
+      </w:r>
+      <w:r>
+        <w:rPr>
+          <w:sz w:val="26"/>
+          <w:szCs w:val="26"/>
+          <w:lang w:val="fr-FR"/>
+        </w:rPr>
+        <w:t>s’il ne voit personne</w:t>
+      </w:r>
+      <w:r>
+        <w:rPr>
+          <w:sz w:val="26"/>
+          <w:szCs w:val="26"/>
+          <w:lang w:val="fr-FR"/>
+        </w:rPr>
+        <w:t>, il va alors</w:t>
+      </w:r>
+      <w:r>
+        <w:rPr>
+          <w:sz w:val="26"/>
+          <w:szCs w:val="26"/>
+          <w:lang w:val="fr-FR"/>
+        </w:rPr>
+        <w:t xml:space="preserve"> écouter et se rapprocher de la source de bruit la plus importante</w:t>
+      </w:r>
+      <w:r>
+        <w:rPr>
+          <w:sz w:val="26"/>
+          <w:szCs w:val="26"/>
+          <w:lang w:val="fr-FR"/>
+        </w:rPr>
+        <w:t>.</w:t>
+      </w:r>
+      <w:r>
+        <w:rPr>
+          <w:sz w:val="26"/>
+          <w:szCs w:val="26"/>
+          <w:lang w:val="fr-FR"/>
+        </w:rPr>
+        <w:t xml:space="preserve"> </w:t>
+      </w:r>
+      <w:r>
+        <w:rPr>
+          <w:sz w:val="26"/>
+          <w:szCs w:val="26"/>
+          <w:lang w:val="fr-FR"/>
+        </w:rPr>
+        <w:t>S</w:t>
+      </w:r>
+      <w:r>
+        <w:rPr>
+          <w:sz w:val="26"/>
+          <w:szCs w:val="26"/>
+          <w:lang w:val="fr-FR"/>
+        </w:rPr>
+        <w:t>’il ne voit personne et n’entend rien, il va juste attendre sur place. Si un élève hésite entre 2 cases, il va d’abord choisir vers qu’elle case se diriger en fonction du niveau sonore de celle</w:t>
+      </w:r>
+      <w:r>
+        <w:rPr>
+          <w:sz w:val="26"/>
+          <w:szCs w:val="26"/>
+          <w:lang w:val="fr-FR"/>
+        </w:rPr>
+        <w:t>s</w:t>
+      </w:r>
+      <w:r>
+        <w:rPr>
+          <w:sz w:val="26"/>
+          <w:szCs w:val="26"/>
+          <w:lang w:val="fr-FR"/>
+        </w:rPr>
+        <w:t>-ci, puis en fonction de la distance</w:t>
+      </w:r>
+      <w:r>
+        <w:rPr>
+          <w:sz w:val="26"/>
+          <w:szCs w:val="26"/>
+          <w:lang w:val="fr-FR"/>
+        </w:rPr>
+        <w:t xml:space="preserve"> qui le sépare de chaque case</w:t>
+      </w:r>
+      <w:r>
+        <w:rPr>
+          <w:sz w:val="26"/>
+          <w:szCs w:val="26"/>
+          <w:lang w:val="fr-FR"/>
+        </w:rPr>
+        <w:t>, et enfin</w:t>
+      </w:r>
+      <w:r>
+        <w:rPr>
+          <w:sz w:val="26"/>
+          <w:szCs w:val="26"/>
+          <w:lang w:val="fr-FR"/>
+        </w:rPr>
+        <w:t>, si les cases sont au même niveau de bruit et à équidistance, il va choisir au hasard.</w:t>
       </w:r>
     </w:p>
     <w:p>
@@ -2014,35 +2362,52 @@
         </w:rPr>
         <w:br w:type="page"/>
       </w:r>
-      <w:bookmarkStart w:id="5" w:name="_Toc533098327"/>
+      <w:bookmarkStart w:id="6" w:name="_Toc533098327"/>
     </w:p>
     <w:p>
       <w:pPr>
         <w:pStyle w:val="Titre1"/>
       </w:pPr>
-      <w:bookmarkStart w:id="6" w:name="_Toc533286400"/>
+      <w:bookmarkStart w:id="7" w:name="_Toc534596300"/>
       <w:r>
         <w:lastRenderedPageBreak/>
         <w:t>Items</w:t>
       </w:r>
-      <w:bookmarkEnd w:id="6"/>
+      <w:bookmarkEnd w:id="7"/>
     </w:p>
     <w:p/>
     <w:p>
       <w:pPr>
-        <w:rPr>
-          <w:sz w:val="26"/>
-          <w:szCs w:val="26"/>
-          <w:lang w:val="fr-FR"/>
-        </w:rPr>
-      </w:pPr>
-      <w:r>
-        <w:rPr>
-          <w:sz w:val="26"/>
-          <w:szCs w:val="26"/>
-          <w:lang w:val="fr-FR"/>
-        </w:rPr>
-        <w:t>Les items sont de deux types : armes ou utilitaires. Les deux classes arme et utilitaire héritent de la classe mère item. Les items ont comme attributs :</w:t>
+        <w:jc w:val="both"/>
+        <w:rPr>
+          <w:sz w:val="26"/>
+          <w:szCs w:val="26"/>
+          <w:lang w:val="fr-FR"/>
+        </w:rPr>
+      </w:pPr>
+      <w:r>
+        <w:rPr>
+          <w:sz w:val="26"/>
+          <w:szCs w:val="26"/>
+          <w:lang w:val="fr-FR"/>
+        </w:rPr>
+        <w:t>Les items sont de deux types : armes ou utilitaires. Les deux classes arme et utilitaire héritent de la classe mère item.</w:t>
+      </w:r>
+      <w:r>
+        <w:rPr>
+          <w:sz w:val="26"/>
+          <w:szCs w:val="26"/>
+          <w:lang w:val="fr-FR"/>
+        </w:rPr>
+        <w:t xml:space="preserve"> Les professeurs peuvent en avoir jusqu’à 5 dans leur inventaire. Si un professeur en possède déjà 5, alors il ne pourra plus fouiller de pièce. </w:t>
+      </w:r>
+      <w:r>
+        <w:rPr>
+          <w:sz w:val="26"/>
+          <w:szCs w:val="26"/>
+          <w:lang w:val="fr-FR"/>
+        </w:rPr>
+        <w:t>Les items ont comme attributs :</w:t>
       </w:r>
     </w:p>
     <w:p>
@@ -2112,6 +2477,72 @@
     <w:p>
       <w:pPr>
         <w:pStyle w:val="Paragraphedeliste"/>
+        <w:numPr>
+          <w:ilvl w:val="0"/>
+          <w:numId w:val="2"/>
+        </w:numPr>
+        <w:jc w:val="both"/>
+        <w:rPr>
+          <w:sz w:val="26"/>
+          <w:szCs w:val="26"/>
+          <w:lang w:val="fr-FR"/>
+        </w:rPr>
+      </w:pPr>
+      <w:r>
+        <w:rPr>
+          <w:b/>
+          <w:sz w:val="26"/>
+          <w:szCs w:val="26"/>
+          <w:lang w:val="fr-FR"/>
+        </w:rPr>
+        <w:t xml:space="preserve">Est une arme </w:t>
+      </w:r>
+      <w:r>
+        <w:rPr>
+          <w:sz w:val="26"/>
+          <w:szCs w:val="26"/>
+          <w:lang w:val="fr-FR"/>
+        </w:rPr>
+        <w:t>(</w:t>
+      </w:r>
+      <w:proofErr w:type="spellStart"/>
+      <w:r>
+        <w:rPr>
+          <w:sz w:val="26"/>
+          <w:szCs w:val="26"/>
+          <w:lang w:val="fr-FR"/>
+        </w:rPr>
+        <w:t>boolean</w:t>
+      </w:r>
+      <w:proofErr w:type="spellEnd"/>
+      <w:r>
+        <w:rPr>
+          <w:sz w:val="26"/>
+          <w:szCs w:val="26"/>
+          <w:lang w:val="fr-FR"/>
+        </w:rPr>
+        <w:t xml:space="preserve">) : indique </w:t>
+      </w:r>
+      <w:r>
+        <w:rPr>
+          <w:sz w:val="26"/>
+          <w:szCs w:val="26"/>
+          <w:lang w:val="fr-FR"/>
+        </w:rPr>
+        <w:t>s’il</w:t>
+      </w:r>
+      <w:r>
+        <w:rPr>
+          <w:sz w:val="26"/>
+          <w:szCs w:val="26"/>
+          <w:lang w:val="fr-FR"/>
+        </w:rPr>
+        <w:t xml:space="preserve"> s’agit d’une arme ou d’un utilitaire.</w:t>
+      </w:r>
+    </w:p>
+    <w:p>
+      <w:pPr>
+        <w:pStyle w:val="Paragraphedeliste"/>
         <w:jc w:val="both"/>
         <w:rPr>
           <w:b/>
@@ -2150,10 +2581,10 @@
           <w:lang w:val="fr-FR"/>
         </w:rPr>
         <w:drawing>
-          <wp:inline distT="0" distB="0" distL="0" distR="0" wp14:anchorId="5EAF5A3D" wp14:editId="6EE61088">
-            <wp:extent cx="4413065" cy="4500748"/>
+          <wp:inline distT="0" distB="0" distL="0" distR="0" wp14:anchorId="67314610" wp14:editId="667A4B5F">
+            <wp:extent cx="4869873" cy="4156613"/>
             <wp:effectExtent l="0" t="0" r="6985" b="0"/>
-            <wp:docPr id="11" name="Image 11"/>
+            <wp:docPr id="14" name="Image 14"/>
             <wp:cNvGraphicFramePr>
               <a:graphicFrameLocks xmlns:a="http://schemas.openxmlformats.org/drawingml/2006/main" noChangeAspect="1"/>
             </wp:cNvGraphicFramePr>
@@ -2161,7 +2592,7 @@
               <a:graphicData uri="http://schemas.openxmlformats.org/drawingml/2006/picture">
                 <pic:pic xmlns:pic="http://schemas.openxmlformats.org/drawingml/2006/picture">
                   <pic:nvPicPr>
-                    <pic:cNvPr id="0" name="Picture 14"/>
+                    <pic:cNvPr id="0" name="Picture 4"/>
                     <pic:cNvPicPr>
                       <a:picLocks noChangeAspect="1" noChangeArrowheads="1"/>
                     </pic:cNvPicPr>
@@ -2182,7 +2613,7 @@
                   <pic:spPr bwMode="auto">
                     <a:xfrm>
                       <a:off x="0" y="0"/>
-                      <a:ext cx="4424423" cy="4512331"/>
+                      <a:ext cx="4884123" cy="4168776"/>
                     </a:xfrm>
                     <a:prstGeom prst="rect">
                       <a:avLst/>
@@ -2224,13 +2655,13 @@
       <w:pPr>
         <w:pStyle w:val="Titre2"/>
       </w:pPr>
-      <w:bookmarkStart w:id="7" w:name="_Toc533286401"/>
+      <w:bookmarkStart w:id="8" w:name="_Toc534596301"/>
       <w:r>
         <w:lastRenderedPageBreak/>
         <w:t>Armes</w:t>
       </w:r>
-      <w:bookmarkEnd w:id="5"/>
-      <w:bookmarkEnd w:id="7"/>
+      <w:bookmarkEnd w:id="6"/>
+      <w:bookmarkEnd w:id="8"/>
     </w:p>
     <w:p>
       <w:pPr>
@@ -2394,7 +2825,15 @@
           <w:szCs w:val="26"/>
           <w:lang w:val="fr-FR"/>
         </w:rPr>
-        <w:t>l’arme craies et l’utilitaire loupe. Alors il peut choisir d’augmenter son item de de transformer ses craies en craies augmentées. L’utilitaire loupe est alors défaussé.</w:t>
+        <w:t xml:space="preserve">l’arme craies et l’utilitaire loupe. </w:t>
+      </w:r>
+      <w:r>
+        <w:rPr>
+          <w:sz w:val="26"/>
+          <w:szCs w:val="26"/>
+          <w:lang w:val="fr-FR"/>
+        </w:rPr>
+        <w:t>Lorsque le professeur obtient les 2 items nécessaires, ils sont alors tous les deux défaussés et le professeur obtient les craies augmentées.</w:t>
       </w:r>
     </w:p>
     <w:p>
@@ -2471,36 +2910,32 @@
           <w:szCs w:val="26"/>
           <w:lang w:val="fr-FR"/>
         </w:rPr>
-        <w:t>. Il ne peut être obtenue uniquement qu’en possédant les deux utilitaires : dictionnaire partie 1 et dictionnaire partie 2. Lorsque le professeur choisit d’augmenter un item et sélectionne une des deux parties du dictionnaire, alors les deux utilitaires sont alors retirés de l’inventaire du professeur et celui-ci obtient une nouvelle arme :  le dictionnaire français-anglais. Il est à usage unique, sans échec possible et élimine tous les élèves présents sur la case choisie. C’est la seule arme permettant de faire disparaitre les élèves étrangers.</w:t>
-      </w:r>
-    </w:p>
-    <w:p>
-      <w:pPr>
-        <w:jc w:val="both"/>
-        <w:rPr>
-          <w:sz w:val="26"/>
-          <w:szCs w:val="26"/>
-          <w:lang w:val="fr-FR"/>
-        </w:rPr>
-      </w:pPr>
-      <w:r>
-        <w:rPr>
-          <w:sz w:val="26"/>
-          <w:szCs w:val="26"/>
-          <w:lang w:val="fr-FR"/>
-        </w:rPr>
-        <w:t>Un professeur ne peut posséder que deux armes dans son inventaire, et il ne peut choisir d’utiliser que la première des deux. À tout moment dans son tour, il peut permuter la position de ses 2 armes s’il le souhaite.</w:t>
-      </w:r>
-    </w:p>
-    <w:p>
-      <w:pPr>
-        <w:jc w:val="both"/>
-        <w:rPr>
-          <w:sz w:val="26"/>
-          <w:szCs w:val="26"/>
-          <w:lang w:val="fr-FR"/>
-        </w:rPr>
-      </w:pPr>
+        <w:t xml:space="preserve">. Il ne peut être obtenue uniquement qu’en possédant les deux utilitaires : dictionnaire partie 1 et dictionnaire partie 2. Lorsque le professeur </w:t>
+      </w:r>
+      <w:r>
+        <w:rPr>
+          <w:sz w:val="26"/>
+          <w:szCs w:val="26"/>
+          <w:lang w:val="fr-FR"/>
+        </w:rPr>
+        <w:t>les 2 parties du dictionnaire</w:t>
+      </w:r>
+      <w:r>
+        <w:rPr>
+          <w:sz w:val="26"/>
+          <w:szCs w:val="26"/>
+          <w:lang w:val="fr-FR"/>
+        </w:rPr>
+        <w:t>, alors les deux utilitaires sont alors retirés de l’inventaire du professeur et celui-ci obtient une nouvelle arme :  le dictionnaire français-anglais. Il est sans échec possible et c’est la seule arme permettant de faire disparaitre les élèves étrangers.</w:t>
+      </w:r>
+      <w:r>
+        <w:rPr>
+          <w:sz w:val="26"/>
+          <w:szCs w:val="26"/>
+          <w:lang w:val="fr-FR"/>
+        </w:rPr>
+        <w:t xml:space="preserve"> </w:t>
+      </w:r>
     </w:p>
     <w:p>
       <w:pPr>
@@ -2591,7 +3026,6 @@
           <w:szCs w:val="26"/>
           <w:lang w:val="fr-FR"/>
         </w:rPr>
-        <w:lastRenderedPageBreak/>
         <w:t>Dégâts</w:t>
       </w:r>
       <w:r>
@@ -2632,7 +3066,16 @@
           <w:szCs w:val="26"/>
           <w:lang w:val="fr-FR"/>
         </w:rPr>
-        <w:t xml:space="preserve"> (int de 1 à 6) : indique le nombre nécessaire à faire au lancer de dé pour que l’attaque réussie. Pour que l’attaque porte, il faut faire au lancer de dé un nombre supérieur ou égal à la valeur « résultat de lancer de dé ». Sinon l’attaque échoue et l’élève reste en jeu.</w:t>
+        <w:t xml:space="preserve"> (int de 1 à 6) : indique le nombre nécessaire à faire au lancer de dé pour que l’attaque réussie. Pour que l’attaque porte, il faut faire au </w:t>
+      </w:r>
+      <w:r>
+        <w:rPr>
+          <w:sz w:val="26"/>
+          <w:szCs w:val="26"/>
+          <w:lang w:val="fr-FR"/>
+        </w:rPr>
+        <w:lastRenderedPageBreak/>
+        <w:t>lancer de dé un nombre supérieur ou égal à la valeur « résultat de lancer de dé ». Sinon l’attaque échoue et l’élève reste en jeu.</w:t>
       </w:r>
     </w:p>
     <w:p>
@@ -5120,11 +5563,11 @@
       <w:pPr>
         <w:pStyle w:val="Titre2"/>
       </w:pPr>
-      <w:bookmarkStart w:id="8" w:name="_Toc533286402"/>
+      <w:bookmarkStart w:id="9" w:name="_Toc534596302"/>
       <w:r>
         <w:t>Utilitaires</w:t>
       </w:r>
-      <w:bookmarkEnd w:id="8"/>
+      <w:bookmarkEnd w:id="9"/>
     </w:p>
     <w:p>
       <w:pPr>
@@ -5237,18 +5680,18 @@
         </w:rPr>
         <w:br w:type="page"/>
       </w:r>
-      <w:bookmarkStart w:id="9" w:name="_Toc533098328"/>
+      <w:bookmarkStart w:id="10" w:name="_Toc533098328"/>
     </w:p>
     <w:p>
       <w:pPr>
         <w:pStyle w:val="Titre1"/>
       </w:pPr>
-      <w:bookmarkStart w:id="10" w:name="_Toc533286403"/>
+      <w:bookmarkStart w:id="11" w:name="_Toc534596303"/>
       <w:r>
         <w:lastRenderedPageBreak/>
         <w:t>Les humanoïdes</w:t>
       </w:r>
-      <w:bookmarkEnd w:id="10"/>
+      <w:bookmarkEnd w:id="11"/>
       <w:r>
         <w:t xml:space="preserve"> </w:t>
       </w:r>
@@ -5316,23 +5759,7 @@
           <w:szCs w:val="26"/>
           <w:lang w:val="fr-FR"/>
         </w:rPr>
-        <w:t xml:space="preserve"> (int de 1 à 4) : l’identifiant des humanoïdes (élèves et professeurs). Les 4 premiers sont réservés aux professeurs, dans l’ordre suivant : M. Gechter, M. Lacaille, M. Fles</w:t>
-      </w:r>
-      <w:r>
-        <w:rPr>
-          <w:sz w:val="26"/>
-          <w:szCs w:val="26"/>
-          <w:lang w:val="fr-FR"/>
-        </w:rPr>
-        <w:t>c</w:t>
-      </w:r>
-      <w:r>
-        <w:rPr>
-          <w:sz w:val="26"/>
-          <w:szCs w:val="26"/>
-          <w:lang w:val="fr-FR"/>
-        </w:rPr>
-        <w:t>h et M. Zullo.</w:t>
+        <w:t xml:space="preserve"> (int de 1 à 4) : l’identifiant des humanoïdes (élèves et professeurs). </w:t>
       </w:r>
     </w:p>
     <w:p>
@@ -5364,7 +5791,23 @@
           <w:szCs w:val="26"/>
           <w:lang w:val="fr-FR"/>
         </w:rPr>
-        <w:t xml:space="preserve"> (int = 2) : lorsque que les points de vie de l’humanoïde atteignent 0, il disparait du jeu.</w:t>
+        <w:t xml:space="preserve"> (int = 2) : </w:t>
+      </w:r>
+      <w:r>
+        <w:rPr>
+          <w:sz w:val="26"/>
+          <w:szCs w:val="26"/>
+          <w:lang w:val="fr-FR"/>
+        </w:rPr>
+        <w:t>ou plaintes auprès du directeur avant mutation pour les professeurs. L</w:t>
+      </w:r>
+      <w:r>
+        <w:rPr>
+          <w:sz w:val="26"/>
+          <w:szCs w:val="26"/>
+          <w:lang w:val="fr-FR"/>
+        </w:rPr>
+        <w:t>orsque que les points de vie de l’humanoïde atteignent 0, il disparait du jeu.</w:t>
       </w:r>
     </w:p>
     <w:p>
@@ -5396,7 +5839,23 @@
           <w:szCs w:val="26"/>
           <w:lang w:val="fr-FR"/>
         </w:rPr>
-        <w:t xml:space="preserve"> (int = 4) : permettent d’effectuer des qui retirent un point d’action à l’utilisation. L’humanoïde récupère ses points d’action à chaque début de tour.</w:t>
+        <w:t xml:space="preserve"> (int = 4) : permettent d’effectuer </w:t>
+      </w:r>
+      <w:r>
+        <w:rPr>
+          <w:sz w:val="26"/>
+          <w:szCs w:val="26"/>
+          <w:lang w:val="fr-FR"/>
+        </w:rPr>
+        <w:t xml:space="preserve">actions </w:t>
+      </w:r>
+      <w:r>
+        <w:rPr>
+          <w:sz w:val="26"/>
+          <w:szCs w:val="26"/>
+          <w:lang w:val="fr-FR"/>
+        </w:rPr>
+        <w:t>des qui retirent un point d’action à l’utilisation. L’humanoïde récupère ses points d’action à chaque début de tour.</w:t>
       </w:r>
     </w:p>
     <w:p>
@@ -5460,10 +5919,10 @@
           <w:lang w:val="fr-FR"/>
         </w:rPr>
         <w:drawing>
-          <wp:inline distT="0" distB="0" distL="0" distR="0" wp14:anchorId="08BE65B5" wp14:editId="00033DA5">
-            <wp:extent cx="5640779" cy="4371476"/>
-            <wp:effectExtent l="0" t="0" r="0" b="0"/>
-            <wp:docPr id="10" name="Image 10"/>
+          <wp:inline distT="0" distB="0" distL="0" distR="0" wp14:anchorId="6F4C41BF" wp14:editId="4522841F">
+            <wp:extent cx="5008418" cy="4682401"/>
+            <wp:effectExtent l="0" t="0" r="1905" b="4445"/>
+            <wp:docPr id="15" name="Image 15"/>
             <wp:cNvGraphicFramePr>
               <a:graphicFrameLocks xmlns:a="http://schemas.openxmlformats.org/drawingml/2006/main" noChangeAspect="1"/>
             </wp:cNvGraphicFramePr>
@@ -5471,7 +5930,7 @@
               <a:graphicData uri="http://schemas.openxmlformats.org/drawingml/2006/picture">
                 <pic:pic xmlns:pic="http://schemas.openxmlformats.org/drawingml/2006/picture">
                   <pic:nvPicPr>
-                    <pic:cNvPr id="0" name="Picture 13"/>
+                    <pic:cNvPr id="0" name="Picture 5"/>
                     <pic:cNvPicPr>
                       <a:picLocks noChangeAspect="1" noChangeArrowheads="1"/>
                     </pic:cNvPicPr>
@@ -5492,7 +5951,7 @@
                   <pic:spPr bwMode="auto">
                     <a:xfrm>
                       <a:off x="0" y="0"/>
-                      <a:ext cx="5676622" cy="4399254"/>
+                      <a:ext cx="5020201" cy="4693417"/>
                     </a:xfrm>
                     <a:prstGeom prst="rect">
                       <a:avLst/>
@@ -5537,40 +5996,104 @@
       <w:pPr>
         <w:pStyle w:val="Titre2"/>
       </w:pPr>
-      <w:bookmarkStart w:id="11" w:name="_Toc533286404"/>
+      <w:bookmarkStart w:id="12" w:name="_Toc534596304"/>
       <w:r>
         <w:lastRenderedPageBreak/>
         <w:t>Les professeurs</w:t>
       </w:r>
-      <w:bookmarkEnd w:id="9"/>
-      <w:bookmarkEnd w:id="11"/>
-    </w:p>
-    <w:p>
-      <w:pPr>
-        <w:jc w:val="both"/>
-        <w:rPr>
-          <w:sz w:val="26"/>
-          <w:szCs w:val="26"/>
-          <w:lang w:val="fr-FR"/>
-        </w:rPr>
-      </w:pPr>
-    </w:p>
-    <w:p>
-      <w:pPr>
-        <w:jc w:val="both"/>
-        <w:rPr>
-          <w:sz w:val="26"/>
-          <w:szCs w:val="26"/>
-          <w:lang w:val="fr-FR"/>
-        </w:rPr>
-      </w:pPr>
-      <w:r>
-        <w:rPr>
-          <w:sz w:val="26"/>
-          <w:szCs w:val="26"/>
-          <w:lang w:val="fr-FR"/>
-        </w:rPr>
-        <w:t>Les professeurs jouent dans l’ordre suivant : Mr Gechter, Mr Lacaille, Mr Flesch et Mr Zullo.</w:t>
+      <w:bookmarkEnd w:id="10"/>
+      <w:bookmarkEnd w:id="12"/>
+    </w:p>
+    <w:p>
+      <w:pPr>
+        <w:jc w:val="both"/>
+        <w:rPr>
+          <w:sz w:val="26"/>
+          <w:szCs w:val="26"/>
+          <w:lang w:val="fr-FR"/>
+        </w:rPr>
+      </w:pPr>
+    </w:p>
+    <w:p>
+      <w:pPr>
+        <w:jc w:val="both"/>
+        <w:rPr>
+          <w:sz w:val="26"/>
+          <w:szCs w:val="26"/>
+          <w:lang w:val="fr-FR"/>
+        </w:rPr>
+      </w:pPr>
+      <w:r>
+        <w:rPr>
+          <w:sz w:val="26"/>
+          <w:szCs w:val="26"/>
+          <w:lang w:val="fr-FR"/>
+        </w:rPr>
+        <w:t>Les professeurs jouent dans l’ordre suivant : M</w:t>
+      </w:r>
+      <w:r>
+        <w:rPr>
+          <w:sz w:val="26"/>
+          <w:szCs w:val="26"/>
+          <w:lang w:val="fr-FR"/>
+        </w:rPr>
+        <w:t>.</w:t>
+      </w:r>
+      <w:r>
+        <w:rPr>
+          <w:sz w:val="26"/>
+          <w:szCs w:val="26"/>
+          <w:lang w:val="fr-FR"/>
+        </w:rPr>
+        <w:t xml:space="preserve"> Gechter, M</w:t>
+      </w:r>
+      <w:r>
+        <w:rPr>
+          <w:sz w:val="26"/>
+          <w:szCs w:val="26"/>
+          <w:lang w:val="fr-FR"/>
+        </w:rPr>
+        <w:t>.</w:t>
+      </w:r>
+      <w:r>
+        <w:rPr>
+          <w:sz w:val="26"/>
+          <w:szCs w:val="26"/>
+          <w:lang w:val="fr-FR"/>
+        </w:rPr>
+        <w:t xml:space="preserve"> Lacaille, M</w:t>
+      </w:r>
+      <w:r>
+        <w:rPr>
+          <w:sz w:val="26"/>
+          <w:szCs w:val="26"/>
+          <w:lang w:val="fr-FR"/>
+        </w:rPr>
+        <w:t>.</w:t>
+      </w:r>
+      <w:r>
+        <w:rPr>
+          <w:sz w:val="26"/>
+          <w:szCs w:val="26"/>
+          <w:lang w:val="fr-FR"/>
+        </w:rPr>
+        <w:t xml:space="preserve"> Flesch et M</w:t>
+      </w:r>
+      <w:r>
+        <w:rPr>
+          <w:sz w:val="26"/>
+          <w:szCs w:val="26"/>
+          <w:lang w:val="fr-FR"/>
+        </w:rPr>
+        <w:t>.</w:t>
+      </w:r>
+      <w:r>
+        <w:rPr>
+          <w:sz w:val="26"/>
+          <w:szCs w:val="26"/>
+          <w:lang w:val="fr-FR"/>
+        </w:rPr>
+        <w:t xml:space="preserve"> Zullo.</w:t>
       </w:r>
     </w:p>
     <w:p>
@@ -5654,7 +6177,23 @@
           <w:szCs w:val="26"/>
           <w:lang w:val="fr-FR"/>
         </w:rPr>
-        <w:t xml:space="preserve"> le niveau du professeur. Chaque professeur commence la partie au niveau </w:t>
+        <w:t xml:space="preserve"> </w:t>
+      </w:r>
+      <w:r>
+        <w:rPr>
+          <w:sz w:val="26"/>
+          <w:szCs w:val="26"/>
+          <w:lang w:val="fr-FR"/>
+        </w:rPr>
+        <w:t>ou année passée dans l’enseignement. L</w:t>
+      </w:r>
+      <w:r>
+        <w:rPr>
+          <w:sz w:val="26"/>
+          <w:szCs w:val="26"/>
+          <w:lang w:val="fr-FR"/>
+        </w:rPr>
+        <w:t xml:space="preserve">e niveau du professeur. Chaque professeur commence la partie au niveau </w:t>
       </w:r>
       <w:r>
         <w:rPr>
@@ -5719,15 +6258,128 @@
           <w:szCs w:val="26"/>
           <w:lang w:val="fr-FR"/>
         </w:rPr>
-        <w:t>Nom</w:t>
-      </w:r>
-      <w:r>
-        <w:rPr>
-          <w:sz w:val="26"/>
-          <w:szCs w:val="26"/>
-          <w:lang w:val="fr-FR"/>
-        </w:rPr>
-        <w:t xml:space="preserve"> (String) : permet de différencier les professeurs.</w:t>
+        <w:t>Liste d’</w:t>
+      </w:r>
+      <w:r>
+        <w:rPr>
+          <w:b/>
+          <w:sz w:val="26"/>
+          <w:szCs w:val="26"/>
+          <w:lang w:val="fr-FR"/>
+        </w:rPr>
+        <w:t>objets</w:t>
+      </w:r>
+      <w:r>
+        <w:rPr>
+          <w:sz w:val="26"/>
+          <w:szCs w:val="26"/>
+          <w:lang w:val="fr-FR"/>
+        </w:rPr>
+        <w:t xml:space="preserve"> (</w:t>
+      </w:r>
+      <w:r>
+        <w:rPr>
+          <w:sz w:val="26"/>
+          <w:szCs w:val="26"/>
+          <w:lang w:val="fr-FR"/>
+        </w:rPr>
+        <w:t>Objet</w:t>
+      </w:r>
+      <w:r>
+        <w:rPr>
+          <w:sz w:val="26"/>
+          <w:szCs w:val="26"/>
+          <w:lang w:val="fr-FR"/>
+        </w:rPr>
+        <w:t xml:space="preserve"> [</w:t>
+      </w:r>
+      <w:r>
+        <w:rPr>
+          <w:sz w:val="26"/>
+          <w:szCs w:val="26"/>
+          <w:lang w:val="fr-FR"/>
+        </w:rPr>
+        <w:t>5</w:t>
+      </w:r>
+      <w:r>
+        <w:rPr>
+          <w:sz w:val="26"/>
+          <w:szCs w:val="26"/>
+          <w:lang w:val="fr-FR"/>
+        </w:rPr>
+        <w:t>])</w:t>
+      </w:r>
+      <w:r>
+        <w:rPr>
+          <w:sz w:val="26"/>
+          <w:szCs w:val="26"/>
+          <w:lang w:val="fr-FR"/>
+        </w:rPr>
+        <w:t xml:space="preserve"> : permet de stocker </w:t>
+      </w:r>
+      <w:r>
+        <w:rPr>
+          <w:sz w:val="26"/>
+          <w:szCs w:val="26"/>
+          <w:lang w:val="fr-FR"/>
+        </w:rPr>
+        <w:t xml:space="preserve">5 </w:t>
+      </w:r>
+      <w:r>
+        <w:rPr>
+          <w:sz w:val="26"/>
+          <w:szCs w:val="26"/>
+          <w:lang w:val="fr-FR"/>
+        </w:rPr>
+        <w:t>objets</w:t>
+      </w:r>
+      <w:r>
+        <w:rPr>
+          <w:sz w:val="26"/>
+          <w:szCs w:val="26"/>
+          <w:lang w:val="fr-FR"/>
+        </w:rPr>
+        <w:t>, des armes ou des</w:t>
+      </w:r>
+      <w:r>
+        <w:rPr>
+          <w:sz w:val="26"/>
+          <w:szCs w:val="26"/>
+          <w:lang w:val="fr-FR"/>
+        </w:rPr>
+        <w:t xml:space="preserve"> utilitaires comme le dictionnaire partie 1 et partie 2.</w:t>
+      </w:r>
+      <w:r>
+        <w:rPr>
+          <w:sz w:val="26"/>
+          <w:szCs w:val="26"/>
+          <w:lang w:val="fr-FR"/>
+        </w:rPr>
+        <w:t xml:space="preserve"> Seuls les armes en position 1 et 2 pourront être utilisée</w:t>
+      </w:r>
+      <w:r>
+        <w:rPr>
+          <w:sz w:val="26"/>
+          <w:szCs w:val="26"/>
+          <w:lang w:val="fr-FR"/>
+        </w:rPr>
+        <w:t xml:space="preserve">. L’ordre de la liste </w:t>
+      </w:r>
+      <w:r>
+        <w:rPr>
+          <w:sz w:val="26"/>
+          <w:szCs w:val="26"/>
+          <w:lang w:val="fr-FR"/>
+        </w:rPr>
+        <w:t>d’objet</w:t>
+      </w:r>
+      <w:r>
+        <w:rPr>
+          <w:sz w:val="26"/>
+          <w:szCs w:val="26"/>
+          <w:lang w:val="fr-FR"/>
+        </w:rPr>
+        <w:t xml:space="preserve"> peut être modifié par le professeur durant son tour. </w:t>
       </w:r>
     </w:p>
     <w:p>
@@ -5751,128 +6403,15 @@
           <w:szCs w:val="26"/>
           <w:lang w:val="fr-FR"/>
         </w:rPr>
-        <w:t>Liste d’</w:t>
-      </w:r>
-      <w:r>
-        <w:rPr>
-          <w:b/>
-          <w:sz w:val="26"/>
-          <w:szCs w:val="26"/>
-          <w:lang w:val="fr-FR"/>
-        </w:rPr>
-        <w:t>objets</w:t>
-      </w:r>
-      <w:r>
-        <w:rPr>
-          <w:sz w:val="26"/>
-          <w:szCs w:val="26"/>
-          <w:lang w:val="fr-FR"/>
-        </w:rPr>
-        <w:t xml:space="preserve"> (</w:t>
-      </w:r>
-      <w:r>
-        <w:rPr>
-          <w:sz w:val="26"/>
-          <w:szCs w:val="26"/>
-          <w:lang w:val="fr-FR"/>
-        </w:rPr>
-        <w:t>Objet</w:t>
-      </w:r>
-      <w:r>
-        <w:rPr>
-          <w:sz w:val="26"/>
-          <w:szCs w:val="26"/>
-          <w:lang w:val="fr-FR"/>
-        </w:rPr>
-        <w:t xml:space="preserve"> [</w:t>
-      </w:r>
-      <w:r>
-        <w:rPr>
-          <w:sz w:val="26"/>
-          <w:szCs w:val="26"/>
-          <w:lang w:val="fr-FR"/>
-        </w:rPr>
-        <w:t>5</w:t>
-      </w:r>
-      <w:r>
-        <w:rPr>
-          <w:sz w:val="26"/>
-          <w:szCs w:val="26"/>
-          <w:lang w:val="fr-FR"/>
-        </w:rPr>
-        <w:t>])</w:t>
-      </w:r>
-      <w:r>
-        <w:rPr>
-          <w:sz w:val="26"/>
-          <w:szCs w:val="26"/>
-          <w:lang w:val="fr-FR"/>
-        </w:rPr>
-        <w:t xml:space="preserve"> : permet de stocker </w:t>
-      </w:r>
-      <w:r>
-        <w:rPr>
-          <w:sz w:val="26"/>
-          <w:szCs w:val="26"/>
-          <w:lang w:val="fr-FR"/>
-        </w:rPr>
-        <w:t xml:space="preserve">5 </w:t>
-      </w:r>
-      <w:r>
-        <w:rPr>
-          <w:sz w:val="26"/>
-          <w:szCs w:val="26"/>
-          <w:lang w:val="fr-FR"/>
-        </w:rPr>
-        <w:t>objets</w:t>
-      </w:r>
-      <w:r>
-        <w:rPr>
-          <w:sz w:val="26"/>
-          <w:szCs w:val="26"/>
-          <w:lang w:val="fr-FR"/>
-        </w:rPr>
-        <w:t>, des armes ou des</w:t>
-      </w:r>
-      <w:r>
-        <w:rPr>
-          <w:sz w:val="26"/>
-          <w:szCs w:val="26"/>
-          <w:lang w:val="fr-FR"/>
-        </w:rPr>
-        <w:t xml:space="preserve"> utilitaires comme le dictionnaire partie 1 et partie 2.</w:t>
-      </w:r>
-      <w:r>
-        <w:rPr>
-          <w:sz w:val="26"/>
-          <w:szCs w:val="26"/>
-          <w:lang w:val="fr-FR"/>
-        </w:rPr>
-        <w:t xml:space="preserve"> Seuls les armes en position 1 et 2 pourront être utilisée</w:t>
-      </w:r>
-      <w:r>
-        <w:rPr>
-          <w:sz w:val="26"/>
-          <w:szCs w:val="26"/>
-          <w:lang w:val="fr-FR"/>
-        </w:rPr>
-        <w:t xml:space="preserve">. L’ordre de la liste </w:t>
-      </w:r>
-      <w:r>
-        <w:rPr>
-          <w:sz w:val="26"/>
-          <w:szCs w:val="26"/>
-          <w:lang w:val="fr-FR"/>
-        </w:rPr>
-        <w:t>d’objet</w:t>
-      </w:r>
-      <w:r>
-        <w:rPr>
-          <w:sz w:val="26"/>
-          <w:szCs w:val="26"/>
-          <w:lang w:val="fr-FR"/>
-        </w:rPr>
-        <w:t xml:space="preserve"> peut être modifié par le professeur durant son tour. </w:t>
+        <w:t>Dé</w:t>
+      </w:r>
+      <w:r>
+        <w:rPr>
+          <w:sz w:val="26"/>
+          <w:szCs w:val="26"/>
+          <w:lang w:val="fr-FR"/>
+        </w:rPr>
+        <w:t xml:space="preserve"> (Dé) : permet de savoir si les attaques touchent. N’est pas accessible par le joueur.</w:t>
       </w:r>
     </w:p>
     <w:p>
@@ -5896,15 +6435,59 @@
           <w:szCs w:val="26"/>
           <w:lang w:val="fr-FR"/>
         </w:rPr>
-        <w:t>Dé</w:t>
-      </w:r>
-      <w:r>
-        <w:rPr>
-          <w:sz w:val="26"/>
-          <w:szCs w:val="26"/>
-          <w:lang w:val="fr-FR"/>
-        </w:rPr>
-        <w:t xml:space="preserve"> (Dé) : permet de savoir si les attaques touchent. N’est pas accessible par le joueur.</w:t>
+        <w:t xml:space="preserve">A toujours son pouvoir </w:t>
+      </w:r>
+      <w:r>
+        <w:rPr>
+          <w:sz w:val="26"/>
+          <w:szCs w:val="26"/>
+          <w:lang w:val="fr-FR"/>
+        </w:rPr>
+        <w:t>(Boolean) : indique si le joueur a utilisé son pouvoir dans ce tour. Est remis à la valeur vraie à chaque début de tour. N’est pas accessible par le joueur.</w:t>
+      </w:r>
+    </w:p>
+    <w:p>
+      <w:pPr>
+        <w:jc w:val="both"/>
+        <w:rPr>
+          <w:sz w:val="26"/>
+          <w:szCs w:val="26"/>
+          <w:lang w:val="fr-FR"/>
+        </w:rPr>
+      </w:pPr>
+    </w:p>
+    <w:p>
+      <w:pPr>
+        <w:jc w:val="both"/>
+        <w:rPr>
+          <w:sz w:val="26"/>
+          <w:szCs w:val="26"/>
+          <w:lang w:val="fr-FR"/>
+        </w:rPr>
+      </w:pPr>
+      <w:r>
+        <w:rPr>
+          <w:sz w:val="26"/>
+          <w:szCs w:val="26"/>
+          <w:lang w:val="fr-FR"/>
+        </w:rPr>
+        <w:t>Les professeurs peuvent effectuer lors de leur tour</w:t>
+      </w:r>
+      <w:r>
+        <w:rPr>
+          <w:sz w:val="26"/>
+          <w:szCs w:val="26"/>
+          <w:lang w:val="fr-FR"/>
+        </w:rPr>
+        <w:t xml:space="preserve"> les actions su</w:t>
+      </w:r>
+      <w:r>
+        <w:rPr>
+          <w:sz w:val="26"/>
+          <w:szCs w:val="26"/>
+          <w:lang w:val="fr-FR"/>
+        </w:rPr>
+        <w:t>ivantes :</w:t>
       </w:r>
     </w:p>
     <w:p>
@@ -5928,61 +6511,31 @@
           <w:szCs w:val="26"/>
           <w:lang w:val="fr-FR"/>
         </w:rPr>
-        <w:t xml:space="preserve">A toujours son pouvoir </w:t>
-      </w:r>
-      <w:r>
-        <w:rPr>
-          <w:sz w:val="26"/>
-          <w:szCs w:val="26"/>
-          <w:lang w:val="fr-FR"/>
-        </w:rPr>
-        <w:t>(Boolean) : indique si le joueur a utilisé son pouvoir dans ce tour. Est remis à la valeur vraie à chaque début de tour. N’est pas accessible par le joueur.</w:t>
-      </w:r>
-      <w:bookmarkStart w:id="12" w:name="_GoBack"/>
-      <w:bookmarkEnd w:id="12"/>
-    </w:p>
-    <w:p>
-      <w:pPr>
-        <w:jc w:val="both"/>
-        <w:rPr>
-          <w:sz w:val="26"/>
-          <w:szCs w:val="26"/>
-          <w:lang w:val="fr-FR"/>
-        </w:rPr>
-      </w:pPr>
-    </w:p>
-    <w:p>
-      <w:pPr>
-        <w:jc w:val="both"/>
-        <w:rPr>
-          <w:sz w:val="26"/>
-          <w:szCs w:val="26"/>
-          <w:lang w:val="fr-FR"/>
-        </w:rPr>
-      </w:pPr>
-      <w:r>
-        <w:rPr>
-          <w:sz w:val="26"/>
-          <w:szCs w:val="26"/>
-          <w:lang w:val="fr-FR"/>
-        </w:rPr>
-        <w:t>Les professeurs peuvent effectuer lors de leur tour</w:t>
-      </w:r>
-      <w:r>
-        <w:rPr>
-          <w:sz w:val="26"/>
-          <w:szCs w:val="26"/>
-          <w:lang w:val="fr-FR"/>
-        </w:rPr>
-        <w:t xml:space="preserve"> les actions su</w:t>
-      </w:r>
-      <w:r>
-        <w:rPr>
-          <w:sz w:val="26"/>
-          <w:szCs w:val="26"/>
-          <w:lang w:val="fr-FR"/>
-        </w:rPr>
-        <w:t>ivantes :</w:t>
+        <w:t>Attaquer un élève</w:t>
+      </w:r>
+      <w:r>
+        <w:rPr>
+          <w:sz w:val="26"/>
+          <w:szCs w:val="26"/>
+          <w:lang w:val="fr-FR"/>
+        </w:rPr>
+        <w:t xml:space="preserve"> avec une arme. Coûte un point d’action à l’utilisation.</w:t>
+      </w:r>
+      <w:r>
+        <w:rPr>
+          <w:sz w:val="26"/>
+          <w:szCs w:val="26"/>
+          <w:lang w:val="fr-FR"/>
+        </w:rPr>
+        <w:t xml:space="preserve"> </w:t>
+      </w:r>
+      <w:r>
+        <w:rPr>
+          <w:sz w:val="26"/>
+          <w:szCs w:val="26"/>
+          <w:lang w:val="fr-FR"/>
+        </w:rPr>
+        <w:t>Cela fait du bruit ou non en fonction de l’arme.</w:t>
       </w:r>
     </w:p>
     <w:p>
@@ -6006,31 +6559,71 @@
           <w:szCs w:val="26"/>
           <w:lang w:val="fr-FR"/>
         </w:rPr>
-        <w:t>Attaquer un élève</w:t>
-      </w:r>
-      <w:r>
-        <w:rPr>
-          <w:sz w:val="26"/>
-          <w:szCs w:val="26"/>
-          <w:lang w:val="fr-FR"/>
-        </w:rPr>
-        <w:t xml:space="preserve"> avec une arme. Coûte un point d’action à l’utilisation.</w:t>
-      </w:r>
-      <w:r>
-        <w:rPr>
-          <w:sz w:val="26"/>
-          <w:szCs w:val="26"/>
-          <w:lang w:val="fr-FR"/>
-        </w:rPr>
-        <w:t xml:space="preserve"> </w:t>
-      </w:r>
-      <w:r>
-        <w:rPr>
-          <w:sz w:val="26"/>
-          <w:szCs w:val="26"/>
-          <w:lang w:val="fr-FR"/>
-        </w:rPr>
-        <w:t>Cela fait du bruit ou non en fonction de l’arme.</w:t>
+        <w:t>Fouiller la pièce</w:t>
+      </w:r>
+      <w:r>
+        <w:rPr>
+          <w:sz w:val="26"/>
+          <w:szCs w:val="26"/>
+          <w:lang w:val="fr-FR"/>
+        </w:rPr>
+        <w:t xml:space="preserve"> pour obtenir un item. Le professeur obtient ainsi un item aléatoirement. </w:t>
+      </w:r>
+      <w:r>
+        <w:rPr>
+          <w:sz w:val="26"/>
+          <w:szCs w:val="26"/>
+          <w:lang w:val="fr-FR"/>
+        </w:rPr>
+        <w:t xml:space="preserve">Seules </w:t>
+      </w:r>
+      <w:r>
+        <w:rPr>
+          <w:sz w:val="26"/>
+          <w:szCs w:val="26"/>
+          <w:lang w:val="fr-FR"/>
+        </w:rPr>
+        <w:t>les pièces dans une salle fermée sont fouillables</w:t>
+      </w:r>
+      <w:r>
+        <w:rPr>
+          <w:sz w:val="26"/>
+          <w:szCs w:val="26"/>
+          <w:lang w:val="fr-FR"/>
+        </w:rPr>
+        <w:t xml:space="preserve">. </w:t>
+      </w:r>
+      <w:r>
+        <w:rPr>
+          <w:sz w:val="26"/>
+          <w:szCs w:val="26"/>
+          <w:lang w:val="fr-FR"/>
+        </w:rPr>
+        <w:t xml:space="preserve">Une pièce est fouillable une seule fois. Le professeur ne peut pas obtenir des armes augmentées en fouillant une pièce. Si le professeur possède deux objets pouvant fusionner pour améliorer une arme, alors cela </w:t>
+      </w:r>
+      <w:r>
+        <w:rPr>
+          <w:sz w:val="26"/>
+          <w:szCs w:val="26"/>
+          <w:lang w:val="fr-FR"/>
+        </w:rPr>
+        <w:t>se</w:t>
+      </w:r>
+      <w:r>
+        <w:rPr>
+          <w:sz w:val="26"/>
+          <w:szCs w:val="26"/>
+          <w:lang w:val="fr-FR"/>
+        </w:rPr>
+        <w:t xml:space="preserve"> fait automatiquement. </w:t>
+      </w:r>
+      <w:r>
+        <w:rPr>
+          <w:sz w:val="26"/>
+          <w:szCs w:val="26"/>
+          <w:lang w:val="fr-FR"/>
+        </w:rPr>
+        <w:t>Coûte un point d’action à l’utilisation.</w:t>
       </w:r>
     </w:p>
     <w:p>
@@ -6054,73 +6647,15 @@
           <w:szCs w:val="26"/>
           <w:lang w:val="fr-FR"/>
         </w:rPr>
-        <w:t>Fouiller la pièce</w:t>
-      </w:r>
-      <w:r>
-        <w:rPr>
-          <w:sz w:val="26"/>
-          <w:szCs w:val="26"/>
-          <w:lang w:val="fr-FR"/>
-        </w:rPr>
-        <w:t xml:space="preserve"> pour obtenir un item. Le professeur obtient ainsi un item aléatoirement. </w:t>
-      </w:r>
-      <w:r>
-        <w:rPr>
-          <w:sz w:val="26"/>
-          <w:szCs w:val="26"/>
-          <w:lang w:val="fr-FR"/>
-        </w:rPr>
-        <w:t xml:space="preserve">Seules </w:t>
-      </w:r>
-      <w:r>
-        <w:rPr>
-          <w:sz w:val="26"/>
-          <w:szCs w:val="26"/>
-          <w:lang w:val="fr-FR"/>
-        </w:rPr>
-        <w:t>les pièces dans une salle fermée sont fouillables</w:t>
-      </w:r>
-      <w:r>
-        <w:rPr>
-          <w:sz w:val="26"/>
-          <w:szCs w:val="26"/>
-          <w:lang w:val="fr-FR"/>
-        </w:rPr>
-        <w:t xml:space="preserve">. </w:t>
-      </w:r>
-      <w:r>
-        <w:rPr>
-          <w:sz w:val="26"/>
-          <w:szCs w:val="26"/>
-          <w:lang w:val="fr-FR"/>
-        </w:rPr>
-        <w:t xml:space="preserve">Une pièce est fouillable une seule fois. Le professeur ne peut pas obtenir des armes augmentées en fouillant une pièce. Si le professeur possède deux objets pouvant fusionner pour améliorer une arme, alors cela </w:t>
-      </w:r>
-      <w:proofErr w:type="gramStart"/>
-      <w:r>
-        <w:rPr>
-          <w:sz w:val="26"/>
-          <w:szCs w:val="26"/>
-          <w:lang w:val="fr-FR"/>
-        </w:rPr>
-        <w:t>ce</w:t>
-      </w:r>
-      <w:proofErr w:type="gramEnd"/>
-      <w:r>
-        <w:rPr>
-          <w:sz w:val="26"/>
-          <w:szCs w:val="26"/>
-          <w:lang w:val="fr-FR"/>
-        </w:rPr>
-        <w:t xml:space="preserve"> fait automatiquement. </w:t>
-      </w:r>
-      <w:r>
-        <w:rPr>
-          <w:sz w:val="26"/>
-          <w:szCs w:val="26"/>
-          <w:lang w:val="fr-FR"/>
-        </w:rPr>
-        <w:t>Coûte un point d’action à l’utilisation.</w:t>
+        <w:t>Ouvrir une porte</w:t>
+      </w:r>
+      <w:r>
+        <w:rPr>
+          <w:sz w:val="26"/>
+          <w:szCs w:val="26"/>
+          <w:lang w:val="fr-FR"/>
+        </w:rPr>
+        <w:t>. Réalisable uniquement si le professeur possède une arme le permettant en main. Cela fait du bruit ou non en fonction de l’arme. Coûte un point d’action à l’utilisation.</w:t>
       </w:r>
     </w:p>
     <w:p>
@@ -6144,15 +6679,23 @@
           <w:szCs w:val="26"/>
           <w:lang w:val="fr-FR"/>
         </w:rPr>
-        <w:t>Ouvrir une porte</w:t>
-      </w:r>
-      <w:r>
-        <w:rPr>
-          <w:sz w:val="26"/>
-          <w:szCs w:val="26"/>
-          <w:lang w:val="fr-FR"/>
-        </w:rPr>
-        <w:t>. Réalisable uniquement si le professeur possède une arme le permettant en main. Cela fait du bruit ou non en fonction de l’arme. Coûte un point d’action à l’utilisation.</w:t>
+        <w:t>Utiliser son effet spécial</w:t>
+      </w:r>
+      <w:r>
+        <w:rPr>
+          <w:sz w:val="26"/>
+          <w:szCs w:val="26"/>
+          <w:lang w:val="fr-FR"/>
+        </w:rPr>
+        <w:t>.</w:t>
+      </w:r>
+      <w:r>
+        <w:rPr>
+          <w:sz w:val="26"/>
+          <w:szCs w:val="26"/>
+          <w:lang w:val="fr-FR"/>
+        </w:rPr>
+        <w:t xml:space="preserve"> Dépend du professeur (voir plus bas).</w:t>
       </w:r>
     </w:p>
     <w:p>
@@ -6176,7 +6719,7 @@
           <w:szCs w:val="26"/>
           <w:lang w:val="fr-FR"/>
         </w:rPr>
-        <w:t>Utiliser son effet spécial</w:t>
+        <w:t>Vérifier l’objectif</w:t>
       </w:r>
       <w:r>
         <w:rPr>
@@ -6192,7 +6735,15 @@
           <w:szCs w:val="26"/>
           <w:lang w:val="fr-FR"/>
         </w:rPr>
-        <w:t xml:space="preserve"> Dépend du professeur (voir plus bas).</w:t>
+        <w:t xml:space="preserve"> </w:t>
+      </w:r>
+      <w:r>
+        <w:rPr>
+          <w:sz w:val="26"/>
+          <w:szCs w:val="26"/>
+          <w:lang w:val="fr-FR"/>
+        </w:rPr>
+        <w:t>Ouvre la porte menant à la sortie si succès. Coûte un point d’action à l’utilisation. Rajoute 5 niveau au professeur et fait disparaitre l’objectif de la carte.</w:t>
       </w:r>
     </w:p>
     <w:p>
@@ -6216,31 +6767,16 @@
           <w:szCs w:val="26"/>
           <w:lang w:val="fr-FR"/>
         </w:rPr>
-        <w:t>Vérifier l’objectif</w:t>
-      </w:r>
-      <w:r>
-        <w:rPr>
-          <w:sz w:val="26"/>
-          <w:szCs w:val="26"/>
-          <w:lang w:val="fr-FR"/>
-        </w:rPr>
-        <w:t>.</w:t>
-      </w:r>
-      <w:r>
-        <w:rPr>
-          <w:sz w:val="26"/>
-          <w:szCs w:val="26"/>
-          <w:lang w:val="fr-FR"/>
-        </w:rPr>
-        <w:t xml:space="preserve"> </w:t>
-      </w:r>
-      <w:r>
-        <w:rPr>
-          <w:sz w:val="26"/>
-          <w:szCs w:val="26"/>
-          <w:lang w:val="fr-FR"/>
-        </w:rPr>
-        <w:t>Ouvre la porte menant à la sortie si succès. Coûte un point d’action à l’utilisation. Rajoute 5 niveau au professeur et fait disparaitre l’objectif de la carte.</w:t>
+        <w:lastRenderedPageBreak/>
+        <w:t xml:space="preserve">Se déplacer. </w:t>
+      </w:r>
+      <w:r>
+        <w:rPr>
+          <w:sz w:val="26"/>
+          <w:szCs w:val="26"/>
+          <w:lang w:val="fr-FR"/>
+        </w:rPr>
+        <w:t>Permet d’aller dans une case adjacente si les 2 cases communiquent. Coûte un point d’action à l’utilisation plus 1 point d’action pour chaque élève présent sur la case.</w:t>
       </w:r>
     </w:p>
     <w:p>
@@ -6264,16 +6800,15 @@
           <w:szCs w:val="26"/>
           <w:lang w:val="fr-FR"/>
         </w:rPr>
-        <w:lastRenderedPageBreak/>
-        <w:t xml:space="preserve">Se déplacer. </w:t>
-      </w:r>
-      <w:r>
-        <w:rPr>
-          <w:sz w:val="26"/>
-          <w:szCs w:val="26"/>
-          <w:lang w:val="fr-FR"/>
-        </w:rPr>
-        <w:t>Permet d’aller dans une case adjacente si les 2 cases communiquent. Coûte un point d’action à l’utilisation plus 1 point d’action pour chaque élève présent sur la case.</w:t>
+        <w:t>Changer l’ordre de son inventaire.</w:t>
+      </w:r>
+      <w:r>
+        <w:rPr>
+          <w:sz w:val="26"/>
+          <w:szCs w:val="26"/>
+          <w:lang w:val="fr-FR"/>
+        </w:rPr>
+        <w:t xml:space="preserve"> Permet d’inverser la place dans l’inventaire de deux items car seules les armes en position 1 et 2 peuvent servir à attaquer. Coûte un point d’action à l’utilisation.</w:t>
       </w:r>
     </w:p>
     <w:p>
@@ -6297,15 +6832,48 @@
           <w:szCs w:val="26"/>
           <w:lang w:val="fr-FR"/>
         </w:rPr>
-        <w:t>Changer l’ordre de son inventaire.</w:t>
-      </w:r>
-      <w:r>
-        <w:rPr>
-          <w:sz w:val="26"/>
-          <w:szCs w:val="26"/>
-          <w:lang w:val="fr-FR"/>
-        </w:rPr>
-        <w:t xml:space="preserve"> Permet d’inverser la place dans l’inventaire de deux items car seules les armes en position 1 et 2 peuvent servir à attaquer. Coûte un point d’action à l’utilisation.</w:t>
+        <w:t xml:space="preserve">Jeter un </w:t>
+      </w:r>
+      <w:r>
+        <w:rPr>
+          <w:b/>
+          <w:sz w:val="26"/>
+          <w:szCs w:val="26"/>
+          <w:lang w:val="fr-FR"/>
+        </w:rPr>
+        <w:t>item.</w:t>
+      </w:r>
+      <w:r>
+        <w:rPr>
+          <w:sz w:val="26"/>
+          <w:szCs w:val="26"/>
+          <w:lang w:val="fr-FR"/>
+        </w:rPr>
+        <w:t xml:space="preserve"> Permet de faire de la place dans l’inventaire pour </w:t>
+      </w:r>
+      <w:r>
+        <w:rPr>
+          <w:sz w:val="26"/>
+          <w:szCs w:val="26"/>
+          <w:lang w:val="fr-FR"/>
+        </w:rPr>
+        <w:t>pouvoir récupérer d’autre items.</w:t>
+      </w:r>
+      <w:r>
+        <w:rPr>
+          <w:sz w:val="26"/>
+          <w:szCs w:val="26"/>
+          <w:lang w:val="fr-FR"/>
+        </w:rPr>
+        <w:t xml:space="preserve"> Les items restants sont automatiquement rangés dans le but de ne pas avoir d’espace vide dans l’inventaire.</w:t>
+      </w:r>
+      <w:r>
+        <w:rPr>
+          <w:sz w:val="26"/>
+          <w:szCs w:val="26"/>
+          <w:lang w:val="fr-FR"/>
+        </w:rPr>
+        <w:t xml:space="preserve"> Ne coute pas de point d’action.</w:t>
       </w:r>
     </w:p>
     <w:p>
@@ -6329,48 +6897,15 @@
           <w:szCs w:val="26"/>
           <w:lang w:val="fr-FR"/>
         </w:rPr>
-        <w:t xml:space="preserve">Jeter un </w:t>
-      </w:r>
-      <w:r>
-        <w:rPr>
-          <w:b/>
-          <w:sz w:val="26"/>
-          <w:szCs w:val="26"/>
-          <w:lang w:val="fr-FR"/>
-        </w:rPr>
-        <w:t>item.</w:t>
-      </w:r>
-      <w:r>
-        <w:rPr>
-          <w:sz w:val="26"/>
-          <w:szCs w:val="26"/>
-          <w:lang w:val="fr-FR"/>
-        </w:rPr>
-        <w:t xml:space="preserve"> Permet de faire de la place dans l’inventaire pour </w:t>
-      </w:r>
-      <w:r>
-        <w:rPr>
-          <w:sz w:val="26"/>
-          <w:szCs w:val="26"/>
-          <w:lang w:val="fr-FR"/>
-        </w:rPr>
-        <w:t>pouvoir récupérer d’autre items.</w:t>
-      </w:r>
-      <w:r>
-        <w:rPr>
-          <w:sz w:val="26"/>
-          <w:szCs w:val="26"/>
-          <w:lang w:val="fr-FR"/>
-        </w:rPr>
-        <w:t xml:space="preserve"> Les items restants sont automatiquement rangés dans le but de ne pas avoir d’espace vide dans l’inventaire.</w:t>
-      </w:r>
-      <w:r>
-        <w:rPr>
-          <w:sz w:val="26"/>
-          <w:szCs w:val="26"/>
-          <w:lang w:val="fr-FR"/>
-        </w:rPr>
-        <w:t xml:space="preserve"> Ne coute pas de point d’action.</w:t>
+        <w:t>Finir son tour.</w:t>
+      </w:r>
+      <w:r>
+        <w:rPr>
+          <w:sz w:val="26"/>
+          <w:szCs w:val="26"/>
+          <w:lang w:val="fr-FR"/>
+        </w:rPr>
+        <w:t xml:space="preserve"> Le professeur récupère ses points d’actions et le tour du professeur suivant commence. Si tous les professeurs ont joué, alors ce sera le tour des élèves.</w:t>
       </w:r>
     </w:p>
     <w:p>
@@ -6535,7 +7070,41 @@
           <w:szCs w:val="26"/>
           <w:lang w:val="fr-FR"/>
         </w:rPr>
-        <w:t xml:space="preserve"> l’effet a été activé.</w:t>
+        <w:t xml:space="preserve"> l’effet a été activé</w:t>
+      </w:r>
+      <w:r>
+        <w:rPr>
+          <w:sz w:val="26"/>
+          <w:szCs w:val="26"/>
+          <w:lang w:val="fr-FR"/>
+        </w:rPr>
+        <w:t xml:space="preserve">, sauf </w:t>
+      </w:r>
+      <w:proofErr w:type="gramStart"/>
+      <w:r>
+        <w:rPr>
+          <w:sz w:val="26"/>
+          <w:szCs w:val="26"/>
+          <w:lang w:val="fr-FR"/>
+        </w:rPr>
+        <w:t>si ils</w:t>
+      </w:r>
+      <w:proofErr w:type="gramEnd"/>
+      <w:r>
+        <w:rPr>
+          <w:sz w:val="26"/>
+          <w:szCs w:val="26"/>
+          <w:lang w:val="fr-FR"/>
+        </w:rPr>
+        <w:t xml:space="preserve"> ont un visuel sur un autre professeur</w:t>
+      </w:r>
+      <w:r>
+        <w:rPr>
+          <w:sz w:val="26"/>
+          <w:szCs w:val="26"/>
+          <w:lang w:val="fr-FR"/>
+        </w:rPr>
+        <w:t>.</w:t>
       </w:r>
       <w:r>
         <w:rPr>
@@ -6807,6 +7376,7 @@
           <w:lang w:val="fr-FR"/>
         </w:rPr>
       </w:pPr>
+      <w:bookmarkStart w:id="13" w:name="_Toc533098329"/>
       <w:r>
         <w:rPr>
           <w:noProof/>
@@ -6816,10 +7386,10 @@
         </w:rPr>
         <w:lastRenderedPageBreak/>
         <w:drawing>
-          <wp:inline distT="0" distB="0" distL="0" distR="0" wp14:anchorId="5536019C" wp14:editId="4C24D328">
-            <wp:extent cx="4365763" cy="2933395"/>
-            <wp:effectExtent l="0" t="0" r="0" b="635"/>
-            <wp:docPr id="9" name="Image 9"/>
+          <wp:inline distT="0" distB="0" distL="0" distR="0" wp14:anchorId="656A5454" wp14:editId="2A8BB020">
+            <wp:extent cx="4585970" cy="2355215"/>
+            <wp:effectExtent l="0" t="0" r="5080" b="6985"/>
+            <wp:docPr id="16" name="Image 16"/>
             <wp:cNvGraphicFramePr>
               <a:graphicFrameLocks xmlns:a="http://schemas.openxmlformats.org/drawingml/2006/main" noChangeAspect="1"/>
             </wp:cNvGraphicFramePr>
@@ -6827,7 +7397,7 @@
               <a:graphicData uri="http://schemas.openxmlformats.org/drawingml/2006/picture">
                 <pic:pic xmlns:pic="http://schemas.openxmlformats.org/drawingml/2006/picture">
                   <pic:nvPicPr>
-                    <pic:cNvPr id="0" name="Picture 12"/>
+                    <pic:cNvPr id="0" name="Picture 6"/>
                     <pic:cNvPicPr>
                       <a:picLocks noChangeAspect="1" noChangeArrowheads="1"/>
                     </pic:cNvPicPr>
@@ -6848,7 +7418,7 @@
                   <pic:spPr bwMode="auto">
                     <a:xfrm>
                       <a:off x="0" y="0"/>
-                      <a:ext cx="4478188" cy="3008934"/>
+                      <a:ext cx="4585970" cy="2355215"/>
                     </a:xfrm>
                     <a:prstGeom prst="rect">
                       <a:avLst/>
@@ -6864,14 +7434,28 @@
           </wp:inline>
         </w:drawing>
       </w:r>
-      <w:bookmarkStart w:id="13" w:name="_Toc533098329"/>
+    </w:p>
+    <w:p>
+      <w:pPr>
+        <w:rPr>
+          <w:rFonts w:asciiTheme="majorHAnsi" w:eastAsiaTheme="majorEastAsia" w:hAnsiTheme="majorHAnsi" w:cstheme="majorBidi"/>
+          <w:color w:val="2F5496" w:themeColor="accent1" w:themeShade="BF"/>
+          <w:sz w:val="40"/>
+          <w:szCs w:val="40"/>
+          <w:lang w:val="fr-FR"/>
+        </w:rPr>
+      </w:pPr>
+      <w:r>
+        <w:br w:type="page"/>
+      </w:r>
     </w:p>
     <w:p>
       <w:pPr>
         <w:pStyle w:val="Titre2"/>
       </w:pPr>
-      <w:bookmarkStart w:id="14" w:name="_Toc533286405"/>
-      <w:r>
+      <w:bookmarkStart w:id="14" w:name="_Toc534596305"/>
+      <w:r>
+        <w:lastRenderedPageBreak/>
         <w:t>Les élèves</w:t>
       </w:r>
       <w:bookmarkEnd w:id="13"/>
@@ -7171,35 +7755,6 @@
     </w:p>
     <w:p>
       <w:pPr>
-        <w:ind w:left="360"/>
-        <w:jc w:val="both"/>
-        <w:rPr>
-          <w:sz w:val="26"/>
-          <w:szCs w:val="26"/>
-          <w:lang w:val="fr-FR"/>
-        </w:rPr>
-      </w:pPr>
-    </w:p>
-    <w:p>
-      <w:pPr>
-        <w:jc w:val="both"/>
-        <w:rPr>
-          <w:sz w:val="26"/>
-          <w:szCs w:val="26"/>
-          <w:lang w:val="fr-FR"/>
-        </w:rPr>
-      </w:pPr>
-      <w:r>
-        <w:rPr>
-          <w:sz w:val="26"/>
-          <w:szCs w:val="26"/>
-          <w:lang w:val="fr-FR"/>
-        </w:rPr>
-        <w:t>Il existe 4 types d’élèves :</w:t>
-      </w:r>
-    </w:p>
-    <w:p>
-      <w:pPr>
         <w:pStyle w:val="Paragraphedeliste"/>
         <w:numPr>
           <w:ilvl w:val="0"/>
@@ -7219,23 +7774,62 @@
           <w:szCs w:val="26"/>
           <w:lang w:val="fr-FR"/>
         </w:rPr>
-        <w:t>Les élèves TC</w:t>
-      </w:r>
-      <w:r>
-        <w:rPr>
-          <w:sz w:val="26"/>
-          <w:szCs w:val="26"/>
-          <w:lang w:val="fr-FR"/>
-        </w:rPr>
-        <w:t> : ils sont les élèves les plus simples à battre. Ils possèdent 1 point d’action et 1 seul point de vie.</w:t>
-      </w:r>
-      <w:r>
-        <w:rPr>
-          <w:sz w:val="26"/>
-          <w:szCs w:val="26"/>
-          <w:lang w:val="fr-FR"/>
-        </w:rPr>
-        <w:t xml:space="preserve"> 45% de chance d’apparition.</w:t>
+        <w:t xml:space="preserve">Type d’élève </w:t>
+      </w:r>
+      <w:r>
+        <w:rPr>
+          <w:sz w:val="26"/>
+          <w:szCs w:val="26"/>
+          <w:lang w:val="fr-FR"/>
+        </w:rPr>
+        <w:t>(</w:t>
+      </w:r>
+      <w:proofErr w:type="spellStart"/>
+      <w:r>
+        <w:rPr>
+          <w:sz w:val="26"/>
+          <w:szCs w:val="26"/>
+          <w:lang w:val="fr-FR"/>
+        </w:rPr>
+        <w:t>int</w:t>
+      </w:r>
+      <w:proofErr w:type="spellEnd"/>
+      <w:r>
+        <w:rPr>
+          <w:sz w:val="26"/>
+          <w:szCs w:val="26"/>
+          <w:lang w:val="fr-FR"/>
+        </w:rPr>
+        <w:t xml:space="preserve"> de 0 à 3) : indique de quel type d’élève il s’agit. 0 pour un TC, 1 pour un élève inscrit au BDS, 2 pour un élève venant d’un IUT et 3 pour un élève étranger.</w:t>
+      </w:r>
+    </w:p>
+    <w:p>
+      <w:pPr>
+        <w:ind w:left="360"/>
+        <w:jc w:val="both"/>
+        <w:rPr>
+          <w:sz w:val="26"/>
+          <w:szCs w:val="26"/>
+          <w:lang w:val="fr-FR"/>
+        </w:rPr>
+      </w:pPr>
+    </w:p>
+    <w:p>
+      <w:pPr>
+        <w:jc w:val="both"/>
+        <w:rPr>
+          <w:sz w:val="26"/>
+          <w:szCs w:val="26"/>
+          <w:lang w:val="fr-FR"/>
+        </w:rPr>
+      </w:pPr>
+      <w:r>
+        <w:rPr>
+          <w:sz w:val="26"/>
+          <w:szCs w:val="26"/>
+          <w:lang w:val="fr-FR"/>
+        </w:rPr>
+        <w:t>Il existe 4 types d’élèves :</w:t>
       </w:r>
     </w:p>
     <w:p>
@@ -7259,32 +7853,23 @@
           <w:szCs w:val="26"/>
           <w:lang w:val="fr-FR"/>
         </w:rPr>
-        <w:lastRenderedPageBreak/>
-        <w:t>Les élèves BDS</w:t>
-      </w:r>
-      <w:r>
-        <w:rPr>
-          <w:sz w:val="26"/>
-          <w:szCs w:val="26"/>
-          <w:lang w:val="fr-FR"/>
-        </w:rPr>
-        <w:t> : ils possèdent aussi un seul point de vie, mais par contre, étant plus sportifs, ils peuvent courir et se déplacer de 2 cases en 1 tour. Toutefois, ils ne peuvent attaquer qu’une fois par tour</w:t>
-      </w:r>
-      <w:r>
-        <w:rPr>
-          <w:sz w:val="26"/>
-          <w:szCs w:val="26"/>
-          <w:lang w:val="fr-FR"/>
-        </w:rPr>
-        <w:t xml:space="preserve"> et seulement s’ils ne se sont pas déplacés.</w:t>
-      </w:r>
-      <w:r>
-        <w:rPr>
-          <w:sz w:val="26"/>
-          <w:szCs w:val="26"/>
-          <w:lang w:val="fr-FR"/>
-        </w:rPr>
-        <w:t xml:space="preserve"> 25% de chance d’apparition.</w:t>
+        <w:t>Les élèves TC</w:t>
+      </w:r>
+      <w:r>
+        <w:rPr>
+          <w:sz w:val="26"/>
+          <w:szCs w:val="26"/>
+          <w:lang w:val="fr-FR"/>
+        </w:rPr>
+        <w:t> : ils sont les élèves les plus simples à battre. Ils possèdent 1 point d’action et 1 seul point de vie.</w:t>
+      </w:r>
+      <w:r>
+        <w:rPr>
+          <w:sz w:val="26"/>
+          <w:szCs w:val="26"/>
+          <w:lang w:val="fr-FR"/>
+        </w:rPr>
+        <w:t xml:space="preserve"> 45% de chance d’apparition.</w:t>
       </w:r>
     </w:p>
     <w:p>
@@ -7308,73 +7893,31 @@
           <w:szCs w:val="26"/>
           <w:lang w:val="fr-FR"/>
         </w:rPr>
-        <w:t>Les élèves IUT</w:t>
-      </w:r>
-      <w:r>
-        <w:rPr>
-          <w:sz w:val="26"/>
-          <w:szCs w:val="26"/>
-          <w:lang w:val="fr-FR"/>
-        </w:rPr>
-        <w:t> : ils possèdent 1 point d’action et</w:t>
-      </w:r>
-      <w:r>
-        <w:rPr>
-          <w:sz w:val="26"/>
-          <w:szCs w:val="26"/>
-          <w:lang w:val="fr-FR"/>
-        </w:rPr>
-        <w:t xml:space="preserve"> 2 points de vies.</w:t>
-      </w:r>
-      <w:r>
-        <w:rPr>
-          <w:sz w:val="26"/>
-          <w:szCs w:val="26"/>
-          <w:lang w:val="fr-FR"/>
-        </w:rPr>
-        <w:t xml:space="preserve"> </w:t>
-      </w:r>
-      <w:r>
-        <w:rPr>
-          <w:sz w:val="26"/>
-          <w:szCs w:val="26"/>
-          <w:lang w:val="fr-FR"/>
-        </w:rPr>
-        <w:t>Ceux-ci</w:t>
-      </w:r>
-      <w:r>
-        <w:rPr>
-          <w:sz w:val="26"/>
-          <w:szCs w:val="26"/>
-          <w:lang w:val="fr-FR"/>
-        </w:rPr>
-        <w:t xml:space="preserve"> n’ont pas leurs UV présélectionnés, ils demandent donc plus de travail pour s’en débarrasser qu’avec un élève sortant du TC.</w:t>
-      </w:r>
-      <w:r>
-        <w:rPr>
-          <w:sz w:val="26"/>
-          <w:szCs w:val="26"/>
-          <w:lang w:val="fr-FR"/>
-        </w:rPr>
-        <w:t xml:space="preserve"> 25% de chance d’</w:t>
-      </w:r>
-      <w:proofErr w:type="spellStart"/>
-      <w:r>
-        <w:rPr>
-          <w:sz w:val="26"/>
-          <w:szCs w:val="26"/>
-          <w:lang w:val="fr-FR"/>
-        </w:rPr>
-        <w:t>appartion</w:t>
-      </w:r>
-      <w:proofErr w:type="spellEnd"/>
-      <w:r>
-        <w:rPr>
-          <w:sz w:val="26"/>
-          <w:szCs w:val="26"/>
-          <w:lang w:val="fr-FR"/>
-        </w:rPr>
-        <w:t>.</w:t>
+        <w:t>Les élèves BDS</w:t>
+      </w:r>
+      <w:r>
+        <w:rPr>
+          <w:sz w:val="26"/>
+          <w:szCs w:val="26"/>
+          <w:lang w:val="fr-FR"/>
+        </w:rPr>
+        <w:t> : ils possèdent aussi un seul point de vie, mais par contre, étant plus sportifs, ils peuvent courir et se déplacer de 2 cases en 1 tour. Toutefois, ils ne peuvent attaquer qu’une fois par tour</w:t>
+      </w:r>
+      <w:r>
+        <w:rPr>
+          <w:sz w:val="26"/>
+          <w:szCs w:val="26"/>
+          <w:lang w:val="fr-FR"/>
+        </w:rPr>
+        <w:t xml:space="preserve"> et seulement s’ils ne se sont pas déplacés.</w:t>
+      </w:r>
+      <w:r>
+        <w:rPr>
+          <w:sz w:val="26"/>
+          <w:szCs w:val="26"/>
+          <w:lang w:val="fr-FR"/>
+        </w:rPr>
+        <w:t xml:space="preserve"> 25% de chance d’apparition.</w:t>
       </w:r>
     </w:p>
     <w:p>
@@ -7398,67 +7941,71 @@
           <w:szCs w:val="26"/>
           <w:lang w:val="fr-FR"/>
         </w:rPr>
-        <w:t>Les élèves étrangers</w:t>
-      </w:r>
-      <w:r>
-        <w:rPr>
-          <w:sz w:val="26"/>
-          <w:szCs w:val="26"/>
-          <w:lang w:val="fr-FR"/>
-        </w:rPr>
-        <w:t xml:space="preserve"> : ils possèdent 1 point d’action mais 3 points de vies. Ils sont rares et sont les plus dangereux. </w:t>
-      </w:r>
-      <w:r>
-        <w:rPr>
-          <w:sz w:val="26"/>
-          <w:szCs w:val="26"/>
-          <w:lang w:val="fr-FR"/>
-        </w:rPr>
-        <w:t xml:space="preserve">En effet ils ont besoin de beaucoup plus d’aide que les autres élèves pour sélectionner leurs UV. </w:t>
-      </w:r>
-      <w:r>
-        <w:rPr>
-          <w:sz w:val="26"/>
-          <w:szCs w:val="26"/>
-          <w:lang w:val="fr-FR"/>
-        </w:rPr>
-        <w:t>Ils peuvent être vaincus uniquement en utilisant l’arme dictionnaire français-anglais.</w:t>
-      </w:r>
-      <w:r>
-        <w:rPr>
-          <w:sz w:val="26"/>
-          <w:szCs w:val="26"/>
-          <w:lang w:val="fr-FR"/>
-        </w:rPr>
-        <w:t xml:space="preserve"> 5% de chance d’apparition.</w:t>
-      </w:r>
-    </w:p>
-    <w:p>
-      <w:pPr>
-        <w:jc w:val="both"/>
-        <w:rPr>
-          <w:sz w:val="26"/>
-          <w:szCs w:val="26"/>
-          <w:lang w:val="fr-FR"/>
-        </w:rPr>
-      </w:pPr>
-    </w:p>
-    <w:p>
-      <w:pPr>
-        <w:jc w:val="both"/>
-        <w:rPr>
-          <w:sz w:val="26"/>
-          <w:szCs w:val="26"/>
-          <w:lang w:val="fr-FR"/>
-        </w:rPr>
-      </w:pPr>
-      <w:r>
-        <w:rPr>
-          <w:sz w:val="26"/>
-          <w:szCs w:val="26"/>
-          <w:lang w:val="fr-FR"/>
-        </w:rPr>
-        <w:t>Les élèves peuvent effectuer les actions suivantes :</w:t>
+        <w:t>Les élèves IUT</w:t>
+      </w:r>
+      <w:r>
+        <w:rPr>
+          <w:sz w:val="26"/>
+          <w:szCs w:val="26"/>
+          <w:lang w:val="fr-FR"/>
+        </w:rPr>
+        <w:t> : ils possèdent 1 point d’action et</w:t>
+      </w:r>
+      <w:r>
+        <w:rPr>
+          <w:sz w:val="26"/>
+          <w:szCs w:val="26"/>
+          <w:lang w:val="fr-FR"/>
+        </w:rPr>
+        <w:t xml:space="preserve"> 2 points de vies.</w:t>
+      </w:r>
+      <w:r>
+        <w:rPr>
+          <w:sz w:val="26"/>
+          <w:szCs w:val="26"/>
+          <w:lang w:val="fr-FR"/>
+        </w:rPr>
+        <w:t xml:space="preserve"> </w:t>
+      </w:r>
+      <w:r>
+        <w:rPr>
+          <w:sz w:val="26"/>
+          <w:szCs w:val="26"/>
+          <w:lang w:val="fr-FR"/>
+        </w:rPr>
+        <w:t>Ceux-ci</w:t>
+      </w:r>
+      <w:r>
+        <w:rPr>
+          <w:sz w:val="26"/>
+          <w:szCs w:val="26"/>
+          <w:lang w:val="fr-FR"/>
+        </w:rPr>
+        <w:t xml:space="preserve"> n’ont pas leurs UV présélectionnés, ils demandent donc plus de travail pour s’en débarrasser qu’avec un élève sortant du TC.</w:t>
+      </w:r>
+      <w:r>
+        <w:rPr>
+          <w:sz w:val="26"/>
+          <w:szCs w:val="26"/>
+          <w:lang w:val="fr-FR"/>
+        </w:rPr>
+        <w:t xml:space="preserve"> 25% de chance d’</w:t>
+      </w:r>
+      <w:r>
+        <w:rPr>
+          <w:sz w:val="26"/>
+          <w:szCs w:val="26"/>
+          <w:lang w:val="fr-FR"/>
+        </w:rPr>
+        <w:t>apparition</w:t>
+      </w:r>
+      <w:r>
+        <w:rPr>
+          <w:sz w:val="26"/>
+          <w:szCs w:val="26"/>
+          <w:lang w:val="fr-FR"/>
+        </w:rPr>
+        <w:t>.</w:t>
       </w:r>
     </w:p>
     <w:p>
@@ -7482,52 +8029,68 @@
           <w:szCs w:val="26"/>
           <w:lang w:val="fr-FR"/>
         </w:rPr>
-        <w:t xml:space="preserve">Se déplacer : </w:t>
-      </w:r>
-      <w:r>
-        <w:rPr>
-          <w:sz w:val="26"/>
-          <w:szCs w:val="26"/>
-          <w:lang w:val="fr-FR"/>
-        </w:rPr>
-        <w:t xml:space="preserve">Les élèves se déplacent en direction d’un professeur s’ils en voient un. Sinon ils se déplacent en direction de la case possédant le plus de bruit. S’il n’y a aucun professeur en vue et aucun bruit sur le plateau, alors les élèves sont statiques. </w:t>
-      </w:r>
-      <w:r>
-        <w:rPr>
-          <w:sz w:val="26"/>
-          <w:szCs w:val="26"/>
-          <w:lang w:val="fr-FR"/>
-        </w:rPr>
-        <w:t xml:space="preserve">S’ils voient deux groupes de professeurs, ils se dirigent vers celui faisant le plus de bruit. Si plusieurs groupes de professeurs sont tous en vue, à la même distance et font autant de bruit, alors les zombies partent aléatoirement d’un côté ou de l’autre. </w:t>
-      </w:r>
-      <w:r>
-        <w:rPr>
-          <w:sz w:val="26"/>
-          <w:szCs w:val="26"/>
-          <w:lang w:val="fr-FR"/>
-        </w:rPr>
-        <w:t xml:space="preserve">Ils vont chercher à attaquer les professeurs à tout prix. </w:t>
-      </w:r>
-    </w:p>
-    <w:p>
-      <w:pPr>
-        <w:jc w:val="both"/>
-        <w:rPr>
-          <w:sz w:val="26"/>
-          <w:szCs w:val="26"/>
-          <w:lang w:val="fr-FR"/>
-        </w:rPr>
-      </w:pPr>
-    </w:p>
-    <w:p>
-      <w:pPr>
-        <w:jc w:val="both"/>
-        <w:rPr>
-          <w:sz w:val="26"/>
-          <w:szCs w:val="26"/>
-          <w:lang w:val="fr-FR"/>
-        </w:rPr>
-      </w:pPr>
+        <w:t>Les élèves étrangers</w:t>
+      </w:r>
+      <w:r>
+        <w:rPr>
+          <w:sz w:val="26"/>
+          <w:szCs w:val="26"/>
+          <w:lang w:val="fr-FR"/>
+        </w:rPr>
+        <w:t xml:space="preserve"> : ils possèdent 1 point d’action mais 3 points de vies. Ils sont rares et sont les plus dangereux. </w:t>
+      </w:r>
+      <w:r>
+        <w:rPr>
+          <w:sz w:val="26"/>
+          <w:szCs w:val="26"/>
+          <w:lang w:val="fr-FR"/>
+        </w:rPr>
+        <w:t xml:space="preserve">En effet ils ont besoin de beaucoup plus d’aide que les autres élèves pour sélectionner leurs UV. </w:t>
+      </w:r>
+      <w:r>
+        <w:rPr>
+          <w:sz w:val="26"/>
+          <w:szCs w:val="26"/>
+          <w:lang w:val="fr-FR"/>
+        </w:rPr>
+        <w:t>Ils peuvent être vaincus uniquement en utilisant l’arme dictionnaire français-anglais.</w:t>
+      </w:r>
+      <w:r>
+        <w:rPr>
+          <w:sz w:val="26"/>
+          <w:szCs w:val="26"/>
+          <w:lang w:val="fr-FR"/>
+        </w:rPr>
+        <w:t xml:space="preserve"> 5% de chance d’apparition.</w:t>
+      </w:r>
+    </w:p>
+    <w:p>
+      <w:pPr>
+        <w:jc w:val="both"/>
+        <w:rPr>
+          <w:sz w:val="26"/>
+          <w:szCs w:val="26"/>
+          <w:lang w:val="fr-FR"/>
+        </w:rPr>
+      </w:pPr>
+    </w:p>
+    <w:p>
+      <w:pPr>
+        <w:jc w:val="both"/>
+        <w:rPr>
+          <w:sz w:val="26"/>
+          <w:szCs w:val="26"/>
+          <w:lang w:val="fr-FR"/>
+        </w:rPr>
+      </w:pPr>
+      <w:r>
+        <w:rPr>
+          <w:sz w:val="26"/>
+          <w:szCs w:val="26"/>
+          <w:lang w:val="fr-FR"/>
+        </w:rPr>
+        <w:t>Les élèves peuvent effectuer les actions suivantes :</w:t>
+      </w:r>
     </w:p>
     <w:p>
       <w:pPr>
@@ -7536,7 +8099,115 @@
           <w:ilvl w:val="0"/>
           <w:numId w:val="2"/>
         </w:numPr>
-        <w:jc w:val="center"/>
+        <w:jc w:val="both"/>
+        <w:rPr>
+          <w:sz w:val="26"/>
+          <w:szCs w:val="26"/>
+          <w:lang w:val="fr-FR"/>
+        </w:rPr>
+      </w:pPr>
+      <w:r>
+        <w:rPr>
+          <w:b/>
+          <w:sz w:val="26"/>
+          <w:szCs w:val="26"/>
+          <w:lang w:val="fr-FR"/>
+        </w:rPr>
+        <w:t xml:space="preserve">Se déplacer : </w:t>
+      </w:r>
+      <w:r>
+        <w:rPr>
+          <w:sz w:val="26"/>
+          <w:szCs w:val="26"/>
+          <w:lang w:val="fr-FR"/>
+        </w:rPr>
+        <w:t xml:space="preserve">Les élèves se déplacent en direction d’un professeur s’ils en voient un. Sinon ils se déplacent en direction de la case possédant le plus de bruit. S’il n’y a aucun professeur en vue et aucun bruit sur le plateau, alors les élèves sont statiques. </w:t>
+      </w:r>
+      <w:r>
+        <w:rPr>
+          <w:sz w:val="26"/>
+          <w:szCs w:val="26"/>
+          <w:lang w:val="fr-FR"/>
+        </w:rPr>
+        <w:t xml:space="preserve">S’ils voient deux groupes de professeurs, ils se dirigent vers celui faisant le plus de bruit. Si plusieurs groupes de professeurs sont tous en vue, à la même distance et font autant de bruit, alors les zombies partent aléatoirement d’un côté ou de l’autre. </w:t>
+      </w:r>
+      <w:r>
+        <w:rPr>
+          <w:sz w:val="26"/>
+          <w:szCs w:val="26"/>
+          <w:lang w:val="fr-FR"/>
+        </w:rPr>
+        <w:t xml:space="preserve">Ils vont chercher à attaquer les professeurs à tout prix. </w:t>
+      </w:r>
+    </w:p>
+    <w:p>
+      <w:pPr>
+        <w:pStyle w:val="Paragraphedeliste"/>
+        <w:numPr>
+          <w:ilvl w:val="0"/>
+          <w:numId w:val="2"/>
+        </w:numPr>
+        <w:jc w:val="both"/>
+        <w:rPr>
+          <w:sz w:val="26"/>
+          <w:szCs w:val="26"/>
+          <w:lang w:val="fr-FR"/>
+        </w:rPr>
+      </w:pPr>
+      <w:r>
+        <w:rPr>
+          <w:b/>
+          <w:sz w:val="26"/>
+          <w:szCs w:val="26"/>
+          <w:lang w:val="fr-FR"/>
+        </w:rPr>
+        <w:t>Attaquer un professeur :</w:t>
+      </w:r>
+      <w:r>
+        <w:rPr>
+          <w:sz w:val="26"/>
+          <w:szCs w:val="26"/>
+          <w:lang w:val="fr-FR"/>
+        </w:rPr>
+        <w:t xml:space="preserve"> l’élève doit se situer sur la même case que le professeur. Cela enlève au professeur un point de vie.</w:t>
+      </w:r>
+    </w:p>
+    <w:p>
+      <w:pPr>
+        <w:pStyle w:val="Paragraphedeliste"/>
+        <w:jc w:val="both"/>
+        <w:rPr>
+          <w:b/>
+          <w:sz w:val="26"/>
+          <w:szCs w:val="26"/>
+          <w:lang w:val="fr-FR"/>
+        </w:rPr>
+      </w:pPr>
+    </w:p>
+    <w:p>
+      <w:pPr>
+        <w:pStyle w:val="Paragraphedeliste"/>
+        <w:jc w:val="both"/>
+        <w:rPr>
+          <w:sz w:val="26"/>
+          <w:szCs w:val="26"/>
+          <w:lang w:val="fr-FR"/>
+        </w:rPr>
+      </w:pPr>
+    </w:p>
+    <w:p>
+      <w:pPr>
+        <w:pStyle w:val="Paragraphedeliste"/>
+        <w:jc w:val="both"/>
+        <w:rPr>
+          <w:sz w:val="26"/>
+          <w:szCs w:val="26"/>
+          <w:lang w:val="fr-FR"/>
+        </w:rPr>
+      </w:pPr>
+    </w:p>
+    <w:p>
+      <w:pPr>
         <w:rPr>
           <w:sz w:val="26"/>
           <w:szCs w:val="26"/>
@@ -7550,12 +8221,11 @@
           <w:szCs w:val="26"/>
           <w:lang w:val="fr-FR"/>
         </w:rPr>
-        <w:lastRenderedPageBreak/>
         <w:drawing>
-          <wp:inline distT="0" distB="0" distL="0" distR="0" wp14:anchorId="35CA4ADC" wp14:editId="261BF8E2">
-            <wp:extent cx="5409249" cy="3930733"/>
-            <wp:effectExtent l="0" t="0" r="1270" b="0"/>
-            <wp:docPr id="7" name="Image 7"/>
+          <wp:inline distT="0" distB="0" distL="0" distR="0" wp14:anchorId="1E68DF8D" wp14:editId="08B3092E">
+            <wp:extent cx="6068291" cy="2691782"/>
+            <wp:effectExtent l="0" t="0" r="8890" b="0"/>
+            <wp:docPr id="18" name="Image 18"/>
             <wp:cNvGraphicFramePr>
               <a:graphicFrameLocks xmlns:a="http://schemas.openxmlformats.org/drawingml/2006/main" noChangeAspect="1"/>
             </wp:cNvGraphicFramePr>
@@ -7563,7 +8233,7 @@
               <a:graphicData uri="http://schemas.openxmlformats.org/drawingml/2006/picture">
                 <pic:pic xmlns:pic="http://schemas.openxmlformats.org/drawingml/2006/picture">
                   <pic:nvPicPr>
-                    <pic:cNvPr id="0" name="Picture 10"/>
+                    <pic:cNvPr id="0" name="Picture 7"/>
                     <pic:cNvPicPr>
                       <a:picLocks noChangeAspect="1" noChangeArrowheads="1"/>
                     </pic:cNvPicPr>
@@ -7584,7 +8254,7 @@
                   <pic:spPr bwMode="auto">
                     <a:xfrm>
                       <a:off x="0" y="0"/>
-                      <a:ext cx="5433933" cy="3948670"/>
+                      <a:ext cx="6084665" cy="2699045"/>
                     </a:xfrm>
                     <a:prstGeom prst="rect">
                       <a:avLst/>
@@ -7625,7 +8295,7 @@
           <w:lang w:val="fr-FR"/>
         </w:rPr>
       </w:pPr>
-      <w:bookmarkStart w:id="15" w:name="_Toc533286406"/>
+      <w:bookmarkStart w:id="15" w:name="_Toc534596306"/>
       <w:r>
         <w:rPr>
           <w:lang w:val="fr-FR"/>
@@ -7692,7 +8362,39 @@
           <w:szCs w:val="26"/>
           <w:lang w:val="fr-FR"/>
         </w:rPr>
-        <w:t>(Case [5][7])</w:t>
+        <w:t>(Case [</w:t>
+      </w:r>
+      <w:r>
+        <w:rPr>
+          <w:sz w:val="26"/>
+          <w:szCs w:val="26"/>
+          <w:lang w:val="fr-FR"/>
+        </w:rPr>
+        <w:t>7</w:t>
+      </w:r>
+      <w:r>
+        <w:rPr>
+          <w:sz w:val="26"/>
+          <w:szCs w:val="26"/>
+          <w:lang w:val="fr-FR"/>
+        </w:rPr>
+        <w:t>][</w:t>
+      </w:r>
+      <w:r>
+        <w:rPr>
+          <w:sz w:val="26"/>
+          <w:szCs w:val="26"/>
+          <w:lang w:val="fr-FR"/>
+        </w:rPr>
+        <w:t>5</w:t>
+      </w:r>
+      <w:r>
+        <w:rPr>
+          <w:sz w:val="26"/>
+          <w:szCs w:val="26"/>
+          <w:lang w:val="fr-FR"/>
+        </w:rPr>
+        <w:t>])</w:t>
       </w:r>
     </w:p>
     <w:p>
@@ -7848,21 +8550,57 @@
         </w:rPr>
         <w:t>(</w:t>
       </w:r>
-      <w:r>
-        <w:rPr>
-          <w:sz w:val="26"/>
-          <w:szCs w:val="26"/>
-          <w:lang w:val="fr-FR"/>
-        </w:rPr>
-        <w:t>Elève</w:t>
-      </w:r>
-      <w:r>
-        <w:rPr>
-          <w:sz w:val="26"/>
-          <w:szCs w:val="26"/>
-          <w:lang w:val="fr-FR"/>
-        </w:rPr>
-        <w:t xml:space="preserve"> [200]) : la liste de tous les élèves présents sur le plateau. Si un d’eux meurt, il prend la valeur null.</w:t>
+      <w:proofErr w:type="spellStart"/>
+      <w:r>
+        <w:rPr>
+          <w:sz w:val="26"/>
+          <w:szCs w:val="26"/>
+          <w:lang w:val="fr-FR"/>
+        </w:rPr>
+        <w:t>ArrayList</w:t>
+      </w:r>
+      <w:proofErr w:type="spellEnd"/>
+      <w:r>
+        <w:rPr>
+          <w:sz w:val="26"/>
+          <w:szCs w:val="26"/>
+          <w:lang w:val="fr-FR"/>
+        </w:rPr>
+        <w:t>&lt;</w:t>
+      </w:r>
+      <w:proofErr w:type="spellStart"/>
+      <w:r>
+        <w:rPr>
+          <w:sz w:val="26"/>
+          <w:szCs w:val="26"/>
+          <w:lang w:val="fr-FR"/>
+        </w:rPr>
+        <w:t>Student</w:t>
+      </w:r>
+      <w:proofErr w:type="spellEnd"/>
+      <w:r>
+        <w:rPr>
+          <w:sz w:val="26"/>
+          <w:szCs w:val="26"/>
+          <w:lang w:val="fr-FR"/>
+        </w:rPr>
+        <w:t>&gt;)</w:t>
+      </w:r>
+      <w:r>
+        <w:rPr>
+          <w:sz w:val="26"/>
+          <w:szCs w:val="26"/>
+          <w:lang w:val="fr-FR"/>
+        </w:rPr>
+        <w:t xml:space="preserve"> : la liste de tous les élèves présents sur le plateau. Si un d’eux meurt, </w:t>
+      </w:r>
+      <w:r>
+        <w:rPr>
+          <w:sz w:val="26"/>
+          <w:szCs w:val="26"/>
+          <w:lang w:val="fr-FR"/>
+        </w:rPr>
+        <w:t>il est retiré de la liste.</w:t>
       </w:r>
     </w:p>
     <w:p>
@@ -7923,17 +8661,6 @@
     </w:p>
     <w:p>
       <w:pPr>
-        <w:ind w:left="360"/>
-        <w:jc w:val="both"/>
-        <w:rPr>
-          <w:sz w:val="26"/>
-          <w:szCs w:val="26"/>
-          <w:lang w:val="fr-FR"/>
-        </w:rPr>
-      </w:pPr>
-    </w:p>
-    <w:p>
-      <w:pPr>
         <w:jc w:val="both"/>
         <w:rPr>
           <w:sz w:val="26"/>
@@ -7949,7 +8676,7 @@
           <w:lang w:val="fr-FR"/>
         </w:rPr>
       </w:pPr>
-      <w:bookmarkStart w:id="16" w:name="_Toc533286407"/>
+      <w:bookmarkStart w:id="16" w:name="_Toc534596307"/>
       <w:r>
         <w:rPr>
           <w:lang w:val="fr-FR"/>
@@ -8352,14 +9079,236 @@
     </w:p>
     <w:p>
       <w:pPr>
-        <w:ind w:left="360"/>
-        <w:jc w:val="both"/>
-        <w:rPr>
-          <w:sz w:val="26"/>
-          <w:szCs w:val="26"/>
-          <w:lang w:val="fr-FR"/>
-        </w:rPr>
-      </w:pPr>
+        <w:pStyle w:val="Paragraphedeliste"/>
+        <w:numPr>
+          <w:ilvl w:val="0"/>
+          <w:numId w:val="2"/>
+        </w:numPr>
+        <w:jc w:val="both"/>
+        <w:rPr>
+          <w:sz w:val="26"/>
+          <w:szCs w:val="26"/>
+          <w:lang w:val="fr-FR"/>
+        </w:rPr>
+      </w:pPr>
+      <w:r>
+        <w:rPr>
+          <w:b/>
+          <w:sz w:val="26"/>
+          <w:szCs w:val="26"/>
+          <w:lang w:val="fr-FR"/>
+        </w:rPr>
+        <w:t xml:space="preserve">Cout </w:t>
+      </w:r>
+      <w:r>
+        <w:rPr>
+          <w:sz w:val="26"/>
+          <w:szCs w:val="26"/>
+          <w:lang w:val="fr-FR"/>
+        </w:rPr>
+        <w:t>(</w:t>
+      </w:r>
+      <w:proofErr w:type="spellStart"/>
+      <w:r>
+        <w:rPr>
+          <w:sz w:val="26"/>
+          <w:szCs w:val="26"/>
+          <w:lang w:val="fr-FR"/>
+        </w:rPr>
+        <w:t>int</w:t>
+      </w:r>
+      <w:proofErr w:type="spellEnd"/>
+      <w:r>
+        <w:rPr>
+          <w:sz w:val="26"/>
+          <w:szCs w:val="26"/>
+          <w:lang w:val="fr-FR"/>
+        </w:rPr>
+        <w:t xml:space="preserve">) : utilisé pour le </w:t>
+      </w:r>
+      <w:proofErr w:type="spellStart"/>
+      <w:r>
+        <w:rPr>
+          <w:sz w:val="26"/>
+          <w:szCs w:val="26"/>
+          <w:lang w:val="fr-FR"/>
+        </w:rPr>
+        <w:t>path</w:t>
+      </w:r>
+      <w:proofErr w:type="spellEnd"/>
+      <w:r>
+        <w:rPr>
+          <w:sz w:val="26"/>
+          <w:szCs w:val="26"/>
+          <w:lang w:val="fr-FR"/>
+        </w:rPr>
+        <w:t xml:space="preserve"> </w:t>
+      </w:r>
+      <w:proofErr w:type="spellStart"/>
+      <w:r>
+        <w:rPr>
+          <w:sz w:val="26"/>
+          <w:szCs w:val="26"/>
+          <w:lang w:val="fr-FR"/>
+        </w:rPr>
+        <w:t>finding</w:t>
+      </w:r>
+      <w:proofErr w:type="spellEnd"/>
+      <w:r>
+        <w:rPr>
+          <w:sz w:val="26"/>
+          <w:szCs w:val="26"/>
+          <w:lang w:val="fr-FR"/>
+        </w:rPr>
+        <w:t>.</w:t>
+      </w:r>
+    </w:p>
+    <w:p>
+      <w:pPr>
+        <w:pStyle w:val="Paragraphedeliste"/>
+        <w:numPr>
+          <w:ilvl w:val="0"/>
+          <w:numId w:val="2"/>
+        </w:numPr>
+        <w:jc w:val="both"/>
+        <w:rPr>
+          <w:sz w:val="26"/>
+          <w:szCs w:val="26"/>
+          <w:lang w:val="fr-FR"/>
+        </w:rPr>
+      </w:pPr>
+      <w:proofErr w:type="spellStart"/>
+      <w:r>
+        <w:rPr>
+          <w:b/>
+          <w:sz w:val="26"/>
+          <w:szCs w:val="26"/>
+          <w:lang w:val="fr-FR"/>
+        </w:rPr>
+        <w:t>Heuristic</w:t>
+      </w:r>
+      <w:proofErr w:type="spellEnd"/>
+      <w:r>
+        <w:rPr>
+          <w:b/>
+          <w:sz w:val="26"/>
+          <w:szCs w:val="26"/>
+          <w:lang w:val="fr-FR"/>
+        </w:rPr>
+        <w:t xml:space="preserve"> </w:t>
+      </w:r>
+      <w:r>
+        <w:rPr>
+          <w:sz w:val="26"/>
+          <w:szCs w:val="26"/>
+          <w:lang w:val="fr-FR"/>
+        </w:rPr>
+        <w:t xml:space="preserve">(double) : utilisé pour le </w:t>
+      </w:r>
+      <w:proofErr w:type="spellStart"/>
+      <w:r>
+        <w:rPr>
+          <w:sz w:val="26"/>
+          <w:szCs w:val="26"/>
+          <w:lang w:val="fr-FR"/>
+        </w:rPr>
+        <w:t>path</w:t>
+      </w:r>
+      <w:proofErr w:type="spellEnd"/>
+      <w:r>
+        <w:rPr>
+          <w:sz w:val="26"/>
+          <w:szCs w:val="26"/>
+          <w:lang w:val="fr-FR"/>
+        </w:rPr>
+        <w:t xml:space="preserve"> </w:t>
+      </w:r>
+      <w:proofErr w:type="spellStart"/>
+      <w:r>
+        <w:rPr>
+          <w:sz w:val="26"/>
+          <w:szCs w:val="26"/>
+          <w:lang w:val="fr-FR"/>
+        </w:rPr>
+        <w:t>finding</w:t>
+      </w:r>
+      <w:proofErr w:type="spellEnd"/>
+      <w:r>
+        <w:rPr>
+          <w:sz w:val="26"/>
+          <w:szCs w:val="26"/>
+          <w:lang w:val="fr-FR"/>
+        </w:rPr>
+        <w:t>.</w:t>
+      </w:r>
+    </w:p>
+    <w:p>
+      <w:pPr>
+        <w:pStyle w:val="Paragraphedeliste"/>
+        <w:numPr>
+          <w:ilvl w:val="0"/>
+          <w:numId w:val="2"/>
+        </w:numPr>
+        <w:jc w:val="both"/>
+        <w:rPr>
+          <w:sz w:val="26"/>
+          <w:szCs w:val="26"/>
+          <w:lang w:val="fr-FR"/>
+        </w:rPr>
+      </w:pPr>
+      <w:r>
+        <w:rPr>
+          <w:b/>
+          <w:sz w:val="26"/>
+          <w:szCs w:val="26"/>
+          <w:lang w:val="fr-FR"/>
+        </w:rPr>
+        <w:t xml:space="preserve">Cas précédente </w:t>
+      </w:r>
+      <w:r>
+        <w:rPr>
+          <w:sz w:val="26"/>
+          <w:szCs w:val="26"/>
+          <w:lang w:val="fr-FR"/>
+        </w:rPr>
+        <w:t xml:space="preserve">(Case) : utilisée pour le </w:t>
+      </w:r>
+      <w:proofErr w:type="spellStart"/>
+      <w:r>
+        <w:rPr>
+          <w:sz w:val="26"/>
+          <w:szCs w:val="26"/>
+          <w:lang w:val="fr-FR"/>
+        </w:rPr>
+        <w:t>path</w:t>
+      </w:r>
+      <w:proofErr w:type="spellEnd"/>
+      <w:r>
+        <w:rPr>
+          <w:sz w:val="26"/>
+          <w:szCs w:val="26"/>
+          <w:lang w:val="fr-FR"/>
+        </w:rPr>
+        <w:t xml:space="preserve"> </w:t>
+      </w:r>
+      <w:proofErr w:type="spellStart"/>
+      <w:r>
+        <w:rPr>
+          <w:sz w:val="26"/>
+          <w:szCs w:val="26"/>
+          <w:lang w:val="fr-FR"/>
+        </w:rPr>
+        <w:t>finding</w:t>
+      </w:r>
+      <w:proofErr w:type="spellEnd"/>
+      <w:r>
+        <w:rPr>
+          <w:sz w:val="26"/>
+          <w:szCs w:val="26"/>
+          <w:lang w:val="fr-FR"/>
+        </w:rPr>
+        <w:t>.</w:t>
+      </w:r>
     </w:p>
     <w:p>
       <w:pPr>
@@ -8371,6 +9320,16 @@
           <w:lang w:val="fr-FR"/>
         </w:rPr>
       </w:pPr>
+    </w:p>
+    <w:p>
+      <w:pPr>
+        <w:jc w:val="center"/>
+        <w:rPr>
+          <w:sz w:val="26"/>
+          <w:szCs w:val="26"/>
+          <w:lang w:val="fr-FR"/>
+        </w:rPr>
+      </w:pPr>
       <w:r>
         <w:rPr>
           <w:noProof/>
@@ -8378,12 +9337,11 @@
           <w:szCs w:val="26"/>
           <w:lang w:val="fr-FR"/>
         </w:rPr>
-        <w:lastRenderedPageBreak/>
         <w:drawing>
-          <wp:inline distT="0" distB="0" distL="0" distR="0" wp14:anchorId="0A8C16FB" wp14:editId="4168379E">
-            <wp:extent cx="2719449" cy="4188909"/>
-            <wp:effectExtent l="0" t="0" r="5080" b="2540"/>
-            <wp:docPr id="6" name="Image 6"/>
+          <wp:inline distT="0" distB="0" distL="0" distR="0" wp14:anchorId="057FCBBE" wp14:editId="1C66DDC2">
+            <wp:extent cx="2521527" cy="4410966"/>
+            <wp:effectExtent l="0" t="0" r="0" b="0"/>
+            <wp:docPr id="19" name="Image 19"/>
             <wp:cNvGraphicFramePr>
               <a:graphicFrameLocks xmlns:a="http://schemas.openxmlformats.org/drawingml/2006/main" noChangeAspect="1"/>
             </wp:cNvGraphicFramePr>
@@ -8391,7 +9349,7 @@
               <a:graphicData uri="http://schemas.openxmlformats.org/drawingml/2006/picture">
                 <pic:pic xmlns:pic="http://schemas.openxmlformats.org/drawingml/2006/picture">
                   <pic:nvPicPr>
-                    <pic:cNvPr id="0" name="Picture 9"/>
+                    <pic:cNvPr id="0" name="Picture 8"/>
                     <pic:cNvPicPr>
                       <a:picLocks noChangeAspect="1" noChangeArrowheads="1"/>
                     </pic:cNvPicPr>
@@ -8412,7 +9370,7 @@
                   <pic:spPr bwMode="auto">
                     <a:xfrm>
                       <a:off x="0" y="0"/>
-                      <a:ext cx="2732973" cy="4209741"/>
+                      <a:ext cx="2528477" cy="4423123"/>
                     </a:xfrm>
                     <a:prstGeom prst="rect">
                       <a:avLst/>
@@ -8428,15 +9386,6 @@
           </wp:inline>
         </w:drawing>
       </w:r>
-    </w:p>
-    <w:p>
-      <w:pPr>
-        <w:rPr>
-          <w:sz w:val="26"/>
-          <w:szCs w:val="26"/>
-          <w:lang w:val="fr-FR"/>
-        </w:rPr>
-      </w:pPr>
       <w:r>
         <w:rPr>
           <w:sz w:val="26"/>
@@ -8453,7 +9402,7 @@
           <w:lang w:val="fr-FR"/>
         </w:rPr>
       </w:pPr>
-      <w:bookmarkStart w:id="17" w:name="_Toc533286408"/>
+      <w:bookmarkStart w:id="17" w:name="_Toc534596308"/>
       <w:r>
         <w:rPr>
           <w:lang w:val="fr-FR"/>
@@ -8481,7 +9430,7 @@
       <w:pPr>
         <w:pStyle w:val="Titre2"/>
       </w:pPr>
-      <w:bookmarkStart w:id="18" w:name="_Toc533286409"/>
+      <w:bookmarkStart w:id="18" w:name="_Toc534596309"/>
       <w:r>
         <w:t>Diagramme de Classes</w:t>
       </w:r>
@@ -8506,10 +9455,10 @@
           <w:lang w:val="fr-FR"/>
         </w:rPr>
         <w:drawing>
-          <wp:inline distT="0" distB="0" distL="0" distR="0" wp14:anchorId="66EDDFCC" wp14:editId="769B1740">
-            <wp:extent cx="5759450" cy="2945130"/>
-            <wp:effectExtent l="0" t="0" r="0" b="7620"/>
-            <wp:docPr id="4" name="Image 4"/>
+          <wp:inline distT="0" distB="0" distL="0" distR="0" wp14:anchorId="58FC159C" wp14:editId="6A003F7C">
+            <wp:extent cx="6199910" cy="2947095"/>
+            <wp:effectExtent l="0" t="0" r="0" b="5715"/>
+            <wp:docPr id="12" name="Image 12"/>
             <wp:cNvGraphicFramePr>
               <a:graphicFrameLocks xmlns:a="http://schemas.openxmlformats.org/drawingml/2006/main" noChangeAspect="1"/>
             </wp:cNvGraphicFramePr>
@@ -8517,13 +9466,13 @@
               <a:graphicData uri="http://schemas.openxmlformats.org/drawingml/2006/picture">
                 <pic:pic xmlns:pic="http://schemas.openxmlformats.org/drawingml/2006/picture">
                   <pic:nvPicPr>
-                    <pic:cNvPr id="0" name="Picture 7"/>
+                    <pic:cNvPr id="0" name="Picture 2"/>
                     <pic:cNvPicPr>
                       <a:picLocks noChangeAspect="1" noChangeArrowheads="1"/>
                     </pic:cNvPicPr>
                   </pic:nvPicPr>
                   <pic:blipFill>
-                    <a:blip r:embed="rId13" cstate="print">
+                    <a:blip r:embed="rId13">
                       <a:extLst>
                         <a:ext uri="{28A0092B-C50C-407E-A947-70E740481C1C}">
                           <a14:useLocalDpi xmlns:a14="http://schemas.microsoft.com/office/drawing/2010/main" val="0"/>
@@ -8538,7 +9487,7 @@
                   <pic:spPr bwMode="auto">
                     <a:xfrm>
                       <a:off x="0" y="0"/>
-                      <a:ext cx="5759450" cy="2945130"/>
+                      <a:ext cx="6215015" cy="2954275"/>
                     </a:xfrm>
                     <a:prstGeom prst="rect">
                       <a:avLst/>
@@ -8587,7 +9536,7 @@
       <w:pPr>
         <w:pStyle w:val="Titre2"/>
       </w:pPr>
-      <w:bookmarkStart w:id="19" w:name="_Toc533286410"/>
+      <w:bookmarkStart w:id="19" w:name="_Toc534596310"/>
       <w:r>
         <w:lastRenderedPageBreak/>
         <w:t>Diagramme de cas d’utilisation</w:t>
@@ -8686,7 +9635,7 @@
       <w:pPr>
         <w:pStyle w:val="Titre2"/>
       </w:pPr>
-      <w:bookmarkStart w:id="20" w:name="_Toc533286411"/>
+      <w:bookmarkStart w:id="20" w:name="_Toc534596311"/>
       <w:r>
         <w:lastRenderedPageBreak/>
         <w:t>Diagrammes de séquence</w:t>
@@ -8708,7 +9657,7 @@
       <w:pPr>
         <w:pStyle w:val="Titre3"/>
       </w:pPr>
-      <w:bookmarkStart w:id="21" w:name="_Toc533286412"/>
+      <w:bookmarkStart w:id="21" w:name="_Toc534596312"/>
       <w:r>
         <w:t>Avancer</w:t>
       </w:r>
@@ -8800,7 +9749,7 @@
       <w:pPr>
         <w:pStyle w:val="Titre3"/>
       </w:pPr>
-      <w:bookmarkStart w:id="22" w:name="_Toc533286413"/>
+      <w:bookmarkStart w:id="22" w:name="_Toc534596313"/>
       <w:r>
         <w:lastRenderedPageBreak/>
         <w:t>Attaquer</w:t>
@@ -8892,7 +9841,7 @@
       <w:pPr>
         <w:pStyle w:val="Titre3"/>
       </w:pPr>
-      <w:bookmarkStart w:id="23" w:name="_Toc533286414"/>
+      <w:bookmarkStart w:id="23" w:name="_Toc534596314"/>
       <w:r>
         <w:lastRenderedPageBreak/>
         <w:t>Ouvrir une porte</w:t>
@@ -8919,10 +9868,10 @@
           <w:lang w:val="fr-FR"/>
         </w:rPr>
         <w:drawing>
-          <wp:inline distT="0" distB="0" distL="0" distR="0" wp14:anchorId="7AAF72C4" wp14:editId="2155DB13">
-            <wp:extent cx="5785880" cy="5827594"/>
-            <wp:effectExtent l="0" t="0" r="5715" b="1905"/>
-            <wp:docPr id="3" name="Image 3"/>
+          <wp:inline distT="0" distB="0" distL="0" distR="0" wp14:anchorId="5215E40C" wp14:editId="2802F401">
+            <wp:extent cx="5437909" cy="5019720"/>
+            <wp:effectExtent l="0" t="0" r="0" b="0"/>
+            <wp:docPr id="8" name="Image 8"/>
             <wp:cNvGraphicFramePr>
               <a:graphicFrameLocks xmlns:a="http://schemas.openxmlformats.org/drawingml/2006/main" noChangeAspect="1"/>
             </wp:cNvGraphicFramePr>
@@ -8951,7 +9900,7 @@
                   <pic:spPr bwMode="auto">
                     <a:xfrm>
                       <a:off x="0" y="0"/>
-                      <a:ext cx="5812110" cy="5854013"/>
+                      <a:ext cx="5447045" cy="5028153"/>
                     </a:xfrm>
                     <a:prstGeom prst="rect">
                       <a:avLst/>
@@ -10532,7 +11481,7 @@
 </file>
 
 <file path=customXml/itemProps1.xml><?xml version="1.0" encoding="utf-8"?>
-<ds:datastoreItem xmlns:ds="http://schemas.openxmlformats.org/officeDocument/2006/customXml" ds:itemID="{CA3939A1-1B69-4A2D-8190-C0FC158D80C8}">
+<ds:datastoreItem xmlns:ds="http://schemas.openxmlformats.org/officeDocument/2006/customXml" ds:itemID="{AF94A262-94D0-4028-AD8E-F2CA13D890E7}">
   <ds:schemaRefs>
     <ds:schemaRef ds:uri="http://schemas.openxmlformats.org/officeDocument/2006/bibliography"/>
   </ds:schemaRefs>
